--- a/abcPlayer/Documents/Design.docx
+++ b/abcPlayer/Documents/Design.docx
@@ -1,6 +1,6 @@
 
 <file path=word/document.xml><?xml version="1.0" encoding="utf-8"?>
-<w:document xmlns:ve="http://schemas.openxmlformats.org/markup-compatibility/2006" xmlns:o="urn:schemas-microsoft-com:office:office" xmlns:r="http://schemas.openxmlformats.org/officeDocument/2006/relationships" xmlns:m="http://schemas.openxmlformats.org/officeDocument/2006/math" xmlns:v="urn:schemas-microsoft-com:vml" xmlns:wp="http://schemas.openxmlformats.org/drawingml/2006/wordprocessingDrawing" xmlns:w10="urn:schemas-microsoft-com:office:word" xmlns:w="http://schemas.openxmlformats.org/wordprocessingml/2006/main" xmlns:wne="http://schemas.microsoft.com/office/word/2006/wordml">
+<w:document xmlns:wpc="http://schemas.microsoft.com/office/word/2010/wordprocessingCanvas" xmlns:mc="http://schemas.openxmlformats.org/markup-compatibility/2006" xmlns:o="urn:schemas-microsoft-com:office:office" xmlns:r="http://schemas.openxmlformats.org/officeDocument/2006/relationships" xmlns:m="http://schemas.openxmlformats.org/officeDocument/2006/math" xmlns:v="urn:schemas-microsoft-com:vml" xmlns:wp14="http://schemas.microsoft.com/office/word/2010/wordprocessingDrawing" xmlns:wp="http://schemas.openxmlformats.org/drawingml/2006/wordprocessingDrawing" xmlns:w10="urn:schemas-microsoft-com:office:word" xmlns:w="http://schemas.openxmlformats.org/wordprocessingml/2006/main" xmlns:w14="http://schemas.microsoft.com/office/word/2010/wordml" xmlns:wpg="http://schemas.microsoft.com/office/word/2010/wordprocessingGroup" xmlns:wpi="http://schemas.microsoft.com/office/word/2010/wordprocessingInk" xmlns:wne="http://schemas.microsoft.com/office/word/2006/wordml" xmlns:wps="http://schemas.microsoft.com/office/word/2010/wordprocessingShape" mc:Ignorable="w14 wp14">
   <w:body>
     <w:p>
       <w:pPr>
@@ -227,6 +227,12 @@
       </w:r>
     </w:p>
     <w:p>
+      <w:pPr>
+        <w:rPr>
+          <w:rFonts w:hint="eastAsia"/>
+          <w:lang w:eastAsia="ko-KR"/>
+        </w:rPr>
+      </w:pPr>
       <w:proofErr w:type="spellStart"/>
       <w:r>
         <w:t>abcBody</w:t>
@@ -240,7 +246,247 @@
       </w:r>
       <w:r>
         <w:br/>
-        <w:t xml:space="preserve">line ::= (element+ </w:t>
+        <w:t>line ::= (element</w:t>
+      </w:r>
+      <w:r>
+        <w:rPr>
+          <w:rFonts w:hint="eastAsia"/>
+          <w:lang w:eastAsia="ko-KR"/>
+        </w:rPr>
+        <w:t xml:space="preserve">* </w:t>
+      </w:r>
+      <w:proofErr w:type="spellStart"/>
+      <w:r>
+        <w:rPr>
+          <w:rFonts w:hint="eastAsia"/>
+          <w:lang w:eastAsia="ko-KR"/>
+        </w:rPr>
+        <w:t>endOfLine</w:t>
+      </w:r>
+      <w:proofErr w:type="spellEnd"/>
+      <w:r>
+        <w:t>) | voice | comment</w:t>
+      </w:r>
+      <w:r>
+        <w:br/>
+        <w:t xml:space="preserve">element ::= </w:t>
+      </w:r>
+      <w:proofErr w:type="spellStart"/>
+      <w:r>
+        <w:t>noteRep</w:t>
+      </w:r>
+      <w:proofErr w:type="spellEnd"/>
+      <w:r>
+        <w:t xml:space="preserve"> | </w:t>
+      </w:r>
+      <w:proofErr w:type="spellStart"/>
+      <w:r>
+        <w:t>tuple</w:t>
+      </w:r>
+      <w:r>
+        <w:t>t</w:t>
+      </w:r>
+      <w:proofErr w:type="spellEnd"/>
+      <w:r>
+        <w:t xml:space="preserve"> | </w:t>
+      </w:r>
+      <w:proofErr w:type="spellStart"/>
+      <w:r>
+        <w:t>barl</w:t>
+      </w:r>
+      <w:r>
+        <w:t>ine</w:t>
+      </w:r>
+      <w:proofErr w:type="spellEnd"/>
+      <w:r>
+        <w:t xml:space="preserve"> | repeat | space</w:t>
+      </w:r>
+      <w:r>
+        <w:br/>
+      </w:r>
+      <w:proofErr w:type="spellStart"/>
+      <w:r>
+        <w:t>noteRep</w:t>
+      </w:r>
+      <w:proofErr w:type="spellEnd"/>
+      <w:r>
+        <w:t xml:space="preserve"> ::= note | chord</w:t>
+      </w:r>
+      <w:r>
+        <w:br/>
+        <w:t>chord ::= “[“ note+ “]”</w:t>
+      </w:r>
+      <w:r>
+        <w:br/>
+        <w:t xml:space="preserve">note ::= </w:t>
+      </w:r>
+      <w:proofErr w:type="spellStart"/>
+      <w:r>
+        <w:t>noteType</w:t>
+      </w:r>
+      <w:proofErr w:type="spellEnd"/>
+      <w:r>
+        <w:t xml:space="preserve"> (</w:t>
+      </w:r>
+      <w:proofErr w:type="spellStart"/>
+      <w:r>
+        <w:t>noteMultiplier</w:t>
+      </w:r>
+      <w:proofErr w:type="spellEnd"/>
+      <w:r>
+        <w:t>)?</w:t>
+      </w:r>
+      <w:r>
+        <w:br/>
+      </w:r>
+      <w:proofErr w:type="spellStart"/>
+      <w:proofErr w:type="gramStart"/>
+      <w:r>
+        <w:t>noteType</w:t>
+      </w:r>
+      <w:proofErr w:type="spellEnd"/>
+      <w:r>
+        <w:t xml:space="preserve"> :</w:t>
+      </w:r>
+      <w:proofErr w:type="gramEnd"/>
+      <w:r>
+        <w:t>:= pitch | rest</w:t>
+      </w:r>
+      <w:r>
+        <w:br/>
+      </w:r>
+      <w:proofErr w:type="spellStart"/>
+      <w:r>
+        <w:t>noteMultiplier</w:t>
+      </w:r>
+      <w:proofErr w:type="spellEnd"/>
+      <w:r>
+        <w:t xml:space="preserve"> ::= ([0-9]+)?  (“/” [0-9</w:t>
+      </w:r>
+      <w:proofErr w:type="gramStart"/>
+      <w:r>
+        <w:t>]+</w:t>
+      </w:r>
+      <w:proofErr w:type="gramEnd"/>
+      <w:r>
+        <w:t>)?</w:t>
+      </w:r>
+      <w:r>
+        <w:br/>
+      </w:r>
+      <w:proofErr w:type="gramStart"/>
+      <w:r>
+        <w:t>rest :</w:t>
+      </w:r>
+      <w:proofErr w:type="gramEnd"/>
+      <w:r>
+        <w:t>:= “z”</w:t>
+      </w:r>
+      <w:r>
+        <w:br/>
+        <w:t xml:space="preserve">pitch ::= (accidental)? </w:t>
+      </w:r>
+      <w:proofErr w:type="spellStart"/>
+      <w:proofErr w:type="gramStart"/>
+      <w:r>
+        <w:t>baseNote</w:t>
+      </w:r>
+      <w:proofErr w:type="spellEnd"/>
+      <w:proofErr w:type="gramEnd"/>
+      <w:r>
+        <w:t xml:space="preserve"> (octave)?</w:t>
+      </w:r>
+      <w:r>
+        <w:br/>
+        <w:t>accidental ::= “^” | “^^” | “_” | “__” | “=”</w:t>
+      </w:r>
+      <w:r>
+        <w:br/>
+      </w:r>
+      <w:proofErr w:type="spellStart"/>
+      <w:r>
+        <w:t>baseNote</w:t>
+      </w:r>
+      <w:proofErr w:type="spellEnd"/>
+      <w:r>
+        <w:t xml:space="preserve"> ::= “C” | “D” | “E” | “F” | “G” | “A” | “B” | “c” | “d” | “e” | “f” | “g” | “a” | “b”</w:t>
+      </w:r>
+      <w:r>
+        <w:br/>
+        <w:t xml:space="preserve">octave ::= </w:t>
+      </w:r>
+      <w:r>
+        <w:t>“’”+ | “,”+</w:t>
+      </w:r>
+      <w:r>
+        <w:br/>
+      </w:r>
+      <w:proofErr w:type="spellStart"/>
+      <w:r>
+        <w:t>tuplet</w:t>
+      </w:r>
+      <w:proofErr w:type="spellEnd"/>
+      <w:r>
+        <w:t xml:space="preserve"> ::= “(“ [</w:t>
+      </w:r>
+      <w:r>
+        <w:rPr>
+          <w:rFonts w:hint="eastAsia"/>
+          <w:lang w:eastAsia="ko-KR"/>
+        </w:rPr>
+        <w:t>2-4</w:t>
+      </w:r>
+      <w:r>
+        <w:t xml:space="preserve">] </w:t>
+      </w:r>
+      <w:proofErr w:type="spellStart"/>
+      <w:r>
+        <w:t>noteRep</w:t>
+      </w:r>
+      <w:proofErr w:type="spellEnd"/>
+      <w:r>
+        <w:t>+</w:t>
+      </w:r>
+      <w:r>
+        <w:br/>
+      </w:r>
+      <w:proofErr w:type="spellStart"/>
+      <w:r>
+        <w:t>barline</w:t>
+      </w:r>
+      <w:proofErr w:type="spellEnd"/>
+      <w:r>
+        <w:t xml:space="preserve"> ::= “|” | “||” | “[|” | “|]” | “:|” | “|:” </w:t>
+      </w:r>
+      <w:r>
+        <w:br/>
+        <w:t xml:space="preserve">repeat ::= “[“ </w:t>
+      </w:r>
+      <w:r>
+        <w:rPr>
+          <w:rFonts w:hint="eastAsia"/>
+          <w:lang w:eastAsia="ko-KR"/>
+        </w:rPr>
+        <w:t>[0-9]+</w:t>
+      </w:r>
+    </w:p>
+    <w:p>
+      <w:pPr>
+        <w:rPr>
+          <w:rFonts w:hint="eastAsia"/>
+          <w:lang w:eastAsia="ko-KR"/>
+        </w:rPr>
+      </w:pPr>
+      <w:proofErr w:type="gramStart"/>
+      <w:r>
+        <w:t>text :</w:t>
+      </w:r>
+      <w:proofErr w:type="gramEnd"/>
+      <w:r>
+        <w:t>:= [.]</w:t>
+      </w:r>
+      <w:r>
+        <w:br/>
       </w:r>
       <w:proofErr w:type="spellStart"/>
       <w:r>
@@ -251,281 +497,136 @@
       </w:r>
       <w:proofErr w:type="spellEnd"/>
       <w:r>
-        <w:t>) | voice | comment</w:t>
-      </w:r>
-      <w:r>
-        <w:br/>
-        <w:t xml:space="preserve">element ::= </w:t>
-      </w:r>
-      <w:proofErr w:type="spellStart"/>
-      <w:r>
-        <w:t>noteRep</w:t>
-      </w:r>
-      <w:proofErr w:type="spellEnd"/>
-      <w:r>
+        <w:t xml:space="preserve"> </w:t>
+      </w:r>
+      <w:r>
+        <w:t>::=</w:t>
+      </w:r>
+      <w:r>
+        <w:t xml:space="preserve"> </w:t>
+      </w:r>
+      <w:r>
+        <w:t>“</w:t>
+      </w:r>
+      <w:r>
+        <w:t>\n</w:t>
+      </w:r>
+      <w:r>
+        <w:t>”</w:t>
+      </w:r>
+      <w:r>
+        <w:br/>
+        <w:t xml:space="preserve">space ::= “ “ | “\t” </w:t>
+      </w:r>
+      <w:r>
+        <w:br/>
+        <w:t xml:space="preserve">comment ::= </w:t>
+      </w:r>
+      <w:r>
+        <w:t>“</w:t>
+      </w:r>
+      <w:r>
+        <w:t>%</w:t>
+      </w:r>
+      <w:r>
+        <w:t>”</w:t>
+      </w:r>
+      <w:r>
+        <w:t xml:space="preserve"> text </w:t>
+      </w:r>
+      <w:proofErr w:type="spellStart"/>
+      <w:r>
+        <w:rPr>
+          <w:rFonts w:hint="eastAsia"/>
+          <w:lang w:eastAsia="ko-KR"/>
+        </w:rPr>
+        <w:t>endOfLine</w:t>
+      </w:r>
+      <w:proofErr w:type="spellEnd"/>
+      <w:r>
+        <w:br/>
+        <w:t xml:space="preserve">end ::= </w:t>
+      </w:r>
+      <w:proofErr w:type="spellStart"/>
+      <w:r>
+        <w:rPr>
+          <w:rFonts w:hint="eastAsia"/>
+          <w:lang w:eastAsia="ko-KR"/>
+        </w:rPr>
+        <w:t>endOfLine</w:t>
+      </w:r>
+      <w:proofErr w:type="spellEnd"/>
+      <w:r>
+        <w:rPr>
+          <w:rFonts w:hint="eastAsia"/>
+          <w:lang w:eastAsia="ko-KR"/>
+        </w:rPr>
+        <w:t xml:space="preserve"> </w:t>
+      </w:r>
+      <w:r>
+        <w:t>| comment</w:t>
+      </w:r>
+    </w:p>
+    <w:p>
+      <w:pPr>
+        <w:rPr>
+          <w:lang w:eastAsia="ko-KR"/>
+        </w:rPr>
+      </w:pPr>
+      <w:proofErr w:type="spellStart"/>
+      <w:proofErr w:type="gramStart"/>
+      <w:r>
+        <w:rPr>
+          <w:rFonts w:hint="eastAsia"/>
+          <w:lang w:eastAsia="ko-KR"/>
+        </w:rPr>
+        <w:t>endOfLine</w:t>
+      </w:r>
+      <w:proofErr w:type="spellEnd"/>
+      <w:r>
+        <w:rPr>
+          <w:rFonts w:hint="eastAsia"/>
+          <w:lang w:eastAsia="ko-KR"/>
+        </w:rPr>
+        <w:t xml:space="preserve"> :</w:t>
+      </w:r>
+      <w:proofErr w:type="gramEnd"/>
+      <w:r>
+        <w:rPr>
+          <w:rFonts w:hint="eastAsia"/>
+          <w:lang w:eastAsia="ko-KR"/>
+        </w:rPr>
+        <w:t xml:space="preserve">:= </w:t>
+      </w:r>
+      <w:r>
+        <w:rPr>
+          <w:lang w:eastAsia="ko-KR"/>
+        </w:rPr>
+        <w:t>newline</w:t>
+      </w:r>
+      <w:r>
+        <w:rPr>
+          <w:rFonts w:hint="eastAsia"/>
+          <w:lang w:eastAsia="ko-KR"/>
+        </w:rPr>
         <w:t xml:space="preserve"> | </w:t>
       </w:r>
       <w:proofErr w:type="spellStart"/>
       <w:r>
-        <w:t>tuple</w:t>
-      </w:r>
-      <w:r>
-        <w:t>t</w:t>
-      </w:r>
-      <w:proofErr w:type="spellEnd"/>
-      <w:r>
-        <w:t xml:space="preserve"> | </w:t>
-      </w:r>
-      <w:proofErr w:type="spellStart"/>
-      <w:r>
-        <w:t>barl</w:t>
-      </w:r>
-      <w:r>
-        <w:t>ine</w:t>
-      </w:r>
-      <w:proofErr w:type="spellEnd"/>
-      <w:r>
-        <w:t xml:space="preserve"> | repeat | space</w:t>
-      </w:r>
-      <w:r>
-        <w:br/>
-      </w:r>
-      <w:proofErr w:type="spellStart"/>
-      <w:r>
-        <w:t>noteRep</w:t>
-      </w:r>
-      <w:proofErr w:type="spellEnd"/>
-      <w:r>
-        <w:t xml:space="preserve"> ::= note | chord</w:t>
-      </w:r>
-      <w:r>
-        <w:br/>
-        <w:t>chord ::= “[“ note+ “]”</w:t>
-      </w:r>
-      <w:r>
-        <w:br/>
-        <w:t xml:space="preserve">note ::= </w:t>
-      </w:r>
-      <w:proofErr w:type="spellStart"/>
-      <w:r>
-        <w:t>noteType</w:t>
-      </w:r>
-      <w:proofErr w:type="spellEnd"/>
-      <w:r>
-        <w:t xml:space="preserve"> (</w:t>
-      </w:r>
-      <w:proofErr w:type="spellStart"/>
-      <w:r>
-        <w:t>noteMultiplier</w:t>
-      </w:r>
-      <w:proofErr w:type="spellEnd"/>
-      <w:r>
-        <w:t>)?</w:t>
-      </w:r>
-      <w:r>
-        <w:br/>
-      </w:r>
-      <w:proofErr w:type="spellStart"/>
-      <w:proofErr w:type="gramStart"/>
-      <w:r>
-        <w:t>noteType</w:t>
-      </w:r>
-      <w:proofErr w:type="spellEnd"/>
-      <w:r>
-        <w:t xml:space="preserve"> :</w:t>
-      </w:r>
-      <w:proofErr w:type="gramEnd"/>
-      <w:r>
-        <w:t>:= pitch | rest</w:t>
-      </w:r>
-      <w:r>
-        <w:br/>
-      </w:r>
-      <w:proofErr w:type="spellStart"/>
-      <w:r>
-        <w:t>noteMultiplier</w:t>
-      </w:r>
-      <w:proofErr w:type="spellEnd"/>
-      <w:r>
-        <w:t xml:space="preserve"> ::= ([0-9]+)?  (“/” [0-9</w:t>
-      </w:r>
-      <w:proofErr w:type="gramStart"/>
-      <w:r>
-        <w:t>]+</w:t>
-      </w:r>
-      <w:proofErr w:type="gramEnd"/>
-      <w:r>
-        <w:t>)?</w:t>
-      </w:r>
-      <w:r>
-        <w:br/>
-      </w:r>
-      <w:proofErr w:type="gramStart"/>
-      <w:r>
-        <w:t>rest :</w:t>
-      </w:r>
-      <w:proofErr w:type="gramEnd"/>
-      <w:r>
-        <w:t>:= “z”</w:t>
-      </w:r>
-      <w:r>
-        <w:br/>
-        <w:t xml:space="preserve">pitch ::= (accidental)? </w:t>
-      </w:r>
-      <w:proofErr w:type="spellStart"/>
-      <w:proofErr w:type="gramStart"/>
-      <w:r>
-        <w:t>baseNote</w:t>
-      </w:r>
-      <w:proofErr w:type="spellEnd"/>
-      <w:proofErr w:type="gramEnd"/>
-      <w:r>
-        <w:t xml:space="preserve"> (octave)?</w:t>
-      </w:r>
-      <w:r>
-        <w:br/>
-        <w:t>accidental ::= “^” | “^^” | “_” | “__” | “=”</w:t>
-      </w:r>
-      <w:r>
-        <w:br/>
-      </w:r>
-      <w:proofErr w:type="spellStart"/>
-      <w:r>
-        <w:t>baseNote</w:t>
-      </w:r>
-      <w:proofErr w:type="spellEnd"/>
-      <w:r>
-        <w:t xml:space="preserve"> ::= “C” | “D” | “E” | “F” | “G” | “A” | “B” | “c” | “d” | “e” | “f” | “g” | “a” | “b”</w:t>
-      </w:r>
-      <w:r>
-        <w:br/>
-        <w:t xml:space="preserve">octave ::= </w:t>
-      </w:r>
-      <w:r>
-        <w:t>“’”+ | “,”+</w:t>
-      </w:r>
-      <w:r>
-        <w:br/>
-      </w:r>
-      <w:proofErr w:type="spellStart"/>
-      <w:r>
-        <w:t>tuplet</w:t>
-      </w:r>
-      <w:proofErr w:type="spellEnd"/>
-      <w:r>
-        <w:t xml:space="preserve"> ::= “(“ [0-9] </w:t>
-      </w:r>
-      <w:proofErr w:type="spellStart"/>
-      <w:r>
-        <w:t>noteRep</w:t>
-      </w:r>
-      <w:proofErr w:type="spellEnd"/>
-      <w:r>
-        <w:t>+</w:t>
-      </w:r>
-      <w:r>
-        <w:br/>
-      </w:r>
-      <w:proofErr w:type="spellStart"/>
-      <w:r>
-        <w:t>barline</w:t>
-      </w:r>
-      <w:proofErr w:type="spellEnd"/>
-      <w:r>
-        <w:t xml:space="preserve"> ::= “|” | “||” | “[|” | “|]” | “:|” | “|:” </w:t>
-      </w:r>
-      <w:r>
-        <w:br/>
-        <w:t>repeat ::= “[“ (1|2)</w:t>
-      </w:r>
-    </w:p>
-    <w:p>
-      <w:proofErr w:type="gramStart"/>
-      <w:r>
-        <w:t>text :</w:t>
-      </w:r>
-      <w:proofErr w:type="gramEnd"/>
-      <w:r>
-        <w:t>:= [.]</w:t>
-      </w:r>
-      <w:r>
-        <w:br/>
-        <w:t>fraction ::= [0-9]+ “/” [0-9]+</w:t>
-      </w:r>
-      <w:r>
-        <w:br/>
-      </w:r>
-      <w:proofErr w:type="spellStart"/>
-      <w:r>
-        <w:t>newL</w:t>
-      </w:r>
-      <w:r>
-        <w:t>ine</w:t>
-      </w:r>
-      <w:proofErr w:type="spellEnd"/>
-      <w:r>
-        <w:t xml:space="preserve"> </w:t>
-      </w:r>
-      <w:r>
-        <w:t>::=</w:t>
-      </w:r>
-      <w:r>
-        <w:t xml:space="preserve"> </w:t>
-      </w:r>
-      <w:r>
-        <w:t>“</w:t>
-      </w:r>
-      <w:r>
-        <w:t>\n</w:t>
-      </w:r>
-      <w:r>
-        <w:t>”</w:t>
-      </w:r>
-      <w:r>
-        <w:br/>
-        <w:t xml:space="preserve">space ::= “ “ | “\t” </w:t>
-      </w:r>
-      <w:r>
-        <w:br/>
-        <w:t xml:space="preserve">comment ::= </w:t>
-      </w:r>
-      <w:r>
-        <w:t>“</w:t>
-      </w:r>
-      <w:r>
-        <w:t>%</w:t>
-      </w:r>
-      <w:r>
-        <w:t>”</w:t>
-      </w:r>
-      <w:r>
-        <w:t xml:space="preserve"> text </w:t>
-      </w:r>
-      <w:proofErr w:type="spellStart"/>
-      <w:r>
-        <w:t>newLine</w:t>
-      </w:r>
-      <w:proofErr w:type="spellEnd"/>
-      <w:r>
-        <w:br/>
-        <w:t xml:space="preserve">end ::= </w:t>
-      </w:r>
-      <w:proofErr w:type="spellStart"/>
-      <w:r>
-        <w:t>newL</w:t>
-      </w:r>
-      <w:r>
-        <w:t>ine</w:t>
-      </w:r>
-      <w:proofErr w:type="spellEnd"/>
-      <w:r>
-        <w:t xml:space="preserve"> | comment</w:t>
-      </w:r>
-    </w:p>
-    <w:p>
-      <w:r>
-        <w:br w:type="page"/>
-      </w:r>
+        <w:rPr>
+          <w:rFonts w:hint="eastAsia"/>
+          <w:lang w:eastAsia="ko-KR"/>
+        </w:rPr>
+        <w:t>endOfFile</w:t>
+      </w:r>
+      <w:proofErr w:type="spellEnd"/>
+    </w:p>
+    <w:p>
+      <w:pPr>
+        <w:rPr>
+          <w:lang w:eastAsia="ko-KR"/>
+        </w:rPr>
+      </w:pPr>
     </w:p>
     <w:p>
       <w:pPr>
@@ -558,6 +659,8 @@
           <w:sz w:val="20"/>
         </w:rPr>
       </w:pPr>
+      <w:bookmarkStart w:id="0" w:name="_GoBack"/>
+      <w:bookmarkEnd w:id="0"/>
       <w:r>
         <w:rPr>
           <w:b/>
@@ -739,7 +842,21 @@
         <w:rPr>
           <w:sz w:val="20"/>
         </w:rPr>
-        <w:t xml:space="preserve"> ArrayList&lt;</w:t>
+        <w:t xml:space="preserve"> </w:t>
+      </w:r>
+      <w:proofErr w:type="spellStart"/>
+      <w:r>
+        <w:rPr>
+          <w:sz w:val="20"/>
+        </w:rPr>
+        <w:t>ArrayList</w:t>
+      </w:r>
+      <w:proofErr w:type="spellEnd"/>
+      <w:r>
+        <w:rPr>
+          <w:sz w:val="20"/>
+        </w:rPr>
+        <w:t>&lt;</w:t>
       </w:r>
       <w:proofErr w:type="spellStart"/>
       <w:r>
@@ -861,7 +978,23 @@
           <w:b/>
           <w:sz w:val="20"/>
         </w:rPr>
-        <w:t xml:space="preserve"> extends </w:t>
+        <w:t xml:space="preserve"> </w:t>
+      </w:r>
+      <w:r>
+        <w:rPr>
+          <w:rFonts w:hint="eastAsia"/>
+          <w:b/>
+          <w:sz w:val="20"/>
+          <w:lang w:eastAsia="ko-KR"/>
+        </w:rPr>
+        <w:t>implements</w:t>
+      </w:r>
+      <w:r>
+        <w:rPr>
+          <w:b/>
+          <w:sz w:val="20"/>
+        </w:rPr>
+        <w:t xml:space="preserve"> </w:t>
       </w:r>
       <w:proofErr w:type="spellStart"/>
       <w:r>
@@ -966,7 +1099,23 @@
           <w:b/>
           <w:sz w:val="20"/>
         </w:rPr>
-        <w:t xml:space="preserve"> extends </w:t>
+        <w:t xml:space="preserve"> </w:t>
+      </w:r>
+      <w:r>
+        <w:rPr>
+          <w:rFonts w:hint="eastAsia"/>
+          <w:b/>
+          <w:sz w:val="20"/>
+          <w:lang w:eastAsia="ko-KR"/>
+        </w:rPr>
+        <w:t>implements</w:t>
+      </w:r>
+      <w:r>
+        <w:rPr>
+          <w:b/>
+          <w:sz w:val="20"/>
+        </w:rPr>
+        <w:t xml:space="preserve"> </w:t>
       </w:r>
       <w:proofErr w:type="spellStart"/>
       <w:r>
@@ -1074,7 +1223,23 @@
           <w:b/>
           <w:sz w:val="20"/>
         </w:rPr>
-        <w:t xml:space="preserve">Repeat extends </w:t>
+        <w:t xml:space="preserve">Repeat </w:t>
+      </w:r>
+      <w:r>
+        <w:rPr>
+          <w:rFonts w:hint="eastAsia"/>
+          <w:b/>
+          <w:sz w:val="20"/>
+          <w:lang w:eastAsia="ko-KR"/>
+        </w:rPr>
+        <w:t>implements</w:t>
+      </w:r>
+      <w:r>
+        <w:rPr>
+          <w:b/>
+          <w:sz w:val="20"/>
+        </w:rPr>
+        <w:t xml:space="preserve"> </w:t>
       </w:r>
       <w:proofErr w:type="spellStart"/>
       <w:r>
@@ -1167,7 +1332,23 @@
           <w:b/>
           <w:sz w:val="20"/>
         </w:rPr>
-        <w:t xml:space="preserve">                Interface Note extends </w:t>
+        <w:t xml:space="preserve">                Note </w:t>
+      </w:r>
+      <w:r>
+        <w:rPr>
+          <w:rFonts w:hint="eastAsia"/>
+          <w:b/>
+          <w:sz w:val="20"/>
+          <w:lang w:eastAsia="ko-KR"/>
+        </w:rPr>
+        <w:t>implements</w:t>
+      </w:r>
+      <w:r>
+        <w:rPr>
+          <w:b/>
+          <w:sz w:val="20"/>
+        </w:rPr>
+        <w:t xml:space="preserve"> </w:t>
       </w:r>
       <w:proofErr w:type="spellStart"/>
       <w:r>
@@ -1763,12 +1944,62 @@
 </w:document>
 </file>
 
+<file path=word/endnotes.xml><?xml version="1.0" encoding="utf-8"?>
+<w:endnotes xmlns:wpc="http://schemas.microsoft.com/office/word/2010/wordprocessingCanvas" xmlns:mc="http://schemas.openxmlformats.org/markup-compatibility/2006" xmlns:o="urn:schemas-microsoft-com:office:office" xmlns:r="http://schemas.openxmlformats.org/officeDocument/2006/relationships" xmlns:m="http://schemas.openxmlformats.org/officeDocument/2006/math" xmlns:v="urn:schemas-microsoft-com:vml" xmlns:wp14="http://schemas.microsoft.com/office/word/2010/wordprocessingDrawing" xmlns:wp="http://schemas.openxmlformats.org/drawingml/2006/wordprocessingDrawing" xmlns:w10="urn:schemas-microsoft-com:office:word" xmlns:w="http://schemas.openxmlformats.org/wordprocessingml/2006/main" xmlns:w14="http://schemas.microsoft.com/office/word/2010/wordml" xmlns:wpg="http://schemas.microsoft.com/office/word/2010/wordprocessingGroup" xmlns:wpi="http://schemas.microsoft.com/office/word/2010/wordprocessingInk" xmlns:wne="http://schemas.microsoft.com/office/word/2006/wordml" xmlns:wps="http://schemas.microsoft.com/office/word/2010/wordprocessingShape" mc:Ignorable="w14 wp14">
+  <w:endnote w:type="separator" w:id="-1">
+    <w:p>
+      <w:pPr>
+        <w:spacing w:after="0" w:line="240" w:lineRule="auto"/>
+      </w:pPr>
+      <w:r>
+        <w:separator/>
+      </w:r>
+    </w:p>
+  </w:endnote>
+  <w:endnote w:type="continuationSeparator" w:id="0">
+    <w:p>
+      <w:pPr>
+        <w:spacing w:after="0" w:line="240" w:lineRule="auto"/>
+      </w:pPr>
+      <w:r>
+        <w:continuationSeparator/>
+      </w:r>
+    </w:p>
+  </w:endnote>
+</w:endnotes>
+</file>
+
+<file path=word/footnotes.xml><?xml version="1.0" encoding="utf-8"?>
+<w:footnotes xmlns:wpc="http://schemas.microsoft.com/office/word/2010/wordprocessingCanvas" xmlns:mc="http://schemas.openxmlformats.org/markup-compatibility/2006" xmlns:o="urn:schemas-microsoft-com:office:office" xmlns:r="http://schemas.openxmlformats.org/officeDocument/2006/relationships" xmlns:m="http://schemas.openxmlformats.org/officeDocument/2006/math" xmlns:v="urn:schemas-microsoft-com:vml" xmlns:wp14="http://schemas.microsoft.com/office/word/2010/wordprocessingDrawing" xmlns:wp="http://schemas.openxmlformats.org/drawingml/2006/wordprocessingDrawing" xmlns:w10="urn:schemas-microsoft-com:office:word" xmlns:w="http://schemas.openxmlformats.org/wordprocessingml/2006/main" xmlns:w14="http://schemas.microsoft.com/office/word/2010/wordml" xmlns:wpg="http://schemas.microsoft.com/office/word/2010/wordprocessingGroup" xmlns:wpi="http://schemas.microsoft.com/office/word/2010/wordprocessingInk" xmlns:wne="http://schemas.microsoft.com/office/word/2006/wordml" xmlns:wps="http://schemas.microsoft.com/office/word/2010/wordprocessingShape" mc:Ignorable="w14 wp14">
+  <w:footnote w:type="separator" w:id="-1">
+    <w:p>
+      <w:pPr>
+        <w:spacing w:after="0" w:line="240" w:lineRule="auto"/>
+      </w:pPr>
+      <w:r>
+        <w:separator/>
+      </w:r>
+    </w:p>
+  </w:footnote>
+  <w:footnote w:type="continuationSeparator" w:id="0">
+    <w:p>
+      <w:pPr>
+        <w:spacing w:after="0" w:line="240" w:lineRule="auto"/>
+      </w:pPr>
+      <w:r>
+        <w:continuationSeparator/>
+      </w:r>
+    </w:p>
+  </w:footnote>
+</w:footnotes>
+</file>
+
 <file path=word/styles.xml><?xml version="1.0" encoding="utf-8"?>
-<w:styles xmlns:r="http://schemas.openxmlformats.org/officeDocument/2006/relationships" xmlns:w="http://schemas.openxmlformats.org/wordprocessingml/2006/main">
+<w:styles xmlns:mc="http://schemas.openxmlformats.org/markup-compatibility/2006" xmlns:r="http://schemas.openxmlformats.org/officeDocument/2006/relationships" xmlns:w="http://schemas.openxmlformats.org/wordprocessingml/2006/main" xmlns:w14="http://schemas.microsoft.com/office/word/2010/wordml" mc:Ignorable="w14">
   <w:docDefaults>
     <w:rPrDefault>
       <w:rPr>
-        <w:rFonts w:asciiTheme="minorHAnsi" w:eastAsiaTheme="minorHAnsi" w:hAnsiTheme="minorHAnsi" w:cstheme="minorBidi"/>
+        <w:rFonts w:asciiTheme="minorHAnsi" w:eastAsiaTheme="minorEastAsia" w:hAnsiTheme="minorHAnsi" w:cstheme="minorBidi"/>
         <w:sz w:val="22"/>
         <w:szCs w:val="22"/>
         <w:lang w:val="en-US" w:eastAsia="en-US" w:bidi="ar-SA"/>
@@ -1919,23 +2150,22 @@
     <w:lsdException w:name="Bibliography" w:uiPriority="37"/>
     <w:lsdException w:name="TOC Heading" w:uiPriority="39" w:qFormat="1"/>
   </w:latentStyles>
-  <w:style w:type="paragraph" w:default="1" w:styleId="Normal">
+  <w:style w:type="paragraph" w:default="1" w:styleId="a">
     <w:name w:val="Normal"/>
     <w:qFormat/>
     <w:rsid w:val="00E93389"/>
   </w:style>
-  <w:style w:type="character" w:default="1" w:styleId="DefaultParagraphFont">
+  <w:style w:type="character" w:default="1" w:styleId="a0">
     <w:name w:val="Default Paragraph Font"/>
     <w:uiPriority w:val="1"/>
     <w:semiHidden/>
     <w:unhideWhenUsed/>
   </w:style>
-  <w:style w:type="table" w:default="1" w:styleId="TableNormal">
+  <w:style w:type="table" w:default="1" w:styleId="a1">
     <w:name w:val="Normal Table"/>
     <w:uiPriority w:val="99"/>
     <w:semiHidden/>
     <w:unhideWhenUsed/>
-    <w:qFormat/>
     <w:tblPr>
       <w:tblInd w:w="0" w:type="dxa"/>
       <w:tblCellMar>
@@ -1946,7 +2176,248 @@
       </w:tblCellMar>
     </w:tblPr>
   </w:style>
-  <w:style w:type="numbering" w:default="1" w:styleId="NoList">
+  <w:style w:type="numbering" w:default="1" w:styleId="a2">
+    <w:name w:val="No List"/>
+    <w:uiPriority w:val="99"/>
+    <w:semiHidden/>
+    <w:unhideWhenUsed/>
+  </w:style>
+  <w:style w:type="paragraph" w:styleId="a3">
+    <w:name w:val="header"/>
+    <w:basedOn w:val="a"/>
+    <w:link w:val="Char"/>
+    <w:uiPriority w:val="99"/>
+    <w:unhideWhenUsed/>
+    <w:rsid w:val="006D1955"/>
+    <w:pPr>
+      <w:tabs>
+        <w:tab w:val="center" w:pos="4513"/>
+        <w:tab w:val="right" w:pos="9026"/>
+      </w:tabs>
+      <w:snapToGrid w:val="0"/>
+    </w:pPr>
+  </w:style>
+  <w:style w:type="character" w:customStyle="1" w:styleId="Char">
+    <w:name w:val="머리글 Char"/>
+    <w:basedOn w:val="a0"/>
+    <w:link w:val="a3"/>
+    <w:uiPriority w:val="99"/>
+    <w:rsid w:val="006D1955"/>
+  </w:style>
+  <w:style w:type="paragraph" w:styleId="a4">
+    <w:name w:val="footer"/>
+    <w:basedOn w:val="a"/>
+    <w:link w:val="Char0"/>
+    <w:uiPriority w:val="99"/>
+    <w:unhideWhenUsed/>
+    <w:rsid w:val="006D1955"/>
+    <w:pPr>
+      <w:tabs>
+        <w:tab w:val="center" w:pos="4513"/>
+        <w:tab w:val="right" w:pos="9026"/>
+      </w:tabs>
+      <w:snapToGrid w:val="0"/>
+    </w:pPr>
+  </w:style>
+  <w:style w:type="character" w:customStyle="1" w:styleId="Char0">
+    <w:name w:val="바닥글 Char"/>
+    <w:basedOn w:val="a0"/>
+    <w:link w:val="a4"/>
+    <w:uiPriority w:val="99"/>
+    <w:rsid w:val="006D1955"/>
+  </w:style>
+</w:styles>
+</file>
+
+<file path=word/stylesWithEffects.xml><?xml version="1.0" encoding="utf-8"?>
+<w:styles xmlns:wpc="http://schemas.microsoft.com/office/word/2010/wordprocessingCanvas" xmlns:mc="http://schemas.openxmlformats.org/markup-compatibility/2006" xmlns:o="urn:schemas-microsoft-com:office:office" xmlns:r="http://schemas.openxmlformats.org/officeDocument/2006/relationships" xmlns:m="http://schemas.openxmlformats.org/officeDocument/2006/math" xmlns:v="urn:schemas-microsoft-com:vml" xmlns:wp14="http://schemas.microsoft.com/office/word/2010/wordprocessingDrawing" xmlns:wp="http://schemas.openxmlformats.org/drawingml/2006/wordprocessingDrawing" xmlns:w10="urn:schemas-microsoft-com:office:word" xmlns:w="http://schemas.openxmlformats.org/wordprocessingml/2006/main" xmlns:w14="http://schemas.microsoft.com/office/word/2010/wordml" xmlns:wpg="http://schemas.microsoft.com/office/word/2010/wordprocessingGroup" xmlns:wpi="http://schemas.microsoft.com/office/word/2010/wordprocessingInk" xmlns:wne="http://schemas.microsoft.com/office/word/2006/wordml" xmlns:wps="http://schemas.microsoft.com/office/word/2010/wordprocessingShape" mc:Ignorable="w14 wp14">
+  <w:docDefaults>
+    <w:rPrDefault>
+      <w:rPr>
+        <w:rFonts w:asciiTheme="minorHAnsi" w:eastAsiaTheme="minorEastAsia" w:hAnsiTheme="minorHAnsi" w:cstheme="minorBidi"/>
+        <w:kern w:val="2"/>
+        <w:szCs w:val="22"/>
+        <w:lang w:val="en-US" w:eastAsia="ko-KR" w:bidi="ar-SA"/>
+      </w:rPr>
+    </w:rPrDefault>
+    <w:pPrDefault>
+      <w:pPr>
+        <w:spacing w:after="200" w:line="276" w:lineRule="auto"/>
+        <w:jc w:val="both"/>
+      </w:pPr>
+    </w:pPrDefault>
+  </w:docDefaults>
+  <w:latentStyles w:defLockedState="0" w:defUIPriority="99" w:defSemiHidden="1" w:defUnhideWhenUsed="1" w:defQFormat="0" w:count="267">
+    <w:lsdException w:name="Normal" w:semiHidden="0" w:uiPriority="0" w:unhideWhenUsed="0" w:qFormat="1"/>
+    <w:lsdException w:name="heading 1" w:semiHidden="0" w:uiPriority="9" w:unhideWhenUsed="0" w:qFormat="1"/>
+    <w:lsdException w:name="heading 2" w:uiPriority="9" w:qFormat="1"/>
+    <w:lsdException w:name="heading 3" w:uiPriority="9" w:qFormat="1"/>
+    <w:lsdException w:name="heading 4" w:uiPriority="9" w:qFormat="1"/>
+    <w:lsdException w:name="heading 5" w:uiPriority="9" w:qFormat="1"/>
+    <w:lsdException w:name="heading 6" w:uiPriority="9" w:qFormat="1"/>
+    <w:lsdException w:name="heading 7" w:uiPriority="9" w:qFormat="1"/>
+    <w:lsdException w:name="heading 8" w:uiPriority="9" w:qFormat="1"/>
+    <w:lsdException w:name="heading 9" w:uiPriority="9" w:qFormat="1"/>
+    <w:lsdException w:name="toc 1" w:uiPriority="39"/>
+    <w:lsdException w:name="toc 2" w:uiPriority="39"/>
+    <w:lsdException w:name="toc 3" w:uiPriority="39"/>
+    <w:lsdException w:name="toc 4" w:uiPriority="39"/>
+    <w:lsdException w:name="toc 5" w:uiPriority="39"/>
+    <w:lsdException w:name="toc 6" w:uiPriority="39"/>
+    <w:lsdException w:name="toc 7" w:uiPriority="39"/>
+    <w:lsdException w:name="toc 8" w:uiPriority="39"/>
+    <w:lsdException w:name="toc 9" w:uiPriority="39"/>
+    <w:lsdException w:name="caption" w:uiPriority="35" w:qFormat="1"/>
+    <w:lsdException w:name="Title" w:semiHidden="0" w:uiPriority="10" w:unhideWhenUsed="0" w:qFormat="1"/>
+    <w:lsdException w:name="Default Paragraph Font" w:uiPriority="1"/>
+    <w:lsdException w:name="Subtitle" w:semiHidden="0" w:uiPriority="11" w:unhideWhenUsed="0" w:qFormat="1"/>
+    <w:lsdException w:name="Strong" w:semiHidden="0" w:uiPriority="22" w:unhideWhenUsed="0" w:qFormat="1"/>
+    <w:lsdException w:name="Emphasis" w:semiHidden="0" w:uiPriority="20" w:unhideWhenUsed="0" w:qFormat="1"/>
+    <w:lsdException w:name="Table Grid" w:semiHidden="0" w:uiPriority="59" w:unhideWhenUsed="0"/>
+    <w:lsdException w:name="Placeholder Text" w:unhideWhenUsed="0"/>
+    <w:lsdException w:name="No Spacing" w:semiHidden="0" w:uiPriority="1" w:unhideWhenUsed="0" w:qFormat="1"/>
+    <w:lsdException w:name="Light Shading" w:semiHidden="0" w:uiPriority="60" w:unhideWhenUsed="0"/>
+    <w:lsdException w:name="Light List" w:semiHidden="0" w:uiPriority="61" w:unhideWhenUsed="0"/>
+    <w:lsdException w:name="Light Grid" w:semiHidden="0" w:uiPriority="62" w:unhideWhenUsed="0"/>
+    <w:lsdException w:name="Medium Shading 1" w:semiHidden="0" w:uiPriority="63" w:unhideWhenUsed="0"/>
+    <w:lsdException w:name="Medium Shading 2" w:semiHidden="0" w:uiPriority="64" w:unhideWhenUsed="0"/>
+    <w:lsdException w:name="Medium List 1" w:semiHidden="0" w:uiPriority="65" w:unhideWhenUsed="0"/>
+    <w:lsdException w:name="Medium List 2" w:semiHidden="0" w:uiPriority="66" w:unhideWhenUsed="0"/>
+    <w:lsdException w:name="Medium Grid 1" w:semiHidden="0" w:uiPriority="67" w:unhideWhenUsed="0"/>
+    <w:lsdException w:name="Medium Grid 2" w:semiHidden="0" w:uiPriority="68" w:unhideWhenUsed="0"/>
+    <w:lsdException w:name="Medium Grid 3" w:semiHidden="0" w:uiPriority="69" w:unhideWhenUsed="0"/>
+    <w:lsdException w:name="Dark List" w:semiHidden="0" w:uiPriority="70" w:unhideWhenUsed="0"/>
+    <w:lsdException w:name="Colorful Shading" w:semiHidden="0" w:uiPriority="71" w:unhideWhenUsed="0"/>
+    <w:lsdException w:name="Colorful List" w:semiHidden="0" w:uiPriority="72" w:unhideWhenUsed="0"/>
+    <w:lsdException w:name="Colorful Grid" w:semiHidden="0" w:uiPriority="73" w:unhideWhenUsed="0"/>
+    <w:lsdException w:name="Light Shading Accent 1" w:semiHidden="0" w:uiPriority="60" w:unhideWhenUsed="0"/>
+    <w:lsdException w:name="Light List Accent 1" w:semiHidden="0" w:uiPriority="61" w:unhideWhenUsed="0"/>
+    <w:lsdException w:name="Light Grid Accent 1" w:semiHidden="0" w:uiPriority="62" w:unhideWhenUsed="0"/>
+    <w:lsdException w:name="Medium Shading 1 Accent 1" w:semiHidden="0" w:uiPriority="63" w:unhideWhenUsed="0"/>
+    <w:lsdException w:name="Medium Shading 2 Accent 1" w:semiHidden="0" w:uiPriority="64" w:unhideWhenUsed="0"/>
+    <w:lsdException w:name="Medium List 1 Accent 1" w:semiHidden="0" w:uiPriority="65" w:unhideWhenUsed="0"/>
+    <w:lsdException w:name="Revision" w:unhideWhenUsed="0"/>
+    <w:lsdException w:name="List Paragraph" w:semiHidden="0" w:uiPriority="34" w:unhideWhenUsed="0" w:qFormat="1"/>
+    <w:lsdException w:name="Quote" w:semiHidden="0" w:uiPriority="29" w:unhideWhenUsed="0" w:qFormat="1"/>
+    <w:lsdException w:name="Intense Quote" w:semiHidden="0" w:uiPriority="30" w:unhideWhenUsed="0" w:qFormat="1"/>
+    <w:lsdException w:name="Medium List 2 Accent 1" w:semiHidden="0" w:uiPriority="66" w:unhideWhenUsed="0"/>
+    <w:lsdException w:name="Medium Grid 1 Accent 1" w:semiHidden="0" w:uiPriority="67" w:unhideWhenUsed="0"/>
+    <w:lsdException w:name="Medium Grid 2 Accent 1" w:semiHidden="0" w:uiPriority="68" w:unhideWhenUsed="0"/>
+    <w:lsdException w:name="Medium Grid 3 Accent 1" w:semiHidden="0" w:uiPriority="69" w:unhideWhenUsed="0"/>
+    <w:lsdException w:name="Dark List Accent 1" w:semiHidden="0" w:uiPriority="70" w:unhideWhenUsed="0"/>
+    <w:lsdException w:name="Colorful Shading Accent 1" w:semiHidden="0" w:uiPriority="71" w:unhideWhenUsed="0"/>
+    <w:lsdException w:name="Colorful List Accent 1" w:semiHidden="0" w:uiPriority="72" w:unhideWhenUsed="0"/>
+    <w:lsdException w:name="Colorful Grid Accent 1" w:semiHidden="0" w:uiPriority="73" w:unhideWhenUsed="0"/>
+    <w:lsdException w:name="Light Shading Accent 2" w:semiHidden="0" w:uiPriority="60" w:unhideWhenUsed="0"/>
+    <w:lsdException w:name="Light List Accent 2" w:semiHidden="0" w:uiPriority="61" w:unhideWhenUsed="0"/>
+    <w:lsdException w:name="Light Grid Accent 2" w:semiHidden="0" w:uiPriority="62" w:unhideWhenUsed="0"/>
+    <w:lsdException w:name="Medium Shading 1 Accent 2" w:semiHidden="0" w:uiPriority="63" w:unhideWhenUsed="0"/>
+    <w:lsdException w:name="Medium Shading 2 Accent 2" w:semiHidden="0" w:uiPriority="64" w:unhideWhenUsed="0"/>
+    <w:lsdException w:name="Medium List 1 Accent 2" w:semiHidden="0" w:uiPriority="65" w:unhideWhenUsed="0"/>
+    <w:lsdException w:name="Medium List 2 Accent 2" w:semiHidden="0" w:uiPriority="66" w:unhideWhenUsed="0"/>
+    <w:lsdException w:name="Medium Grid 1 Accent 2" w:semiHidden="0" w:uiPriority="67" w:unhideWhenUsed="0"/>
+    <w:lsdException w:name="Medium Grid 2 Accent 2" w:semiHidden="0" w:uiPriority="68" w:unhideWhenUsed="0"/>
+    <w:lsdException w:name="Medium Grid 3 Accent 2" w:semiHidden="0" w:uiPriority="69" w:unhideWhenUsed="0"/>
+    <w:lsdException w:name="Dark List Accent 2" w:semiHidden="0" w:uiPriority="70" w:unhideWhenUsed="0"/>
+    <w:lsdException w:name="Colorful Shading Accent 2" w:semiHidden="0" w:uiPriority="71" w:unhideWhenUsed="0"/>
+    <w:lsdException w:name="Colorful List Accent 2" w:semiHidden="0" w:uiPriority="72" w:unhideWhenUsed="0"/>
+    <w:lsdException w:name="Colorful Grid Accent 2" w:semiHidden="0" w:uiPriority="73" w:unhideWhenUsed="0"/>
+    <w:lsdException w:name="Light Shading Accent 3" w:semiHidden="0" w:uiPriority="60" w:unhideWhenUsed="0"/>
+    <w:lsdException w:name="Light List Accent 3" w:semiHidden="0" w:uiPriority="61" w:unhideWhenUsed="0"/>
+    <w:lsdException w:name="Light Grid Accent 3" w:semiHidden="0" w:uiPriority="62" w:unhideWhenUsed="0"/>
+    <w:lsdException w:name="Medium Shading 1 Accent 3" w:semiHidden="0" w:uiPriority="63" w:unhideWhenUsed="0"/>
+    <w:lsdException w:name="Medium Shading 2 Accent 3" w:semiHidden="0" w:uiPriority="64" w:unhideWhenUsed="0"/>
+    <w:lsdException w:name="Medium List 1 Accent 3" w:semiHidden="0" w:uiPriority="65" w:unhideWhenUsed="0"/>
+    <w:lsdException w:name="Medium List 2 Accent 3" w:semiHidden="0" w:uiPriority="66" w:unhideWhenUsed="0"/>
+    <w:lsdException w:name="Medium Grid 1 Accent 3" w:semiHidden="0" w:uiPriority="67" w:unhideWhenUsed="0"/>
+    <w:lsdException w:name="Medium Grid 2 Accent 3" w:semiHidden="0" w:uiPriority="68" w:unhideWhenUsed="0"/>
+    <w:lsdException w:name="Medium Grid 3 Accent 3" w:semiHidden="0" w:uiPriority="69" w:unhideWhenUsed="0"/>
+    <w:lsdException w:name="Dark List Accent 3" w:semiHidden="0" w:uiPriority="70" w:unhideWhenUsed="0"/>
+    <w:lsdException w:name="Colorful Shading Accent 3" w:semiHidden="0" w:uiPriority="71" w:unhideWhenUsed="0"/>
+    <w:lsdException w:name="Colorful List Accent 3" w:semiHidden="0" w:uiPriority="72" w:unhideWhenUsed="0"/>
+    <w:lsdException w:name="Colorful Grid Accent 3" w:semiHidden="0" w:uiPriority="73" w:unhideWhenUsed="0"/>
+    <w:lsdException w:name="Light Shading Accent 4" w:semiHidden="0" w:uiPriority="60" w:unhideWhenUsed="0"/>
+    <w:lsdException w:name="Light List Accent 4" w:semiHidden="0" w:uiPriority="61" w:unhideWhenUsed="0"/>
+    <w:lsdException w:name="Light Grid Accent 4" w:semiHidden="0" w:uiPriority="62" w:unhideWhenUsed="0"/>
+    <w:lsdException w:name="Medium Shading 1 Accent 4" w:semiHidden="0" w:uiPriority="63" w:unhideWhenUsed="0"/>
+    <w:lsdException w:name="Medium Shading 2 Accent 4" w:semiHidden="0" w:uiPriority="64" w:unhideWhenUsed="0"/>
+    <w:lsdException w:name="Medium List 1 Accent 4" w:semiHidden="0" w:uiPriority="65" w:unhideWhenUsed="0"/>
+    <w:lsdException w:name="Medium List 2 Accent 4" w:semiHidden="0" w:uiPriority="66" w:unhideWhenUsed="0"/>
+    <w:lsdException w:name="Medium Grid 1 Accent 4" w:semiHidden="0" w:uiPriority="67" w:unhideWhenUsed="0"/>
+    <w:lsdException w:name="Medium Grid 2 Accent 4" w:semiHidden="0" w:uiPriority="68" w:unhideWhenUsed="0"/>
+    <w:lsdException w:name="Medium Grid 3 Accent 4" w:semiHidden="0" w:uiPriority="69" w:unhideWhenUsed="0"/>
+    <w:lsdException w:name="Dark List Accent 4" w:semiHidden="0" w:uiPriority="70" w:unhideWhenUsed="0"/>
+    <w:lsdException w:name="Colorful Shading Accent 4" w:semiHidden="0" w:uiPriority="71" w:unhideWhenUsed="0"/>
+    <w:lsdException w:name="Colorful List Accent 4" w:semiHidden="0" w:uiPriority="72" w:unhideWhenUsed="0"/>
+    <w:lsdException w:name="Colorful Grid Accent 4" w:semiHidden="0" w:uiPriority="73" w:unhideWhenUsed="0"/>
+    <w:lsdException w:name="Light Shading Accent 5" w:semiHidden="0" w:uiPriority="60" w:unhideWhenUsed="0"/>
+    <w:lsdException w:name="Light List Accent 5" w:semiHidden="0" w:uiPriority="61" w:unhideWhenUsed="0"/>
+    <w:lsdException w:name="Light Grid Accent 5" w:semiHidden="0" w:uiPriority="62" w:unhideWhenUsed="0"/>
+    <w:lsdException w:name="Medium Shading 1 Accent 5" w:semiHidden="0" w:uiPriority="63" w:unhideWhenUsed="0"/>
+    <w:lsdException w:name="Medium Shading 2 Accent 5" w:semiHidden="0" w:uiPriority="64" w:unhideWhenUsed="0"/>
+    <w:lsdException w:name="Medium List 1 Accent 5" w:semiHidden="0" w:uiPriority="65" w:unhideWhenUsed="0"/>
+    <w:lsdException w:name="Medium List 2 Accent 5" w:semiHidden="0" w:uiPriority="66" w:unhideWhenUsed="0"/>
+    <w:lsdException w:name="Medium Grid 1 Accent 5" w:semiHidden="0" w:uiPriority="67" w:unhideWhenUsed="0"/>
+    <w:lsdException w:name="Medium Grid 2 Accent 5" w:semiHidden="0" w:uiPriority="68" w:unhideWhenUsed="0"/>
+    <w:lsdException w:name="Medium Grid 3 Accent 5" w:semiHidden="0" w:uiPriority="69" w:unhideWhenUsed="0"/>
+    <w:lsdException w:name="Dark List Accent 5" w:semiHidden="0" w:uiPriority="70" w:unhideWhenUsed="0"/>
+    <w:lsdException w:name="Colorful Shading Accent 5" w:semiHidden="0" w:uiPriority="71" w:unhideWhenUsed="0"/>
+    <w:lsdException w:name="Colorful List Accent 5" w:semiHidden="0" w:uiPriority="72" w:unhideWhenUsed="0"/>
+    <w:lsdException w:name="Colorful Grid Accent 5" w:semiHidden="0" w:uiPriority="73" w:unhideWhenUsed="0"/>
+    <w:lsdException w:name="Light Shading Accent 6" w:semiHidden="0" w:uiPriority="60" w:unhideWhenUsed="0"/>
+    <w:lsdException w:name="Light List Accent 6" w:semiHidden="0" w:uiPriority="61" w:unhideWhenUsed="0"/>
+    <w:lsdException w:name="Light Grid Accent 6" w:semiHidden="0" w:uiPriority="62" w:unhideWhenUsed="0"/>
+    <w:lsdException w:name="Medium Shading 1 Accent 6" w:semiHidden="0" w:uiPriority="63" w:unhideWhenUsed="0"/>
+    <w:lsdException w:name="Medium Shading 2 Accent 6" w:semiHidden="0" w:uiPriority="64" w:unhideWhenUsed="0"/>
+    <w:lsdException w:name="Medium List 1 Accent 6" w:semiHidden="0" w:uiPriority="65" w:unhideWhenUsed="0"/>
+    <w:lsdException w:name="Medium List 2 Accent 6" w:semiHidden="0" w:uiPriority="66" w:unhideWhenUsed="0"/>
+    <w:lsdException w:name="Medium Grid 1 Accent 6" w:semiHidden="0" w:uiPriority="67" w:unhideWhenUsed="0"/>
+    <w:lsdException w:name="Medium Grid 2 Accent 6" w:semiHidden="0" w:uiPriority="68" w:unhideWhenUsed="0"/>
+    <w:lsdException w:name="Medium Grid 3 Accent 6" w:semiHidden="0" w:uiPriority="69" w:unhideWhenUsed="0"/>
+    <w:lsdException w:name="Dark List Accent 6" w:semiHidden="0" w:uiPriority="70" w:unhideWhenUsed="0"/>
+    <w:lsdException w:name="Colorful Shading Accent 6" w:semiHidden="0" w:uiPriority="71" w:unhideWhenUsed="0"/>
+    <w:lsdException w:name="Colorful List Accent 6" w:semiHidden="0" w:uiPriority="72" w:unhideWhenUsed="0"/>
+    <w:lsdException w:name="Colorful Grid Accent 6" w:semiHidden="0" w:uiPriority="73" w:unhideWhenUsed="0"/>
+    <w:lsdException w:name="Subtle Emphasis" w:semiHidden="0" w:uiPriority="19" w:unhideWhenUsed="0" w:qFormat="1"/>
+    <w:lsdException w:name="Intense Emphasis" w:semiHidden="0" w:uiPriority="21" w:unhideWhenUsed="0" w:qFormat="1"/>
+    <w:lsdException w:name="Subtle Reference" w:semiHidden="0" w:uiPriority="31" w:unhideWhenUsed="0" w:qFormat="1"/>
+    <w:lsdException w:name="Intense Reference" w:semiHidden="0" w:uiPriority="32" w:unhideWhenUsed="0" w:qFormat="1"/>
+    <w:lsdException w:name="Book Title" w:semiHidden="0" w:uiPriority="33" w:unhideWhenUsed="0" w:qFormat="1"/>
+    <w:lsdException w:name="Bibliography" w:uiPriority="37"/>
+    <w:lsdException w:name="TOC Heading" w:uiPriority="39" w:qFormat="1"/>
+  </w:latentStyles>
+  <w:style w:type="paragraph" w:default="1" w:styleId="a">
+    <w:name w:val="Normal"/>
+    <w:qFormat/>
+    <w:pPr>
+      <w:widowControl w:val="0"/>
+      <w:wordWrap w:val="0"/>
+      <w:autoSpaceDE w:val="0"/>
+      <w:autoSpaceDN w:val="0"/>
+    </w:pPr>
+  </w:style>
+  <w:style w:type="character" w:default="1" w:styleId="a0">
+    <w:name w:val="Default Paragraph Font"/>
+    <w:uiPriority w:val="1"/>
+    <w:semiHidden/>
+    <w:unhideWhenUsed/>
+  </w:style>
+  <w:style w:type="table" w:default="1" w:styleId="a1">
+    <w:name w:val="Normal Table"/>
+    <w:uiPriority w:val="99"/>
+    <w:semiHidden/>
+    <w:unhideWhenUsed/>
+    <w:tblPr>
+      <w:tblInd w:w="0" w:type="dxa"/>
+      <w:tblCellMar>
+        <w:top w:w="0" w:type="dxa"/>
+        <w:left w:w="108" w:type="dxa"/>
+        <w:bottom w:w="0" w:type="dxa"/>
+        <w:right w:w="108" w:type="dxa"/>
+      </w:tblCellMar>
+    </w:tblPr>
+  </w:style>
+  <w:style w:type="numbering" w:default="1" w:styleId="a2">
     <w:name w:val="No List"/>
     <w:uiPriority w:val="99"/>
     <w:semiHidden/>

--- a/abcPlayer/Documents/Design.docx
+++ b/abcPlayer/Documents/Design.docx
@@ -361,14 +361,55 @@
       </w:r>
       <w:proofErr w:type="spellEnd"/>
       <w:r>
-        <w:t xml:space="preserve"> ::= ([0-9]+)?  (“/” [0-9</w:t>
+        <w:t xml:space="preserve"> ::= ([0-9]</w:t>
+      </w:r>
+      <w:r>
+        <w:rPr>
+          <w:rFonts w:hint="eastAsia"/>
+          <w:lang w:eastAsia="ko-KR"/>
+        </w:rPr>
+        <w:t>*</w:t>
+      </w:r>
+      <w:r>
+        <w:t>)  (“/” [0-9]</w:t>
+      </w:r>
+      <w:r>
+        <w:rPr>
+          <w:rFonts w:hint="eastAsia"/>
+          <w:lang w:eastAsia="ko-KR"/>
+        </w:rPr>
+        <w:t>*</w:t>
+      </w:r>
+      <w:r>
+        <w:t>)?</w:t>
+      </w:r>
+      <w:r>
+        <w:br/>
       </w:r>
       <w:proofErr w:type="gramStart"/>
       <w:r>
-        <w:t>]+</w:t>
+        <w:t>rest :</w:t>
       </w:r>
       <w:proofErr w:type="gramEnd"/>
       <w:r>
+        <w:t>:= “z”</w:t>
+      </w:r>
+      <w:r>
+        <w:rPr>
+          <w:rFonts w:hint="eastAsia"/>
+          <w:lang w:eastAsia="ko-KR"/>
+        </w:rPr>
+        <w:t xml:space="preserve"> </w:t>
+      </w:r>
+      <w:r>
+        <w:t>(</w:t>
+      </w:r>
+      <w:proofErr w:type="spellStart"/>
+      <w:r>
+        <w:t>noteMultiplier</w:t>
+      </w:r>
+      <w:proofErr w:type="spellEnd"/>
+      <w:r>
         <w:t>)?</w:t>
       </w:r>
       <w:r>
@@ -376,15 +417,11 @@
       </w:r>
       <w:proofErr w:type="gramStart"/>
       <w:r>
-        <w:t>rest :</w:t>
+        <w:t>pitch :</w:t>
       </w:r>
       <w:proofErr w:type="gramEnd"/>
       <w:r>
-        <w:t>:= “z”</w:t>
-      </w:r>
-      <w:r>
-        <w:br/>
-        <w:t xml:space="preserve">pitch ::= (accidental)? </w:t>
+        <w:t xml:space="preserve">:= (accidental)? </w:t>
       </w:r>
       <w:proofErr w:type="spellStart"/>
       <w:proofErr w:type="gramStart"/>
@@ -450,35 +487,642 @@
       <w:r>
         <w:br/>
       </w:r>
-      <w:proofErr w:type="spellStart"/>
-      <w:r>
+      <w:r>
+        <w:rPr>
+          <w:rFonts w:hint="eastAsia"/>
+          <w:lang w:eastAsia="ko-KR"/>
+        </w:rPr>
+        <w:t>repeat</w:t>
+      </w:r>
+      <w:r>
+        <w:rPr>
+          <w:rFonts w:hint="eastAsia"/>
+          <w:lang w:eastAsia="ko-KR"/>
+        </w:rPr>
+        <w:t xml:space="preserve"> ::= </w:t>
+      </w:r>
+      <w:proofErr w:type="spellStart"/>
+      <w:r>
+        <w:rPr>
+          <w:rFonts w:hint="eastAsia"/>
+          <w:lang w:eastAsia="ko-KR"/>
+        </w:rPr>
+        <w:t>repeatSimple</w:t>
+      </w:r>
+      <w:proofErr w:type="spellEnd"/>
+      <w:r>
+        <w:rPr>
+          <w:rFonts w:hint="eastAsia"/>
+          <w:lang w:eastAsia="ko-KR"/>
+        </w:rPr>
+        <w:t xml:space="preserve"> | </w:t>
+      </w:r>
+      <w:proofErr w:type="spellStart"/>
+      <w:r>
+        <w:rPr>
+          <w:rFonts w:hint="eastAsia"/>
+          <w:lang w:eastAsia="ko-KR"/>
+        </w:rPr>
+        <w:t>repeatAlternate</w:t>
+      </w:r>
+      <w:proofErr w:type="spellEnd"/>
+    </w:p>
+    <w:p>
+      <w:pPr>
+        <w:rPr>
+          <w:rFonts w:hint="eastAsia"/>
+          <w:lang w:eastAsia="ko-KR"/>
+        </w:rPr>
+      </w:pPr>
+      <w:proofErr w:type="spellStart"/>
+      <w:proofErr w:type="gramStart"/>
+      <w:r>
+        <w:rPr>
+          <w:rFonts w:hint="eastAsia"/>
+          <w:lang w:eastAsia="ko-KR"/>
+        </w:rPr>
+        <w:t>repeatSimple</w:t>
+      </w:r>
+      <w:proofErr w:type="spellEnd"/>
+      <w:r>
+        <w:rPr>
+          <w:rFonts w:hint="eastAsia"/>
+          <w:lang w:eastAsia="ko-KR"/>
+        </w:rPr>
+        <w:t xml:space="preserve"> :</w:t>
+      </w:r>
+      <w:proofErr w:type="gramEnd"/>
+      <w:r>
+        <w:rPr>
+          <w:rFonts w:hint="eastAsia"/>
+          <w:lang w:eastAsia="ko-KR"/>
+        </w:rPr>
+        <w:t xml:space="preserve">:= </w:t>
+      </w:r>
+      <w:r>
+        <w:rPr>
+          <w:rFonts w:hint="eastAsia"/>
+          <w:lang w:eastAsia="ko-KR"/>
+        </w:rPr>
+        <w:t>(</w:t>
+      </w:r>
+      <w:r>
+        <w:t xml:space="preserve"> </w:t>
+      </w:r>
+      <w:proofErr w:type="spellStart"/>
+      <w:r>
+        <w:rPr>
+          <w:rFonts w:hint="eastAsia"/>
+          <w:lang w:eastAsia="ko-KR"/>
+        </w:rPr>
+        <w:t>repeatStart</w:t>
+      </w:r>
+      <w:proofErr w:type="spellEnd"/>
+      <w:r>
+        <w:rPr>
+          <w:rFonts w:hint="eastAsia"/>
+          <w:lang w:eastAsia="ko-KR"/>
+        </w:rPr>
+        <w:t xml:space="preserve"> </w:t>
+      </w:r>
+      <w:r>
+        <w:t xml:space="preserve"> </w:t>
+      </w:r>
+      <w:proofErr w:type="spellStart"/>
+      <w:r>
+        <w:rPr>
+          <w:rFonts w:hint="eastAsia"/>
+          <w:lang w:eastAsia="ko-KR"/>
+        </w:rPr>
+        <w:t>noteRep</w:t>
+      </w:r>
+      <w:proofErr w:type="spellEnd"/>
+      <w:r>
+        <w:rPr>
+          <w:rFonts w:hint="eastAsia"/>
+          <w:lang w:eastAsia="ko-KR"/>
+        </w:rPr>
+        <w:t>+ (</w:t>
+      </w:r>
+      <w:proofErr w:type="spellStart"/>
+      <w:r>
+        <w:rPr>
+          <w:rFonts w:hint="eastAsia"/>
+          <w:lang w:eastAsia="ko-KR"/>
+        </w:rPr>
         <w:t>barline</w:t>
       </w:r>
       <w:proofErr w:type="spellEnd"/>
       <w:r>
-        <w:t xml:space="preserve"> ::= “|” | “||” | “[|” | “|]” | “:|” | “|:” </w:t>
-      </w:r>
-      <w:r>
-        <w:br/>
-        <w:t xml:space="preserve">repeat ::= “[“ </w:t>
-      </w:r>
-      <w:r>
-        <w:rPr>
-          <w:rFonts w:hint="eastAsia"/>
-          <w:lang w:eastAsia="ko-KR"/>
-        </w:rPr>
-        <w:t>[0-9]+</w:t>
-      </w:r>
-    </w:p>
-    <w:p>
-      <w:pPr>
-        <w:rPr>
-          <w:rFonts w:hint="eastAsia"/>
-          <w:lang w:eastAsia="ko-KR"/>
-        </w:rPr>
-      </w:pPr>
+        <w:rPr>
+          <w:rFonts w:hint="eastAsia"/>
+          <w:lang w:eastAsia="ko-KR"/>
+        </w:rPr>
+        <w:t xml:space="preserve"> </w:t>
+      </w:r>
+      <w:proofErr w:type="spellStart"/>
+      <w:r>
+        <w:rPr>
+          <w:rFonts w:hint="eastAsia"/>
+          <w:lang w:eastAsia="ko-KR"/>
+        </w:rPr>
+        <w:t>noteRep</w:t>
+      </w:r>
+      <w:proofErr w:type="spellEnd"/>
+      <w:r>
+        <w:rPr>
+          <w:rFonts w:hint="eastAsia"/>
+          <w:lang w:eastAsia="ko-KR"/>
+        </w:rPr>
+        <w:t>+</w:t>
+      </w:r>
+      <w:r>
+        <w:rPr>
+          <w:rFonts w:hint="eastAsia"/>
+          <w:lang w:eastAsia="ko-KR"/>
+        </w:rPr>
+        <w:t>)*</w:t>
+      </w:r>
+      <w:r>
+        <w:rPr>
+          <w:rFonts w:hint="eastAsia"/>
+          <w:lang w:eastAsia="ko-KR"/>
+        </w:rPr>
+        <w:t xml:space="preserve"> </w:t>
+      </w:r>
+      <w:proofErr w:type="spellStart"/>
+      <w:r>
+        <w:rPr>
+          <w:rFonts w:hint="eastAsia"/>
+          <w:lang w:eastAsia="ko-KR"/>
+        </w:rPr>
+        <w:t>repeatEnd</w:t>
+      </w:r>
+      <w:proofErr w:type="spellEnd"/>
+      <w:r>
+        <w:rPr>
+          <w:rFonts w:hint="eastAsia"/>
+          <w:lang w:eastAsia="ko-KR"/>
+        </w:rPr>
+        <w:t>)</w:t>
+      </w:r>
+    </w:p>
+    <w:p>
+      <w:pPr>
+        <w:rPr>
+          <w:rFonts w:hint="eastAsia"/>
+          <w:lang w:eastAsia="ko-KR"/>
+        </w:rPr>
+      </w:pPr>
+      <w:proofErr w:type="spellStart"/>
       <w:proofErr w:type="gramStart"/>
       <w:r>
+        <w:t>repeat</w:t>
+      </w:r>
+      <w:r>
+        <w:rPr>
+          <w:rFonts w:hint="eastAsia"/>
+          <w:lang w:eastAsia="ko-KR"/>
+        </w:rPr>
+        <w:t>Alternate</w:t>
+      </w:r>
+      <w:proofErr w:type="spellEnd"/>
+      <w:r>
+        <w:t xml:space="preserve"> :</w:t>
+      </w:r>
+      <w:proofErr w:type="gramEnd"/>
+      <w:r>
+        <w:t>:=</w:t>
+      </w:r>
+      <w:r>
+        <w:rPr>
+          <w:rFonts w:hint="eastAsia"/>
+          <w:lang w:eastAsia="ko-KR"/>
+        </w:rPr>
+        <w:t xml:space="preserve"> </w:t>
+      </w:r>
+      <w:r>
+        <w:rPr>
+          <w:rFonts w:hint="eastAsia"/>
+          <w:lang w:eastAsia="ko-KR"/>
+        </w:rPr>
+        <w:t>(</w:t>
+      </w:r>
+      <w:r>
+        <w:t xml:space="preserve"> </w:t>
+      </w:r>
+      <w:proofErr w:type="spellStart"/>
+      <w:r>
+        <w:rPr>
+          <w:rFonts w:hint="eastAsia"/>
+          <w:lang w:eastAsia="ko-KR"/>
+        </w:rPr>
+        <w:t>repeatStart</w:t>
+      </w:r>
+      <w:proofErr w:type="spellEnd"/>
+      <w:r>
+        <w:rPr>
+          <w:rFonts w:hint="eastAsia"/>
+          <w:lang w:eastAsia="ko-KR"/>
+        </w:rPr>
+        <w:t xml:space="preserve"> </w:t>
+      </w:r>
+      <w:r>
+        <w:t xml:space="preserve"> </w:t>
+      </w:r>
+      <w:proofErr w:type="spellStart"/>
+      <w:r>
+        <w:rPr>
+          <w:rFonts w:hint="eastAsia"/>
+          <w:lang w:eastAsia="ko-KR"/>
+        </w:rPr>
+        <w:t>noteRep</w:t>
+      </w:r>
+      <w:proofErr w:type="spellEnd"/>
+      <w:r>
+        <w:rPr>
+          <w:rFonts w:hint="eastAsia"/>
+          <w:lang w:eastAsia="ko-KR"/>
+        </w:rPr>
+        <w:t xml:space="preserve">+ </w:t>
+      </w:r>
+      <w:r>
+        <w:rPr>
+          <w:rFonts w:hint="eastAsia"/>
+          <w:lang w:eastAsia="ko-KR"/>
+        </w:rPr>
+        <w:t>(</w:t>
+      </w:r>
+      <w:proofErr w:type="spellStart"/>
+      <w:r>
+        <w:rPr>
+          <w:rFonts w:hint="eastAsia"/>
+          <w:lang w:eastAsia="ko-KR"/>
+        </w:rPr>
+        <w:t>barline</w:t>
+      </w:r>
+      <w:proofErr w:type="spellEnd"/>
+      <w:r>
+        <w:rPr>
+          <w:rFonts w:hint="eastAsia"/>
+          <w:lang w:eastAsia="ko-KR"/>
+        </w:rPr>
+        <w:t xml:space="preserve"> </w:t>
+      </w:r>
+      <w:proofErr w:type="spellStart"/>
+      <w:r>
+        <w:rPr>
+          <w:rFonts w:hint="eastAsia"/>
+          <w:lang w:eastAsia="ko-KR"/>
+        </w:rPr>
+        <w:t>noteRep</w:t>
+      </w:r>
+      <w:proofErr w:type="spellEnd"/>
+      <w:r>
+        <w:rPr>
+          <w:rFonts w:hint="eastAsia"/>
+          <w:lang w:eastAsia="ko-KR"/>
+        </w:rPr>
+        <w:t xml:space="preserve">+)* </w:t>
+      </w:r>
+      <w:r>
+        <w:rPr>
+          <w:lang w:eastAsia="ko-KR"/>
+        </w:rPr>
+        <w:t>“</w:t>
+      </w:r>
+      <w:r>
+        <w:rPr>
+          <w:rFonts w:hint="eastAsia"/>
+          <w:lang w:eastAsia="ko-KR"/>
+        </w:rPr>
+        <w:t>[1</w:t>
+      </w:r>
+      <w:r>
+        <w:rPr>
+          <w:lang w:eastAsia="ko-KR"/>
+        </w:rPr>
+        <w:t>”</w:t>
+      </w:r>
+      <w:r>
+        <w:rPr>
+          <w:rFonts w:hint="eastAsia"/>
+          <w:lang w:eastAsia="ko-KR"/>
+        </w:rPr>
+        <w:t xml:space="preserve"> </w:t>
+      </w:r>
+      <w:proofErr w:type="spellStart"/>
+      <w:r>
+        <w:rPr>
+          <w:rFonts w:hint="eastAsia"/>
+          <w:lang w:eastAsia="ko-KR"/>
+        </w:rPr>
+        <w:t>noteRep</w:t>
+      </w:r>
+      <w:proofErr w:type="spellEnd"/>
+      <w:r>
+        <w:rPr>
+          <w:rFonts w:hint="eastAsia"/>
+          <w:lang w:eastAsia="ko-KR"/>
+        </w:rPr>
+        <w:t>+</w:t>
+      </w:r>
+      <w:r>
+        <w:rPr>
+          <w:rFonts w:hint="eastAsia"/>
+          <w:lang w:eastAsia="ko-KR"/>
+        </w:rPr>
+        <w:t xml:space="preserve"> </w:t>
+      </w:r>
+      <w:r>
+        <w:rPr>
+          <w:rFonts w:hint="eastAsia"/>
+          <w:lang w:eastAsia="ko-KR"/>
+        </w:rPr>
+        <w:t>(</w:t>
+      </w:r>
+      <w:proofErr w:type="spellStart"/>
+      <w:r>
+        <w:rPr>
+          <w:rFonts w:hint="eastAsia"/>
+          <w:lang w:eastAsia="ko-KR"/>
+        </w:rPr>
+        <w:t>barline</w:t>
+      </w:r>
+      <w:proofErr w:type="spellEnd"/>
+      <w:r>
+        <w:rPr>
+          <w:rFonts w:hint="eastAsia"/>
+          <w:lang w:eastAsia="ko-KR"/>
+        </w:rPr>
+        <w:t xml:space="preserve"> </w:t>
+      </w:r>
+      <w:proofErr w:type="spellStart"/>
+      <w:r>
+        <w:rPr>
+          <w:rFonts w:hint="eastAsia"/>
+          <w:lang w:eastAsia="ko-KR"/>
+        </w:rPr>
+        <w:t>noteRep</w:t>
+      </w:r>
+      <w:proofErr w:type="spellEnd"/>
+      <w:r>
+        <w:rPr>
+          <w:rFonts w:hint="eastAsia"/>
+          <w:lang w:eastAsia="ko-KR"/>
+        </w:rPr>
+        <w:t>+)*</w:t>
+      </w:r>
+      <w:r>
+        <w:rPr>
+          <w:rFonts w:hint="eastAsia"/>
+          <w:lang w:eastAsia="ko-KR"/>
+        </w:rPr>
+        <w:t xml:space="preserve"> </w:t>
+      </w:r>
+      <w:r>
+        <w:rPr>
+          <w:lang w:eastAsia="ko-KR"/>
+        </w:rPr>
+        <w:t>“</w:t>
+      </w:r>
+      <w:r>
+        <w:rPr>
+          <w:rFonts w:hint="eastAsia"/>
+          <w:lang w:eastAsia="ko-KR"/>
+        </w:rPr>
+        <w:t>[2</w:t>
+      </w:r>
+      <w:r>
+        <w:rPr>
+          <w:lang w:eastAsia="ko-KR"/>
+        </w:rPr>
+        <w:t>”</w:t>
+      </w:r>
+      <w:r>
+        <w:rPr>
+          <w:rFonts w:hint="eastAsia"/>
+          <w:lang w:eastAsia="ko-KR"/>
+        </w:rPr>
+        <w:t xml:space="preserve"> </w:t>
+      </w:r>
+      <w:proofErr w:type="spellStart"/>
+      <w:r>
+        <w:rPr>
+          <w:rFonts w:hint="eastAsia"/>
+          <w:lang w:eastAsia="ko-KR"/>
+        </w:rPr>
+        <w:t>noteRep</w:t>
+      </w:r>
+      <w:proofErr w:type="spellEnd"/>
+      <w:r>
+        <w:rPr>
+          <w:rFonts w:hint="eastAsia"/>
+          <w:lang w:eastAsia="ko-KR"/>
+        </w:rPr>
+        <w:t xml:space="preserve">+ </w:t>
+      </w:r>
+      <w:proofErr w:type="spellStart"/>
+      <w:r>
+        <w:rPr>
+          <w:rFonts w:hint="eastAsia"/>
+          <w:lang w:eastAsia="ko-KR"/>
+        </w:rPr>
+        <w:t>repeatEnd</w:t>
+      </w:r>
+      <w:proofErr w:type="spellEnd"/>
+      <w:r>
+        <w:rPr>
+          <w:rFonts w:hint="eastAsia"/>
+          <w:lang w:eastAsia="ko-KR"/>
+        </w:rPr>
+        <w:t>)</w:t>
+      </w:r>
+    </w:p>
+    <w:p>
+      <w:pPr>
+        <w:spacing w:line="192" w:lineRule="auto"/>
+        <w:rPr>
+          <w:rFonts w:hint="eastAsia"/>
+          <w:lang w:eastAsia="ko-KR"/>
+        </w:rPr>
+      </w:pPr>
+      <w:proofErr w:type="spellStart"/>
+      <w:proofErr w:type="gramStart"/>
+      <w:r>
+        <w:t>barline</w:t>
+      </w:r>
+      <w:proofErr w:type="spellEnd"/>
+      <w:r>
+        <w:t xml:space="preserve"> :</w:t>
+      </w:r>
+      <w:proofErr w:type="gramEnd"/>
+      <w:r>
+        <w:t>:= “|”</w:t>
+      </w:r>
+    </w:p>
+    <w:p>
+      <w:pPr>
+        <w:spacing w:line="192" w:lineRule="auto"/>
+        <w:rPr>
+          <w:rFonts w:hint="eastAsia"/>
+          <w:lang w:eastAsia="ko-KR"/>
+        </w:rPr>
+      </w:pPr>
+      <w:proofErr w:type="spellStart"/>
+      <w:proofErr w:type="gramStart"/>
+      <w:r>
+        <w:rPr>
+          <w:rFonts w:hint="eastAsia"/>
+          <w:lang w:eastAsia="ko-KR"/>
+        </w:rPr>
+        <w:t>repeatStart</w:t>
+      </w:r>
+      <w:proofErr w:type="spellEnd"/>
+      <w:r>
+        <w:rPr>
+          <w:rFonts w:hint="eastAsia"/>
+          <w:lang w:eastAsia="ko-KR"/>
+        </w:rPr>
+        <w:t xml:space="preserve"> :</w:t>
+      </w:r>
+      <w:proofErr w:type="gramEnd"/>
+      <w:r>
+        <w:rPr>
+          <w:rFonts w:hint="eastAsia"/>
+          <w:lang w:eastAsia="ko-KR"/>
+        </w:rPr>
+        <w:t xml:space="preserve">:= </w:t>
+      </w:r>
+      <w:r>
+        <w:rPr>
+          <w:lang w:eastAsia="ko-KR"/>
+        </w:rPr>
+        <w:t>“</w:t>
+      </w:r>
+      <w:r>
+        <w:rPr>
+          <w:rFonts w:hint="eastAsia"/>
+          <w:lang w:eastAsia="ko-KR"/>
+        </w:rPr>
+        <w:t>|:</w:t>
+      </w:r>
+      <w:r>
+        <w:rPr>
+          <w:lang w:eastAsia="ko-KR"/>
+        </w:rPr>
+        <w:t>”</w:t>
+      </w:r>
+    </w:p>
+    <w:p>
+      <w:pPr>
+        <w:spacing w:line="192" w:lineRule="auto"/>
+        <w:rPr>
+          <w:rFonts w:hint="eastAsia"/>
+          <w:lang w:eastAsia="ko-KR"/>
+        </w:rPr>
+      </w:pPr>
+      <w:proofErr w:type="spellStart"/>
+      <w:proofErr w:type="gramStart"/>
+      <w:r>
+        <w:rPr>
+          <w:rFonts w:hint="eastAsia"/>
+          <w:lang w:eastAsia="ko-KR"/>
+        </w:rPr>
+        <w:t>repeatEnd</w:t>
+      </w:r>
+      <w:proofErr w:type="spellEnd"/>
+      <w:r>
+        <w:rPr>
+          <w:rFonts w:hint="eastAsia"/>
+          <w:lang w:eastAsia="ko-KR"/>
+        </w:rPr>
+        <w:t xml:space="preserve"> :</w:t>
+      </w:r>
+      <w:proofErr w:type="gramEnd"/>
+      <w:r>
+        <w:rPr>
+          <w:rFonts w:hint="eastAsia"/>
+          <w:lang w:eastAsia="ko-KR"/>
+        </w:rPr>
+        <w:t xml:space="preserve">:= </w:t>
+      </w:r>
+      <w:r>
+        <w:rPr>
+          <w:lang w:eastAsia="ko-KR"/>
+        </w:rPr>
+        <w:t>“</w:t>
+      </w:r>
+      <w:r>
+        <w:rPr>
+          <w:rFonts w:hint="eastAsia"/>
+          <w:lang w:eastAsia="ko-KR"/>
+        </w:rPr>
+        <w:t>:|</w:t>
+      </w:r>
+      <w:r>
+        <w:rPr>
+          <w:lang w:eastAsia="ko-KR"/>
+        </w:rPr>
+        <w:t>”</w:t>
+      </w:r>
+    </w:p>
+    <w:p>
+      <w:pPr>
+        <w:spacing w:line="192" w:lineRule="auto"/>
+        <w:rPr>
+          <w:rFonts w:hint="eastAsia"/>
+          <w:lang w:eastAsia="ko-KR"/>
+        </w:rPr>
+      </w:pPr>
+      <w:proofErr w:type="spellStart"/>
+      <w:proofErr w:type="gramStart"/>
+      <w:r>
+        <w:rPr>
+          <w:rFonts w:hint="eastAsia"/>
+          <w:lang w:eastAsia="ko-KR"/>
+        </w:rPr>
+        <w:t>majorEnd</w:t>
+      </w:r>
+      <w:proofErr w:type="spellEnd"/>
+      <w:r>
+        <w:rPr>
+          <w:rFonts w:hint="eastAsia"/>
+          <w:lang w:eastAsia="ko-KR"/>
+        </w:rPr>
+        <w:t xml:space="preserve"> :</w:t>
+      </w:r>
+      <w:proofErr w:type="gramEnd"/>
+      <w:r>
+        <w:rPr>
+          <w:rFonts w:hint="eastAsia"/>
+          <w:lang w:eastAsia="ko-KR"/>
+        </w:rPr>
+        <w:t xml:space="preserve">:= </w:t>
+      </w:r>
+      <w:r>
+        <w:t>“||”</w:t>
+      </w:r>
+      <w:r>
+        <w:rPr>
+          <w:rFonts w:hint="eastAsia"/>
+          <w:lang w:eastAsia="ko-KR"/>
+        </w:rPr>
+        <w:t xml:space="preserve"> | </w:t>
+      </w:r>
+      <w:r>
+        <w:t>“|]”</w:t>
+      </w:r>
+    </w:p>
+    <w:p>
+      <w:pPr>
+        <w:rPr>
+          <w:lang w:eastAsia="ko-KR"/>
+        </w:rPr>
+      </w:pPr>
+      <w:proofErr w:type="gramStart"/>
+      <w:r>
+        <w:lastRenderedPageBreak/>
         <w:t>text :</w:t>
       </w:r>
       <w:proofErr w:type="gramEnd"/>
@@ -639,7 +1283,6 @@
         <w:rPr>
           <w:b/>
         </w:rPr>
-        <w:lastRenderedPageBreak/>
         <w:t>Datatypes</w:t>
       </w:r>
       <w:proofErr w:type="spellEnd"/>
@@ -659,32 +1302,317 @@
           <w:sz w:val="20"/>
         </w:rPr>
       </w:pPr>
+      <w:r>
+        <w:rPr>
+          <w:b/>
+          <w:sz w:val="20"/>
+        </w:rPr>
+        <w:t>Accidental:</w:t>
+      </w:r>
+    </w:p>
+    <w:p>
+      <w:pPr>
+        <w:spacing w:after="0" w:line="240" w:lineRule="auto"/>
+        <w:ind w:firstLine="720"/>
+        <w:contextualSpacing/>
+        <w:rPr>
+          <w:sz w:val="20"/>
+        </w:rPr>
+      </w:pPr>
+      <w:r>
+        <w:rPr>
+          <w:b/>
+          <w:sz w:val="20"/>
+        </w:rPr>
+        <w:t xml:space="preserve">/* </w:t>
+      </w:r>
+      <w:r>
+        <w:rPr>
+          <w:b/>
+          <w:sz w:val="20"/>
+        </w:rPr>
+        <w:tab/>
+      </w:r>
+      <w:r>
+        <w:rPr>
+          <w:sz w:val="20"/>
+        </w:rPr>
+        <w:t xml:space="preserve">'^','=','_','^^','__' </w:t>
+      </w:r>
+      <w:r>
+        <w:rPr>
+          <w:sz w:val="20"/>
+        </w:rPr>
+        <w:tab/>
+        <w:t>*/</w:t>
+      </w:r>
+    </w:p>
+    <w:p>
+      <w:pPr>
+        <w:spacing w:after="0" w:line="240" w:lineRule="auto"/>
+        <w:ind w:firstLine="720"/>
+        <w:contextualSpacing/>
+        <w:rPr>
+          <w:sz w:val="20"/>
+        </w:rPr>
+      </w:pPr>
+      <w:r>
+        <w:rPr>
+          <w:b/>
+          <w:sz w:val="20"/>
+        </w:rPr>
+        <w:t xml:space="preserve"> </w:t>
+      </w:r>
+      <w:proofErr w:type="spellStart"/>
+      <w:r>
+        <w:rPr>
+          <w:sz w:val="20"/>
+        </w:rPr>
+        <w:t>Enum</w:t>
+      </w:r>
+      <w:proofErr w:type="spellEnd"/>
+      <w:r>
+        <w:rPr>
+          <w:sz w:val="20"/>
+        </w:rPr>
+        <w:t xml:space="preserve"> Type {</w:t>
+      </w:r>
+    </w:p>
+    <w:p>
+      <w:pPr>
+        <w:spacing w:after="0" w:line="240" w:lineRule="auto"/>
+        <w:ind w:left="720" w:firstLine="720"/>
+        <w:contextualSpacing/>
+        <w:rPr>
+          <w:sz w:val="20"/>
+        </w:rPr>
+      </w:pPr>
+      <w:r>
+        <w:rPr>
+          <w:sz w:val="20"/>
+        </w:rPr>
+        <w:t xml:space="preserve">Sharp, Neutral, Flat, </w:t>
+      </w:r>
+      <w:proofErr w:type="spellStart"/>
+      <w:r>
+        <w:rPr>
+          <w:sz w:val="20"/>
+        </w:rPr>
+        <w:t>DoubleSharp</w:t>
+      </w:r>
+      <w:proofErr w:type="spellEnd"/>
+      <w:r>
+        <w:rPr>
+          <w:sz w:val="20"/>
+        </w:rPr>
+        <w:t xml:space="preserve">, </w:t>
+      </w:r>
+      <w:proofErr w:type="spellStart"/>
+      <w:r>
+        <w:rPr>
+          <w:sz w:val="20"/>
+        </w:rPr>
+        <w:t>DoubleFlat</w:t>
+      </w:r>
+      <w:proofErr w:type="spellEnd"/>
+      <w:r>
+        <w:rPr>
+          <w:sz w:val="20"/>
+        </w:rPr>
+        <w:t>}</w:t>
+      </w:r>
+    </w:p>
+    <w:p>
+      <w:pPr>
+        <w:spacing w:after="0" w:line="240" w:lineRule="auto"/>
+        <w:contextualSpacing/>
+        <w:rPr>
+          <w:b/>
+          <w:sz w:val="20"/>
+        </w:rPr>
+      </w:pPr>
+      <w:r>
+        <w:rPr>
+          <w:b/>
+          <w:sz w:val="20"/>
+        </w:rPr>
+        <w:t>Voice:</w:t>
+      </w:r>
+    </w:p>
+    <w:p>
+      <w:pPr>
+        <w:spacing w:after="0" w:line="240" w:lineRule="auto"/>
+        <w:contextualSpacing/>
+        <w:rPr>
+          <w:sz w:val="20"/>
+        </w:rPr>
+      </w:pPr>
+      <w:r>
+        <w:rPr>
+          <w:b/>
+          <w:sz w:val="20"/>
+        </w:rPr>
+        <w:tab/>
+      </w:r>
+      <w:r>
+        <w:rPr>
+          <w:b/>
+          <w:i/>
+          <w:sz w:val="20"/>
+          <w:u w:val="single"/>
+        </w:rPr>
+        <w:t>Attributes:</w:t>
+      </w:r>
+    </w:p>
+    <w:p>
+      <w:pPr>
+        <w:spacing w:after="0" w:line="240" w:lineRule="auto"/>
+        <w:contextualSpacing/>
+        <w:rPr>
+          <w:sz w:val="20"/>
+        </w:rPr>
+      </w:pPr>
+      <w:r>
+        <w:rPr>
+          <w:sz w:val="20"/>
+        </w:rPr>
+        <w:tab/>
+        <w:t>Identifier,</w:t>
+      </w:r>
+      <w:r>
+        <w:rPr>
+          <w:sz w:val="20"/>
+        </w:rPr>
+        <w:t xml:space="preserve"> </w:t>
+      </w:r>
+      <w:proofErr w:type="spellStart"/>
+      <w:r>
+        <w:rPr>
+          <w:sz w:val="20"/>
+        </w:rPr>
+        <w:t>ArrayList</w:t>
+      </w:r>
+      <w:proofErr w:type="spellEnd"/>
+      <w:r>
+        <w:rPr>
+          <w:sz w:val="20"/>
+        </w:rPr>
+        <w:t>&lt;</w:t>
+      </w:r>
+      <w:proofErr w:type="spellStart"/>
+      <w:r>
+        <w:rPr>
+          <w:sz w:val="20"/>
+        </w:rPr>
+        <w:t>musicSequences</w:t>
+      </w:r>
+      <w:proofErr w:type="spellEnd"/>
+      <w:r>
+        <w:rPr>
+          <w:sz w:val="20"/>
+        </w:rPr>
+        <w:t xml:space="preserve">&gt; </w:t>
+      </w:r>
+      <w:proofErr w:type="spellStart"/>
+      <w:r>
+        <w:rPr>
+          <w:sz w:val="20"/>
+        </w:rPr>
+        <w:t>musicSequences</w:t>
+      </w:r>
+      <w:proofErr w:type="spellEnd"/>
+    </w:p>
+    <w:p>
+      <w:pPr>
+        <w:spacing w:after="0" w:line="240" w:lineRule="auto"/>
+        <w:contextualSpacing/>
+        <w:rPr>
+          <w:sz w:val="20"/>
+        </w:rPr>
+      </w:pPr>
+    </w:p>
+    <w:p>
+      <w:pPr>
+        <w:spacing w:after="0" w:line="240" w:lineRule="auto"/>
+        <w:contextualSpacing/>
+        <w:rPr>
+          <w:sz w:val="20"/>
+        </w:rPr>
+      </w:pPr>
+      <w:r>
+        <w:rPr>
+          <w:rFonts w:hint="eastAsia"/>
+          <w:b/>
+          <w:sz w:val="20"/>
+          <w:lang w:eastAsia="ko-KR"/>
+        </w:rPr>
+        <w:t>class</w:t>
+      </w:r>
       <w:bookmarkStart w:id="0" w:name="_GoBack"/>
       <w:bookmarkEnd w:id="0"/>
       <w:r>
         <w:rPr>
-          <w:b/>
-          <w:sz w:val="20"/>
-        </w:rPr>
-        <w:t>Accidental:</w:t>
-      </w:r>
-    </w:p>
-    <w:p>
-      <w:pPr>
-        <w:spacing w:after="0" w:line="240" w:lineRule="auto"/>
-        <w:ind w:firstLine="720"/>
-        <w:contextualSpacing/>
-        <w:rPr>
-          <w:sz w:val="20"/>
-        </w:rPr>
-      </w:pPr>
-      <w:r>
-        <w:rPr>
-          <w:b/>
-          <w:sz w:val="20"/>
-        </w:rPr>
-        <w:t xml:space="preserve">/* </w:t>
-      </w:r>
+          <w:sz w:val="20"/>
+        </w:rPr>
+        <w:t xml:space="preserve"> </w:t>
+      </w:r>
+      <w:proofErr w:type="spellStart"/>
+      <w:r>
+        <w:rPr>
+          <w:rFonts w:hint="eastAsia"/>
+          <w:b/>
+          <w:sz w:val="20"/>
+          <w:lang w:eastAsia="ko-KR"/>
+        </w:rPr>
+        <w:t>M</w:t>
+      </w:r>
+      <w:r>
+        <w:rPr>
+          <w:b/>
+          <w:sz w:val="20"/>
+        </w:rPr>
+        <w:t>usicSequence</w:t>
+      </w:r>
+      <w:proofErr w:type="spellEnd"/>
+      <w:r>
+        <w:rPr>
+          <w:b/>
+          <w:sz w:val="20"/>
+        </w:rPr>
+        <w:t xml:space="preserve"> </w:t>
+      </w:r>
+      <w:r>
+        <w:rPr>
+          <w:sz w:val="20"/>
+        </w:rPr>
+        <w:t>// we will enforce each implementer to have a play function that will handle how each</w:t>
+      </w:r>
+    </w:p>
+    <w:p>
+      <w:pPr>
+        <w:spacing w:after="0" w:line="240" w:lineRule="auto"/>
+        <w:ind w:left="1440" w:firstLine="720"/>
+        <w:contextualSpacing/>
+        <w:rPr>
+          <w:sz w:val="20"/>
+        </w:rPr>
+      </w:pPr>
+      <w:r>
+        <w:rPr>
+          <w:sz w:val="20"/>
+        </w:rPr>
+        <w:t>// type is handled</w:t>
+      </w:r>
+    </w:p>
+    <w:p>
+      <w:pPr>
+        <w:spacing w:after="0" w:line="240" w:lineRule="auto"/>
+        <w:contextualSpacing/>
+        <w:rPr>
+          <w:b/>
+          <w:sz w:val="20"/>
+        </w:rPr>
+      </w:pPr>
       <w:r>
         <w:rPr>
           <w:b/>
@@ -694,27 +1622,11 @@
       </w:r>
       <w:r>
         <w:rPr>
-          <w:sz w:val="20"/>
-        </w:rPr>
-        <w:t xml:space="preserve">'^','=','_','^^','__' </w:t>
-      </w:r>
-      <w:r>
-        <w:rPr>
-          <w:sz w:val="20"/>
-        </w:rPr>
-        <w:tab/>
-        <w:t>*/</w:t>
-      </w:r>
-    </w:p>
-    <w:p>
-      <w:pPr>
-        <w:spacing w:after="0" w:line="240" w:lineRule="auto"/>
-        <w:ind w:firstLine="720"/>
-        <w:contextualSpacing/>
-        <w:rPr>
-          <w:sz w:val="20"/>
-        </w:rPr>
-      </w:pPr>
+          <w:b/>
+          <w:sz w:val="20"/>
+        </w:rPr>
+        <w:t>Chord</w:t>
+      </w:r>
       <w:r>
         <w:rPr>
           <w:b/>
@@ -722,124 +1634,18 @@
         </w:rPr>
         <w:t xml:space="preserve"> </w:t>
       </w:r>
-      <w:proofErr w:type="spellStart"/>
-      <w:r>
-        <w:rPr>
-          <w:sz w:val="20"/>
-        </w:rPr>
-        <w:t>Enum</w:t>
-      </w:r>
-      <w:proofErr w:type="spellEnd"/>
-      <w:r>
-        <w:rPr>
-          <w:sz w:val="20"/>
-        </w:rPr>
-        <w:t xml:space="preserve"> Type {</w:t>
-      </w:r>
-    </w:p>
-    <w:p>
-      <w:pPr>
-        <w:spacing w:after="0" w:line="240" w:lineRule="auto"/>
-        <w:ind w:left="720" w:firstLine="720"/>
-        <w:contextualSpacing/>
-        <w:rPr>
-          <w:sz w:val="20"/>
-        </w:rPr>
-      </w:pPr>
-      <w:r>
-        <w:rPr>
-          <w:sz w:val="20"/>
-        </w:rPr>
-        <w:t xml:space="preserve">Sharp, Neutral, Flat, </w:t>
-      </w:r>
-      <w:proofErr w:type="spellStart"/>
-      <w:r>
-        <w:rPr>
-          <w:sz w:val="20"/>
-        </w:rPr>
-        <w:t>DoubleSharp</w:t>
-      </w:r>
-      <w:proofErr w:type="spellEnd"/>
-      <w:r>
-        <w:rPr>
-          <w:sz w:val="20"/>
-        </w:rPr>
-        <w:t xml:space="preserve">, </w:t>
-      </w:r>
-      <w:proofErr w:type="spellStart"/>
-      <w:r>
-        <w:rPr>
-          <w:sz w:val="20"/>
-        </w:rPr>
-        <w:t>DoubleFlat</w:t>
-      </w:r>
-      <w:proofErr w:type="spellEnd"/>
-      <w:r>
-        <w:rPr>
-          <w:sz w:val="20"/>
-        </w:rPr>
-        <w:t>}</w:t>
-      </w:r>
-    </w:p>
-    <w:p>
-      <w:pPr>
-        <w:spacing w:after="0" w:line="240" w:lineRule="auto"/>
-        <w:contextualSpacing/>
-        <w:rPr>
-          <w:b/>
-          <w:sz w:val="20"/>
-        </w:rPr>
-      </w:pPr>
-      <w:r>
-        <w:rPr>
-          <w:b/>
-          <w:sz w:val="20"/>
-        </w:rPr>
-        <w:t>Voice:</w:t>
-      </w:r>
-    </w:p>
-    <w:p>
-      <w:pPr>
-        <w:spacing w:after="0" w:line="240" w:lineRule="auto"/>
-        <w:contextualSpacing/>
-        <w:rPr>
-          <w:sz w:val="20"/>
-        </w:rPr>
-      </w:pPr>
-      <w:r>
-        <w:rPr>
-          <w:b/>
-          <w:sz w:val="20"/>
-        </w:rPr>
-        <w:tab/>
-      </w:r>
-      <w:r>
-        <w:rPr>
-          <w:b/>
-          <w:i/>
-          <w:sz w:val="20"/>
-          <w:u w:val="single"/>
-        </w:rPr>
-        <w:t>Attributes:</w:t>
-      </w:r>
-    </w:p>
-    <w:p>
-      <w:pPr>
-        <w:spacing w:after="0" w:line="240" w:lineRule="auto"/>
-        <w:contextualSpacing/>
-        <w:rPr>
-          <w:sz w:val="20"/>
-        </w:rPr>
-      </w:pPr>
-      <w:r>
-        <w:rPr>
-          <w:sz w:val="20"/>
-        </w:rPr>
-        <w:tab/>
-        <w:t>Identifier,</w:t>
-      </w:r>
-      <w:r>
-        <w:rPr>
+      <w:r>
+        <w:rPr>
+          <w:rFonts w:hint="eastAsia"/>
+          <w:b/>
+          <w:sz w:val="20"/>
+          <w:lang w:eastAsia="ko-KR"/>
+        </w:rPr>
+        <w:t>extends</w:t>
+      </w:r>
+      <w:r>
+        <w:rPr>
+          <w:b/>
           <w:sz w:val="20"/>
         </w:rPr>
         <w:t xml:space="preserve"> </w:t>
@@ -847,162 +1653,17 @@
       <w:proofErr w:type="spellStart"/>
       <w:r>
         <w:rPr>
-          <w:sz w:val="20"/>
-        </w:rPr>
-        <w:t>ArrayList</w:t>
-      </w:r>
-      <w:proofErr w:type="spellEnd"/>
-      <w:r>
-        <w:rPr>
-          <w:sz w:val="20"/>
-        </w:rPr>
-        <w:t>&lt;</w:t>
-      </w:r>
-      <w:proofErr w:type="spellStart"/>
-      <w:r>
-        <w:rPr>
-          <w:sz w:val="20"/>
-        </w:rPr>
-        <w:t>musicSequences</w:t>
-      </w:r>
-      <w:proofErr w:type="spellEnd"/>
-      <w:r>
-        <w:rPr>
-          <w:sz w:val="20"/>
-        </w:rPr>
-        <w:t xml:space="preserve">&gt; </w:t>
-      </w:r>
-      <w:proofErr w:type="spellStart"/>
-      <w:r>
-        <w:rPr>
-          <w:sz w:val="20"/>
-        </w:rPr>
-        <w:t>musicSequences</w:t>
-      </w:r>
-      <w:proofErr w:type="spellEnd"/>
-    </w:p>
-    <w:p>
-      <w:pPr>
-        <w:spacing w:after="0" w:line="240" w:lineRule="auto"/>
-        <w:contextualSpacing/>
-        <w:rPr>
-          <w:sz w:val="20"/>
-        </w:rPr>
-      </w:pPr>
-    </w:p>
-    <w:p>
-      <w:pPr>
-        <w:spacing w:after="0" w:line="240" w:lineRule="auto"/>
-        <w:contextualSpacing/>
-        <w:rPr>
-          <w:sz w:val="20"/>
-        </w:rPr>
-      </w:pPr>
-      <w:r>
-        <w:rPr>
-          <w:b/>
-          <w:sz w:val="20"/>
-        </w:rPr>
-        <w:t>Interface</w:t>
-      </w:r>
-      <w:r>
-        <w:rPr>
-          <w:sz w:val="20"/>
-        </w:rPr>
-        <w:t xml:space="preserve"> </w:t>
-      </w:r>
-      <w:proofErr w:type="spellStart"/>
-      <w:r>
-        <w:rPr>
-          <w:b/>
-          <w:sz w:val="20"/>
-        </w:rPr>
-        <w:t>musicSequence</w:t>
-      </w:r>
-      <w:proofErr w:type="spellEnd"/>
-      <w:r>
-        <w:rPr>
-          <w:b/>
-          <w:sz w:val="20"/>
-        </w:rPr>
-        <w:t xml:space="preserve"> </w:t>
-      </w:r>
-      <w:r>
-        <w:rPr>
-          <w:sz w:val="20"/>
-        </w:rPr>
-        <w:t>// we will enforce each implementer to have a play function that will handle how each</w:t>
-      </w:r>
-    </w:p>
-    <w:p>
-      <w:pPr>
-        <w:spacing w:after="0" w:line="240" w:lineRule="auto"/>
-        <w:ind w:left="1440" w:firstLine="720"/>
-        <w:contextualSpacing/>
-        <w:rPr>
-          <w:sz w:val="20"/>
-        </w:rPr>
-      </w:pPr>
-      <w:r>
-        <w:rPr>
-          <w:sz w:val="20"/>
-        </w:rPr>
-        <w:t>// type is handled</w:t>
-      </w:r>
-    </w:p>
-    <w:p>
-      <w:pPr>
-        <w:spacing w:after="0" w:line="240" w:lineRule="auto"/>
-        <w:contextualSpacing/>
-        <w:rPr>
-          <w:b/>
-          <w:sz w:val="20"/>
-        </w:rPr>
-      </w:pPr>
-      <w:r>
-        <w:rPr>
-          <w:b/>
-          <w:sz w:val="20"/>
-        </w:rPr>
-        <w:tab/>
-      </w:r>
-      <w:r>
-        <w:rPr>
-          <w:b/>
-          <w:sz w:val="20"/>
-        </w:rPr>
-        <w:t>Chord</w:t>
-      </w:r>
-      <w:r>
-        <w:rPr>
-          <w:b/>
-          <w:sz w:val="20"/>
-        </w:rPr>
-        <w:t xml:space="preserve"> </w:t>
-      </w:r>
-      <w:r>
-        <w:rPr>
-          <w:rFonts w:hint="eastAsia"/>
-          <w:b/>
-          <w:sz w:val="20"/>
-          <w:lang w:eastAsia="ko-KR"/>
-        </w:rPr>
-        <w:t>implements</w:t>
-      </w:r>
-      <w:r>
-        <w:rPr>
-          <w:b/>
-          <w:sz w:val="20"/>
-        </w:rPr>
-        <w:t xml:space="preserve"> </w:t>
-      </w:r>
-      <w:proofErr w:type="spellStart"/>
-      <w:r>
-        <w:rPr>
-          <w:b/>
-          <w:sz w:val="20"/>
-        </w:rPr>
-        <w:t>musicSequences</w:t>
+          <w:b/>
+          <w:sz w:val="20"/>
+        </w:rPr>
+        <w:t>M</w:t>
+      </w:r>
+      <w:r>
+        <w:rPr>
+          <w:b/>
+          <w:sz w:val="20"/>
+        </w:rPr>
+        <w:t>usicSequences</w:t>
       </w:r>
       <w:proofErr w:type="spellEnd"/>
       <w:r>
@@ -1096,34 +1757,45 @@
       <w:proofErr w:type="spellEnd"/>
       <w:r>
         <w:rPr>
+          <w:rFonts w:hint="eastAsia"/>
+          <w:b/>
+          <w:sz w:val="20"/>
+          <w:lang w:eastAsia="ko-KR"/>
+        </w:rPr>
+        <w:t xml:space="preserve"> extend</w:t>
+      </w:r>
+      <w:r>
+        <w:rPr>
+          <w:rFonts w:hint="eastAsia"/>
+          <w:b/>
+          <w:sz w:val="20"/>
+          <w:lang w:eastAsia="ko-KR"/>
+        </w:rPr>
+        <w:t>s</w:t>
+      </w:r>
+      <w:r>
+        <w:rPr>
           <w:b/>
           <w:sz w:val="20"/>
         </w:rPr>
         <w:t xml:space="preserve"> </w:t>
       </w:r>
-      <w:r>
-        <w:rPr>
-          <w:rFonts w:hint="eastAsia"/>
-          <w:b/>
-          <w:sz w:val="20"/>
-          <w:lang w:eastAsia="ko-KR"/>
-        </w:rPr>
-        <w:t>implements</w:t>
-      </w:r>
-      <w:r>
-        <w:rPr>
-          <w:b/>
-          <w:sz w:val="20"/>
-        </w:rPr>
-        <w:t xml:space="preserve"> </w:t>
-      </w:r>
-      <w:proofErr w:type="spellStart"/>
-      <w:r>
-        <w:rPr>
-          <w:b/>
-          <w:sz w:val="20"/>
-        </w:rPr>
-        <w:t>musicSequences</w:t>
+      <w:proofErr w:type="spellStart"/>
+      <w:r>
+        <w:rPr>
+          <w:rFonts w:hint="eastAsia"/>
+          <w:b/>
+          <w:sz w:val="20"/>
+          <w:lang w:eastAsia="ko-KR"/>
+        </w:rPr>
+        <w:t>M</w:t>
+      </w:r>
+      <w:r>
+        <w:rPr>
+          <w:b/>
+          <w:sz w:val="20"/>
+        </w:rPr>
+        <w:t>usicSequences</w:t>
       </w:r>
       <w:proofErr w:type="spellEnd"/>
       <w:r>
@@ -1232,7 +1904,7 @@
           <w:sz w:val="20"/>
           <w:lang w:eastAsia="ko-KR"/>
         </w:rPr>
-        <w:t>implements</w:t>
+        <w:t>extends</w:t>
       </w:r>
       <w:r>
         <w:rPr>
@@ -1244,10 +1916,19 @@
       <w:proofErr w:type="spellStart"/>
       <w:r>
         <w:rPr>
-          <w:b/>
-          <w:sz w:val="20"/>
-        </w:rPr>
-        <w:t>musicSequences</w:t>
+          <w:rFonts w:hint="eastAsia"/>
+          <w:b/>
+          <w:sz w:val="20"/>
+          <w:lang w:eastAsia="ko-KR"/>
+        </w:rPr>
+        <w:t>M</w:t>
+      </w:r>
+      <w:r>
+        <w:rPr>
+          <w:b/>
+          <w:sz w:val="20"/>
+        </w:rPr>
+        <w:t>usicSequences</w:t>
       </w:r>
       <w:proofErr w:type="spellEnd"/>
       <w:r>
@@ -1341,6 +2022,328 @@
           <w:sz w:val="20"/>
           <w:lang w:eastAsia="ko-KR"/>
         </w:rPr>
+        <w:t>extends</w:t>
+      </w:r>
+      <w:r>
+        <w:rPr>
+          <w:b/>
+          <w:sz w:val="20"/>
+        </w:rPr>
+        <w:t xml:space="preserve"> </w:t>
+      </w:r>
+      <w:proofErr w:type="spellStart"/>
+      <w:r>
+        <w:rPr>
+          <w:rFonts w:hint="eastAsia"/>
+          <w:b/>
+          <w:sz w:val="20"/>
+          <w:lang w:eastAsia="ko-KR"/>
+        </w:rPr>
+        <w:t>M</w:t>
+      </w:r>
+      <w:r>
+        <w:rPr>
+          <w:b/>
+          <w:sz w:val="20"/>
+        </w:rPr>
+        <w:t>usicSequences</w:t>
+      </w:r>
+      <w:proofErr w:type="spellEnd"/>
+      <w:r>
+        <w:rPr>
+          <w:b/>
+          <w:sz w:val="20"/>
+        </w:rPr>
+        <w:t>:</w:t>
+      </w:r>
+    </w:p>
+    <w:p>
+      <w:pPr>
+        <w:spacing w:after="0" w:line="240" w:lineRule="auto"/>
+        <w:contextualSpacing/>
+        <w:rPr>
+          <w:b/>
+          <w:i/>
+          <w:sz w:val="20"/>
+          <w:u w:val="single"/>
+        </w:rPr>
+      </w:pPr>
+      <w:r>
+        <w:rPr>
+          <w:b/>
+          <w:sz w:val="20"/>
+        </w:rPr>
+        <w:tab/>
+      </w:r>
+      <w:r>
+        <w:rPr>
+          <w:b/>
+          <w:sz w:val="20"/>
+        </w:rPr>
+        <w:t xml:space="preserve">               </w:t>
+      </w:r>
+      <w:r>
+        <w:rPr>
+          <w:b/>
+          <w:i/>
+          <w:sz w:val="20"/>
+          <w:u w:val="single"/>
+        </w:rPr>
+        <w:t>Attributes:</w:t>
+      </w:r>
+    </w:p>
+    <w:p>
+      <w:pPr>
+        <w:spacing w:after="0" w:line="240" w:lineRule="auto"/>
+        <w:contextualSpacing/>
+        <w:rPr>
+          <w:sz w:val="20"/>
+        </w:rPr>
+      </w:pPr>
+      <w:r>
+        <w:rPr>
+          <w:sz w:val="20"/>
+        </w:rPr>
+        <w:t xml:space="preserve">                               </w:t>
+      </w:r>
+      <w:proofErr w:type="spellStart"/>
+      <w:proofErr w:type="gramStart"/>
+      <w:r>
+        <w:rPr>
+          <w:sz w:val="20"/>
+        </w:rPr>
+        <w:t>baseNote</w:t>
+      </w:r>
+      <w:proofErr w:type="spellEnd"/>
+      <w:proofErr w:type="gramEnd"/>
+      <w:r>
+        <w:rPr>
+          <w:sz w:val="20"/>
+        </w:rPr>
+        <w:t>, octave, accidental, length</w:t>
+      </w:r>
+      <w:r>
+        <w:rPr>
+          <w:b/>
+          <w:sz w:val="20"/>
+        </w:rPr>
+        <w:br/>
+      </w:r>
+    </w:p>
+    <w:p>
+      <w:pPr>
+        <w:spacing w:after="0" w:line="240" w:lineRule="auto"/>
+        <w:contextualSpacing/>
+        <w:rPr>
+          <w:sz w:val="20"/>
+        </w:rPr>
+      </w:pPr>
+      <w:r>
+        <w:rPr>
+          <w:b/>
+          <w:sz w:val="20"/>
+        </w:rPr>
+        <w:t xml:space="preserve">                </w:t>
+      </w:r>
+      <w:r>
+        <w:rPr>
+          <w:b/>
+          <w:sz w:val="20"/>
+        </w:rPr>
+        <w:t>Pitch extends Note</w:t>
+      </w:r>
+      <w:r>
+        <w:rPr>
+          <w:sz w:val="20"/>
+        </w:rPr>
+        <w:t xml:space="preserve">:  </w:t>
+      </w:r>
+    </w:p>
+    <w:p>
+      <w:pPr>
+        <w:spacing w:after="0" w:line="240" w:lineRule="auto"/>
+        <w:ind w:left="720" w:firstLine="720"/>
+        <w:contextualSpacing/>
+        <w:rPr>
+          <w:rFonts w:hint="eastAsia"/>
+          <w:b/>
+          <w:i/>
+          <w:sz w:val="20"/>
+          <w:u w:val="single"/>
+          <w:lang w:eastAsia="ko-KR"/>
+        </w:rPr>
+      </w:pPr>
+      <w:r>
+        <w:rPr>
+          <w:b/>
+          <w:i/>
+          <w:sz w:val="20"/>
+          <w:u w:val="single"/>
+        </w:rPr>
+        <w:t>At</w:t>
+      </w:r>
+      <w:r>
+        <w:rPr>
+          <w:b/>
+          <w:i/>
+          <w:sz w:val="20"/>
+          <w:u w:val="single"/>
+        </w:rPr>
+        <w:t>tributes:</w:t>
+      </w:r>
+    </w:p>
+    <w:p>
+      <w:pPr>
+        <w:spacing w:after="0" w:line="240" w:lineRule="auto"/>
+        <w:ind w:left="720" w:firstLine="720"/>
+        <w:contextualSpacing/>
+        <w:rPr>
+          <w:b/>
+          <w:i/>
+          <w:sz w:val="20"/>
+          <w:u w:val="single"/>
+        </w:rPr>
+      </w:pPr>
+      <w:proofErr w:type="spellStart"/>
+      <w:proofErr w:type="gramStart"/>
+      <w:r>
+        <w:rPr>
+          <w:sz w:val="20"/>
+        </w:rPr>
+        <w:t>baseNote</w:t>
+      </w:r>
+      <w:proofErr w:type="spellEnd"/>
+      <w:proofErr w:type="gramEnd"/>
+      <w:r>
+        <w:rPr>
+          <w:sz w:val="20"/>
+        </w:rPr>
+        <w:t>, octave, accidental, length</w:t>
+      </w:r>
+    </w:p>
+    <w:p>
+      <w:pPr>
+        <w:spacing w:after="0" w:line="240" w:lineRule="auto"/>
+        <w:contextualSpacing/>
+        <w:rPr>
+          <w:sz w:val="20"/>
+        </w:rPr>
+      </w:pPr>
+    </w:p>
+    <w:p>
+      <w:pPr>
+        <w:spacing w:after="0" w:line="240" w:lineRule="auto"/>
+        <w:ind w:leftChars="327" w:left="719" w:firstLine="1"/>
+        <w:contextualSpacing/>
+        <w:rPr>
+          <w:b/>
+          <w:sz w:val="20"/>
+        </w:rPr>
+      </w:pPr>
+      <w:r>
+        <w:rPr>
+          <w:b/>
+          <w:sz w:val="20"/>
+        </w:rPr>
+        <w:t>Rest extends Note:</w:t>
+      </w:r>
+    </w:p>
+    <w:p>
+      <w:pPr>
+        <w:spacing w:after="0" w:line="240" w:lineRule="auto"/>
+        <w:ind w:left="719" w:firstLine="720"/>
+        <w:contextualSpacing/>
+        <w:rPr>
+          <w:rFonts w:hint="eastAsia"/>
+          <w:sz w:val="20"/>
+          <w:lang w:eastAsia="ko-KR"/>
+        </w:rPr>
+      </w:pPr>
+      <w:r>
+        <w:rPr>
+          <w:b/>
+          <w:i/>
+          <w:sz w:val="20"/>
+          <w:u w:val="single"/>
+        </w:rPr>
+        <w:t>Attributes:</w:t>
+      </w:r>
+    </w:p>
+    <w:p>
+      <w:pPr>
+        <w:spacing w:after="0" w:line="240" w:lineRule="auto"/>
+        <w:ind w:left="719" w:firstLine="720"/>
+        <w:contextualSpacing/>
+        <w:rPr>
+          <w:rFonts w:hint="eastAsia"/>
+          <w:sz w:val="20"/>
+          <w:lang w:eastAsia="ko-KR"/>
+        </w:rPr>
+      </w:pPr>
+      <w:proofErr w:type="spellStart"/>
+      <w:proofErr w:type="gramStart"/>
+      <w:r>
+        <w:rPr>
+          <w:sz w:val="20"/>
+        </w:rPr>
+        <w:t>baseNote</w:t>
+      </w:r>
+      <w:proofErr w:type="spellEnd"/>
+      <w:r>
+        <w:rPr>
+          <w:sz w:val="20"/>
+        </w:rPr>
+        <w:t>=</w:t>
+      </w:r>
+      <w:proofErr w:type="gramEnd"/>
+      <w:r>
+        <w:rPr>
+          <w:sz w:val="20"/>
+        </w:rPr>
+        <w:t>z, octave = null, accidental = null, length</w:t>
+      </w:r>
+    </w:p>
+    <w:p>
+      <w:pPr>
+        <w:spacing w:after="0" w:line="240" w:lineRule="auto"/>
+        <w:contextualSpacing/>
+        <w:rPr>
+          <w:b/>
+          <w:sz w:val="20"/>
+        </w:rPr>
+      </w:pPr>
+      <w:r>
+        <w:rPr>
+          <w:rFonts w:hint="eastAsia"/>
+          <w:sz w:val="20"/>
+          <w:lang w:eastAsia="ko-KR"/>
+        </w:rPr>
+        <w:tab/>
+      </w:r>
+      <w:r>
+        <w:rPr>
+          <w:rFonts w:hint="eastAsia"/>
+          <w:b/>
+          <w:sz w:val="20"/>
+          <w:lang w:eastAsia="ko-KR"/>
+        </w:rPr>
+        <w:t>Bar</w:t>
+      </w:r>
+      <w:r>
+        <w:rPr>
+          <w:rFonts w:hint="eastAsia"/>
+          <w:sz w:val="20"/>
+          <w:lang w:eastAsia="ko-KR"/>
+        </w:rPr>
+        <w:t xml:space="preserve"> </w:t>
+      </w:r>
+      <w:r>
+        <w:rPr>
+          <w:rFonts w:hint="eastAsia"/>
+          <w:b/>
+          <w:sz w:val="20"/>
+          <w:lang w:eastAsia="ko-KR"/>
+        </w:rPr>
         <w:t>implements</w:t>
       </w:r>
       <w:r>
@@ -1353,10 +2356,19 @@
       <w:proofErr w:type="spellStart"/>
       <w:r>
         <w:rPr>
-          <w:b/>
-          <w:sz w:val="20"/>
-        </w:rPr>
-        <w:t>musicSequences</w:t>
+          <w:rFonts w:hint="eastAsia"/>
+          <w:b/>
+          <w:sz w:val="20"/>
+          <w:lang w:eastAsia="ko-KR"/>
+        </w:rPr>
+        <w:t>M</w:t>
+      </w:r>
+      <w:r>
+        <w:rPr>
+          <w:b/>
+          <w:sz w:val="20"/>
+        </w:rPr>
+        <w:t>usicSequences</w:t>
       </w:r>
       <w:proofErr w:type="spellEnd"/>
       <w:r>
@@ -1370,27 +2382,166 @@
     <w:p>
       <w:pPr>
         <w:spacing w:after="0" w:line="240" w:lineRule="auto"/>
-        <w:contextualSpacing/>
-        <w:rPr>
+        <w:ind w:left="720" w:firstLine="720"/>
+        <w:contextualSpacing/>
+        <w:rPr>
+          <w:rFonts w:hint="eastAsia"/>
           <w:b/>
           <w:i/>
           <w:sz w:val="20"/>
           <w:u w:val="single"/>
-        </w:rPr>
-      </w:pPr>
-      <w:r>
-        <w:rPr>
-          <w:b/>
-          <w:sz w:val="20"/>
+          <w:lang w:eastAsia="ko-KR"/>
+        </w:rPr>
+      </w:pPr>
+      <w:r>
+        <w:rPr>
+          <w:b/>
+          <w:i/>
+          <w:sz w:val="20"/>
+          <w:u w:val="single"/>
+        </w:rPr>
+        <w:t>Attributes:</w:t>
+      </w:r>
+    </w:p>
+    <w:p>
+      <w:pPr>
+        <w:spacing w:after="0" w:line="240" w:lineRule="auto"/>
+        <w:ind w:left="720" w:firstLine="720"/>
+        <w:contextualSpacing/>
+        <w:rPr>
+          <w:rFonts w:hint="eastAsia"/>
+          <w:sz w:val="20"/>
+          <w:u w:val="single"/>
+          <w:lang w:eastAsia="ko-KR"/>
+        </w:rPr>
+      </w:pPr>
+      <w:r>
+        <w:rPr>
+          <w:rFonts w:hint="eastAsia"/>
+          <w:sz w:val="20"/>
+          <w:u w:val="single"/>
+          <w:lang w:eastAsia="ko-KR"/>
+        </w:rPr>
+        <w:t>List&lt;</w:t>
+      </w:r>
+      <w:proofErr w:type="spellStart"/>
+      <w:r>
+        <w:rPr>
+          <w:rFonts w:hint="eastAsia"/>
+          <w:sz w:val="20"/>
+          <w:u w:val="single"/>
+          <w:lang w:eastAsia="ko-KR"/>
+        </w:rPr>
+        <w:t>MusicSequence</w:t>
+      </w:r>
+      <w:proofErr w:type="spellEnd"/>
+      <w:r>
+        <w:rPr>
+          <w:rFonts w:hint="eastAsia"/>
+          <w:sz w:val="20"/>
+          <w:u w:val="single"/>
+          <w:lang w:eastAsia="ko-KR"/>
+        </w:rPr>
+        <w:t>&gt;</w:t>
+      </w:r>
+    </w:p>
+    <w:p>
+      <w:pPr>
+        <w:spacing w:after="0" w:line="240" w:lineRule="auto"/>
+        <w:ind w:left="720" w:firstLineChars="250" w:firstLine="500"/>
+        <w:contextualSpacing/>
+        <w:rPr>
+          <w:rFonts w:hint="eastAsia"/>
+          <w:b/>
+          <w:i/>
+          <w:sz w:val="20"/>
+          <w:u w:val="single"/>
+          <w:lang w:eastAsia="ko-KR"/>
+        </w:rPr>
+      </w:pPr>
+    </w:p>
+    <w:p>
+      <w:pPr>
+        <w:spacing w:after="0" w:line="240" w:lineRule="auto"/>
+        <w:contextualSpacing/>
+        <w:rPr>
+          <w:sz w:val="20"/>
+        </w:rPr>
+      </w:pPr>
+      <w:r>
+        <w:rPr>
+          <w:rFonts w:hint="eastAsia"/>
+          <w:sz w:val="20"/>
+          <w:lang w:eastAsia="ko-KR"/>
         </w:rPr>
         <w:tab/>
       </w:r>
       <w:r>
         <w:rPr>
-          <w:b/>
-          <w:sz w:val="20"/>
-        </w:rPr>
-        <w:t xml:space="preserve">               </w:t>
+          <w:rFonts w:hint="eastAsia"/>
+          <w:sz w:val="20"/>
+          <w:lang w:eastAsia="ko-KR"/>
+        </w:rPr>
+        <w:tab/>
+      </w:r>
+      <w:r>
+        <w:rPr>
+          <w:b/>
+          <w:sz w:val="20"/>
+        </w:rPr>
+        <w:br/>
+      </w:r>
+    </w:p>
+    <w:p>
+      <w:pPr>
+        <w:spacing w:after="0" w:line="240" w:lineRule="auto"/>
+        <w:contextualSpacing/>
+        <w:rPr>
+          <w:rFonts w:hint="eastAsia"/>
+          <w:sz w:val="20"/>
+          <w:lang w:eastAsia="ko-KR"/>
+        </w:rPr>
+      </w:pPr>
+    </w:p>
+    <w:p>
+      <w:pPr>
+        <w:spacing w:after="0" w:line="240" w:lineRule="auto"/>
+        <w:contextualSpacing/>
+        <w:rPr>
+          <w:sz w:val="20"/>
+        </w:rPr>
+      </w:pPr>
+    </w:p>
+    <w:p>
+      <w:pPr>
+        <w:spacing w:after="0" w:line="240" w:lineRule="auto"/>
+        <w:contextualSpacing/>
+        <w:rPr>
+          <w:b/>
+          <w:sz w:val="20"/>
+        </w:rPr>
+      </w:pPr>
+      <w:r>
+        <w:rPr>
+          <w:b/>
+          <w:sz w:val="20"/>
+        </w:rPr>
+        <w:t>Player:</w:t>
+      </w:r>
+    </w:p>
+    <w:p>
+      <w:pPr>
+        <w:spacing w:after="0" w:line="240" w:lineRule="auto"/>
+        <w:contextualSpacing/>
+        <w:rPr>
+          <w:sz w:val="20"/>
+        </w:rPr>
+      </w:pPr>
+      <w:r>
+        <w:rPr>
+          <w:sz w:val="20"/>
+        </w:rPr>
+        <w:tab/>
       </w:r>
       <w:r>
         <w:rPr>
@@ -1414,7 +2565,7 @@
         <w:rPr>
           <w:sz w:val="20"/>
         </w:rPr>
-        <w:t xml:space="preserve">                               </w:t>
+        <w:tab/>
       </w:r>
       <w:proofErr w:type="spellStart"/>
       <w:proofErr w:type="gramStart"/>
@@ -1422,7 +2573,7 @@
         <w:rPr>
           <w:sz w:val="20"/>
         </w:rPr>
-        <w:t>baseNote</w:t>
+        <w:t>musicSequence</w:t>
       </w:r>
       <w:proofErr w:type="spellEnd"/>
       <w:proofErr w:type="gramEnd"/>
@@ -1430,7 +2581,58 @@
         <w:rPr>
           <w:sz w:val="20"/>
         </w:rPr>
-        <w:t>, octave, accidental, length</w:t>
+        <w:t xml:space="preserve"> body, Header </w:t>
+      </w:r>
+      <w:proofErr w:type="spellStart"/>
+      <w:r>
+        <w:rPr>
+          <w:sz w:val="20"/>
+        </w:rPr>
+        <w:t>header</w:t>
+      </w:r>
+      <w:proofErr w:type="spellEnd"/>
+    </w:p>
+    <w:p>
+      <w:pPr>
+        <w:spacing w:after="0" w:line="240" w:lineRule="auto"/>
+        <w:ind w:firstLine="720"/>
+        <w:contextualSpacing/>
+        <w:rPr>
+          <w:rFonts w:hint="eastAsia"/>
+          <w:b/>
+          <w:sz w:val="20"/>
+          <w:lang w:eastAsia="ko-KR"/>
+        </w:rPr>
+      </w:pPr>
+    </w:p>
+    <w:p>
+      <w:pPr>
+        <w:spacing w:after="0" w:line="240" w:lineRule="auto"/>
+        <w:ind w:firstLine="720"/>
+        <w:contextualSpacing/>
+        <w:rPr>
+          <w:rFonts w:hint="eastAsia"/>
+          <w:b/>
+          <w:sz w:val="20"/>
+          <w:lang w:eastAsia="ko-KR"/>
+        </w:rPr>
+      </w:pPr>
+    </w:p>
+    <w:p>
+      <w:pPr>
+        <w:spacing w:after="0" w:line="240" w:lineRule="auto"/>
+        <w:ind w:firstLine="720"/>
+        <w:contextualSpacing/>
+        <w:rPr>
+          <w:sz w:val="20"/>
+        </w:rPr>
+      </w:pPr>
+      <w:r>
+        <w:rPr>
+          <w:b/>
+          <w:sz w:val="20"/>
+        </w:rPr>
+        <w:t>Header:</w:t>
       </w:r>
       <w:r>
         <w:rPr>
@@ -1439,6 +2641,147 @@
         </w:rPr>
         <w:br/>
       </w:r>
+      <w:r>
+        <w:rPr>
+          <w:rFonts w:hint="eastAsia"/>
+          <w:b/>
+          <w:sz w:val="20"/>
+          <w:lang w:eastAsia="ko-KR"/>
+        </w:rPr>
+        <w:tab/>
+      </w:r>
+      <w:r>
+        <w:rPr>
+          <w:b/>
+          <w:sz w:val="20"/>
+        </w:rPr>
+        <w:tab/>
+      </w:r>
+      <w:r>
+        <w:rPr>
+          <w:b/>
+          <w:i/>
+          <w:sz w:val="20"/>
+          <w:u w:val="single"/>
+        </w:rPr>
+        <w:t>Attributes</w:t>
+      </w:r>
+      <w:r>
+        <w:rPr>
+          <w:b/>
+          <w:i/>
+          <w:sz w:val="20"/>
+          <w:u w:val="single"/>
+        </w:rPr>
+        <w:t>:</w:t>
+      </w:r>
+    </w:p>
+    <w:p>
+      <w:pPr>
+        <w:spacing w:after="0" w:line="240" w:lineRule="auto"/>
+        <w:contextualSpacing/>
+        <w:rPr>
+          <w:rFonts w:hint="eastAsia"/>
+          <w:sz w:val="20"/>
+          <w:lang w:eastAsia="ko-KR"/>
+        </w:rPr>
+      </w:pPr>
+      <w:r>
+        <w:rPr>
+          <w:rFonts w:hint="eastAsia"/>
+          <w:sz w:val="20"/>
+          <w:lang w:eastAsia="ko-KR"/>
+        </w:rPr>
+        <w:tab/>
+      </w:r>
+      <w:r>
+        <w:rPr>
+          <w:sz w:val="20"/>
+        </w:rPr>
+        <w:tab/>
+      </w:r>
+      <w:r>
+        <w:rPr>
+          <w:rFonts w:hint="eastAsia"/>
+          <w:sz w:val="20"/>
+          <w:lang w:eastAsia="ko-KR"/>
+        </w:rPr>
+        <w:t xml:space="preserve">String </w:t>
+      </w:r>
+      <w:r>
+        <w:rPr>
+          <w:sz w:val="20"/>
+        </w:rPr>
+        <w:t>composer, title</w:t>
+      </w:r>
+    </w:p>
+    <w:p>
+      <w:pPr>
+        <w:spacing w:after="0" w:line="240" w:lineRule="auto"/>
+        <w:ind w:left="720" w:firstLine="720"/>
+        <w:contextualSpacing/>
+        <w:rPr>
+          <w:rFonts w:hint="eastAsia"/>
+          <w:sz w:val="20"/>
+          <w:lang w:eastAsia="ko-KR"/>
+        </w:rPr>
+      </w:pPr>
+      <w:r>
+        <w:rPr>
+          <w:sz w:val="20"/>
+        </w:rPr>
+        <w:t xml:space="preserve">Key </w:t>
+      </w:r>
+      <w:proofErr w:type="spellStart"/>
+      <w:r>
+        <w:rPr>
+          <w:sz w:val="20"/>
+        </w:rPr>
+        <w:t>key</w:t>
+      </w:r>
+      <w:proofErr w:type="spellEnd"/>
+    </w:p>
+    <w:p>
+      <w:pPr>
+        <w:spacing w:after="0" w:line="240" w:lineRule="auto"/>
+        <w:ind w:left="1440"/>
+        <w:contextualSpacing/>
+        <w:rPr>
+          <w:rFonts w:hint="eastAsia"/>
+          <w:sz w:val="20"/>
+          <w:lang w:eastAsia="ko-KR"/>
+        </w:rPr>
+      </w:pPr>
+      <w:r>
+        <w:rPr>
+          <w:rFonts w:hint="eastAsia"/>
+          <w:sz w:val="20"/>
+          <w:lang w:eastAsia="ko-KR"/>
+        </w:rPr>
+        <w:t xml:space="preserve">Fraction </w:t>
+      </w:r>
+      <w:r>
+        <w:rPr>
+          <w:sz w:val="20"/>
+        </w:rPr>
+        <w:t xml:space="preserve">meter, tempo, </w:t>
+      </w:r>
+      <w:proofErr w:type="spellStart"/>
+      <w:r>
+        <w:rPr>
+          <w:rFonts w:hint="eastAsia"/>
+          <w:sz w:val="20"/>
+          <w:lang w:eastAsia="ko-KR"/>
+        </w:rPr>
+        <w:t>defaultN</w:t>
+      </w:r>
+      <w:r>
+        <w:rPr>
+          <w:sz w:val="20"/>
+        </w:rPr>
+        <w:t>oteLength</w:t>
+      </w:r>
+      <w:proofErr w:type="spellEnd"/>
     </w:p>
     <w:p>
       <w:pPr>
@@ -1446,49 +2789,61 @@
         <w:ind w:firstLine="720"/>
         <w:contextualSpacing/>
         <w:rPr>
-          <w:sz w:val="20"/>
-        </w:rPr>
-      </w:pPr>
-      <w:r>
-        <w:rPr>
-          <w:b/>
-          <w:sz w:val="20"/>
-        </w:rPr>
-        <w:t xml:space="preserve">                </w:t>
-      </w:r>
-      <w:r>
-        <w:rPr>
-          <w:b/>
-          <w:sz w:val="20"/>
-        </w:rPr>
-        <w:t>Pitch extends Note</w:t>
-      </w:r>
-      <w:r>
-        <w:rPr>
-          <w:sz w:val="20"/>
-        </w:rPr>
-        <w:t xml:space="preserve">:  </w:t>
-      </w:r>
-    </w:p>
-    <w:p>
-      <w:pPr>
-        <w:spacing w:after="0" w:line="240" w:lineRule="auto"/>
-        <w:ind w:left="720" w:firstLine="720"/>
-        <w:contextualSpacing/>
-        <w:rPr>
+          <w:rFonts w:hint="eastAsia"/>
           <w:b/>
           <w:i/>
           <w:sz w:val="20"/>
           <w:u w:val="single"/>
-        </w:rPr>
-      </w:pPr>
+          <w:lang w:eastAsia="ko-KR"/>
+        </w:rPr>
+      </w:pPr>
+      <w:r>
+        <w:rPr>
+          <w:rFonts w:hint="eastAsia"/>
+          <w:b/>
+          <w:sz w:val="20"/>
+          <w:lang w:eastAsia="ko-KR"/>
+        </w:rPr>
+        <w:t>Body</w:t>
+      </w:r>
+      <w:r>
+        <w:rPr>
+          <w:b/>
+          <w:sz w:val="20"/>
+        </w:rPr>
+        <w:t>:</w:t>
+      </w:r>
+      <w:r>
+        <w:rPr>
+          <w:b/>
+          <w:sz w:val="20"/>
+        </w:rPr>
+        <w:br/>
+      </w:r>
+      <w:r>
+        <w:rPr>
+          <w:rFonts w:hint="eastAsia"/>
+          <w:b/>
+          <w:sz w:val="20"/>
+          <w:lang w:eastAsia="ko-KR"/>
+        </w:rPr>
+        <w:tab/>
+      </w:r>
+      <w:r>
+        <w:rPr>
+          <w:b/>
+          <w:sz w:val="20"/>
+        </w:rPr>
+        <w:tab/>
+      </w:r>
       <w:r>
         <w:rPr>
           <w:b/>
           <w:i/>
           <w:sz w:val="20"/>
-        </w:rPr>
-        <w:t xml:space="preserve">           </w:t>
+          <w:u w:val="single"/>
+        </w:rPr>
+        <w:t>Attributes</w:t>
       </w:r>
       <w:r>
         <w:rPr>
@@ -1497,7 +2852,98 @@
           <w:sz w:val="20"/>
           <w:u w:val="single"/>
         </w:rPr>
-        <w:t>At</w:t>
+        <w:t>:</w:t>
+      </w:r>
+    </w:p>
+    <w:p>
+      <w:pPr>
+        <w:spacing w:after="0" w:line="240" w:lineRule="auto"/>
+        <w:ind w:firstLine="720"/>
+        <w:contextualSpacing/>
+        <w:rPr>
+          <w:rFonts w:hint="eastAsia"/>
+          <w:sz w:val="20"/>
+          <w:lang w:eastAsia="ko-KR"/>
+        </w:rPr>
+      </w:pPr>
+      <w:r>
+        <w:rPr>
+          <w:rFonts w:hint="eastAsia"/>
+          <w:sz w:val="20"/>
+          <w:lang w:eastAsia="ko-KR"/>
+        </w:rPr>
+        <w:tab/>
+      </w:r>
+      <w:r>
+        <w:rPr>
+          <w:rFonts w:hint="eastAsia"/>
+          <w:sz w:val="20"/>
+          <w:lang w:eastAsia="ko-KR"/>
+        </w:rPr>
+        <w:t xml:space="preserve">List&lt;Voice&gt; </w:t>
+      </w:r>
+      <w:proofErr w:type="spellStart"/>
+      <w:r>
+        <w:rPr>
+          <w:rFonts w:hint="eastAsia"/>
+          <w:sz w:val="20"/>
+          <w:lang w:eastAsia="ko-KR"/>
+        </w:rPr>
+        <w:t>voiceList</w:t>
+      </w:r>
+      <w:proofErr w:type="spellEnd"/>
+    </w:p>
+    <w:p>
+      <w:pPr>
+        <w:spacing w:after="0" w:line="240" w:lineRule="auto"/>
+        <w:ind w:firstLine="720"/>
+        <w:contextualSpacing/>
+        <w:rPr>
+          <w:rFonts w:hint="eastAsia"/>
+          <w:sz w:val="20"/>
+          <w:lang w:eastAsia="ko-KR"/>
+        </w:rPr>
+      </w:pPr>
+    </w:p>
+    <w:p>
+      <w:pPr>
+        <w:spacing w:after="0" w:line="240" w:lineRule="auto"/>
+        <w:contextualSpacing/>
+        <w:rPr>
+          <w:rFonts w:hint="eastAsia"/>
+          <w:sz w:val="20"/>
+          <w:lang w:eastAsia="ko-KR"/>
+        </w:rPr>
+      </w:pPr>
+    </w:p>
+    <w:p>
+      <w:pPr>
+        <w:spacing w:after="0" w:line="240" w:lineRule="auto"/>
+        <w:contextualSpacing/>
+        <w:rPr>
+          <w:sz w:val="20"/>
+        </w:rPr>
+      </w:pPr>
+      <w:r>
+        <w:rPr>
+          <w:b/>
+          <w:sz w:val="20"/>
+        </w:rPr>
+        <w:t>Key:</w:t>
+      </w:r>
+      <w:r>
+        <w:rPr>
+          <w:b/>
+          <w:sz w:val="20"/>
+        </w:rPr>
+        <w:br/>
+      </w:r>
+      <w:r>
+        <w:rPr>
+          <w:b/>
+          <w:sz w:val="20"/>
+        </w:rPr>
+        <w:tab/>
       </w:r>
       <w:r>
         <w:rPr>
@@ -1506,408 +2952,17 @@
           <w:sz w:val="20"/>
           <w:u w:val="single"/>
         </w:rPr>
-        <w:t>tributes:</w:t>
-      </w:r>
-    </w:p>
-    <w:p>
-      <w:pPr>
-        <w:spacing w:after="0" w:line="240" w:lineRule="auto"/>
-        <w:contextualSpacing/>
-        <w:rPr>
-          <w:sz w:val="20"/>
-        </w:rPr>
-      </w:pPr>
-      <w:r>
-        <w:rPr>
-          <w:sz w:val="20"/>
-        </w:rPr>
-        <w:tab/>
-      </w:r>
-      <w:r>
-        <w:rPr>
-          <w:sz w:val="20"/>
-        </w:rPr>
-        <w:tab/>
-      </w:r>
-      <w:r>
-        <w:rPr>
-          <w:sz w:val="20"/>
-        </w:rPr>
-        <w:t xml:space="preserve">           </w:t>
-      </w:r>
-      <w:proofErr w:type="spellStart"/>
-      <w:proofErr w:type="gramStart"/>
-      <w:r>
-        <w:rPr>
-          <w:sz w:val="20"/>
-        </w:rPr>
-        <w:t>baseNote</w:t>
-      </w:r>
-      <w:proofErr w:type="spellEnd"/>
-      <w:proofErr w:type="gramEnd"/>
-      <w:r>
-        <w:rPr>
-          <w:sz w:val="20"/>
-        </w:rPr>
-        <w:t>, octave, accidental, length</w:t>
-      </w:r>
-    </w:p>
-    <w:p>
-      <w:pPr>
-        <w:spacing w:after="0" w:line="240" w:lineRule="auto"/>
-        <w:contextualSpacing/>
-        <w:rPr>
-          <w:sz w:val="20"/>
-        </w:rPr>
-      </w:pPr>
-    </w:p>
-    <w:p>
-      <w:pPr>
-        <w:spacing w:after="0" w:line="240" w:lineRule="auto"/>
-        <w:ind w:left="720"/>
-        <w:contextualSpacing/>
-        <w:rPr>
-          <w:b/>
-          <w:sz w:val="20"/>
-        </w:rPr>
-      </w:pPr>
-      <w:r>
-        <w:rPr>
-          <w:b/>
-          <w:sz w:val="20"/>
-        </w:rPr>
-        <w:t xml:space="preserve">                </w:t>
-      </w:r>
-      <w:r>
-        <w:rPr>
-          <w:b/>
-          <w:sz w:val="20"/>
-        </w:rPr>
-        <w:t>Rest extends Note:</w:t>
-      </w:r>
-    </w:p>
-    <w:p>
-      <w:pPr>
-        <w:spacing w:after="0" w:line="240" w:lineRule="auto"/>
-        <w:contextualSpacing/>
-        <w:rPr>
-          <w:sz w:val="20"/>
-        </w:rPr>
-      </w:pPr>
-      <w:r>
-        <w:rPr>
-          <w:b/>
-          <w:sz w:val="20"/>
-        </w:rPr>
-        <w:tab/>
-      </w:r>
-      <w:r>
-        <w:rPr>
-          <w:b/>
-          <w:sz w:val="20"/>
-        </w:rPr>
-        <w:tab/>
-      </w:r>
-      <w:r>
-        <w:rPr>
-          <w:b/>
-          <w:sz w:val="20"/>
-        </w:rPr>
-        <w:t xml:space="preserve">           </w:t>
-      </w:r>
-      <w:r>
-        <w:rPr>
-          <w:b/>
-          <w:i/>
-          <w:sz w:val="20"/>
-          <w:u w:val="single"/>
-        </w:rPr>
         <w:t>Attributes:</w:t>
       </w:r>
-      <w:r>
-        <w:rPr>
-          <w:sz w:val="20"/>
-        </w:rPr>
-        <w:br/>
-      </w:r>
-      <w:r>
-        <w:rPr>
-          <w:sz w:val="20"/>
-        </w:rPr>
-        <w:t xml:space="preserve">  </w:t>
-      </w:r>
-      <w:r>
-        <w:rPr>
-          <w:sz w:val="20"/>
-        </w:rPr>
-        <w:tab/>
-      </w:r>
-      <w:r>
-        <w:rPr>
-          <w:sz w:val="20"/>
-        </w:rPr>
-        <w:tab/>
-      </w:r>
-      <w:r>
-        <w:rPr>
-          <w:sz w:val="20"/>
-        </w:rPr>
-        <w:t xml:space="preserve">           </w:t>
-      </w:r>
-      <w:proofErr w:type="spellStart"/>
-      <w:r>
-        <w:rPr>
-          <w:sz w:val="20"/>
-        </w:rPr>
-        <w:t>baseNote</w:t>
-      </w:r>
-      <w:proofErr w:type="spellEnd"/>
-      <w:r>
-        <w:rPr>
-          <w:sz w:val="20"/>
-        </w:rPr>
-        <w:t>=z, octave = null, accidental = null, length</w:t>
-      </w:r>
-    </w:p>
-    <w:p>
-      <w:pPr>
-        <w:spacing w:after="0" w:line="240" w:lineRule="auto"/>
-        <w:contextualSpacing/>
-        <w:rPr>
-          <w:sz w:val="20"/>
-        </w:rPr>
-      </w:pPr>
-    </w:p>
-    <w:p>
-      <w:pPr>
-        <w:spacing w:after="0" w:line="240" w:lineRule="auto"/>
-        <w:contextualSpacing/>
-        <w:rPr>
-          <w:b/>
-          <w:sz w:val="20"/>
-        </w:rPr>
-      </w:pPr>
-      <w:r>
-        <w:rPr>
-          <w:b/>
-          <w:sz w:val="20"/>
-        </w:rPr>
-        <w:t>Player:</w:t>
-      </w:r>
-    </w:p>
-    <w:p>
-      <w:pPr>
-        <w:spacing w:after="0" w:line="240" w:lineRule="auto"/>
-        <w:contextualSpacing/>
-        <w:rPr>
-          <w:sz w:val="20"/>
-        </w:rPr>
-      </w:pPr>
-      <w:r>
-        <w:rPr>
-          <w:sz w:val="20"/>
-        </w:rPr>
-        <w:tab/>
-      </w:r>
-      <w:r>
-        <w:rPr>
-          <w:b/>
-          <w:i/>
-          <w:sz w:val="20"/>
-          <w:u w:val="single"/>
-        </w:rPr>
-        <w:t>Attributes:</w:t>
-      </w:r>
-    </w:p>
-    <w:p>
-      <w:pPr>
-        <w:spacing w:after="0" w:line="240" w:lineRule="auto"/>
-        <w:contextualSpacing/>
-        <w:rPr>
-          <w:sz w:val="20"/>
-        </w:rPr>
-      </w:pPr>
-      <w:r>
-        <w:rPr>
-          <w:sz w:val="20"/>
-        </w:rPr>
-        <w:tab/>
-      </w:r>
-      <w:proofErr w:type="spellStart"/>
-      <w:proofErr w:type="gramStart"/>
-      <w:r>
-        <w:rPr>
-          <w:sz w:val="20"/>
-        </w:rPr>
-        <w:t>musicSequence</w:t>
-      </w:r>
-      <w:proofErr w:type="spellEnd"/>
-      <w:proofErr w:type="gramEnd"/>
-      <w:r>
-        <w:rPr>
-          <w:sz w:val="20"/>
-        </w:rPr>
-        <w:t xml:space="preserve"> body, Header </w:t>
-      </w:r>
-      <w:proofErr w:type="spellStart"/>
-      <w:r>
-        <w:rPr>
-          <w:sz w:val="20"/>
-        </w:rPr>
-        <w:t>header</w:t>
-      </w:r>
-      <w:proofErr w:type="spellEnd"/>
-    </w:p>
-    <w:p>
-      <w:pPr>
-        <w:spacing w:after="0" w:line="240" w:lineRule="auto"/>
-        <w:contextualSpacing/>
-        <w:rPr>
-          <w:sz w:val="20"/>
-        </w:rPr>
-      </w:pPr>
-      <w:r>
-        <w:rPr>
-          <w:b/>
-          <w:sz w:val="20"/>
-        </w:rPr>
-        <w:t>Header:</w:t>
-      </w:r>
-      <w:r>
-        <w:rPr>
-          <w:b/>
-          <w:sz w:val="20"/>
-        </w:rPr>
-        <w:br/>
-      </w:r>
-      <w:r>
-        <w:rPr>
-          <w:b/>
-          <w:sz w:val="20"/>
-        </w:rPr>
-        <w:tab/>
-      </w:r>
-      <w:r>
-        <w:rPr>
-          <w:b/>
-          <w:i/>
-          <w:sz w:val="20"/>
-          <w:u w:val="single"/>
-        </w:rPr>
-        <w:t>Attributes</w:t>
-      </w:r>
-      <w:r>
-        <w:rPr>
-          <w:b/>
-          <w:i/>
-          <w:sz w:val="20"/>
-          <w:u w:val="single"/>
-        </w:rPr>
-        <w:t>:</w:t>
-      </w:r>
-    </w:p>
-    <w:p>
-      <w:pPr>
-        <w:spacing w:after="0" w:line="240" w:lineRule="auto"/>
-        <w:contextualSpacing/>
-        <w:rPr>
-          <w:sz w:val="20"/>
-        </w:rPr>
-      </w:pPr>
-      <w:r>
-        <w:rPr>
-          <w:sz w:val="20"/>
-        </w:rPr>
-        <w:tab/>
-      </w:r>
-      <w:proofErr w:type="gramStart"/>
-      <w:r>
-        <w:rPr>
-          <w:sz w:val="20"/>
-        </w:rPr>
-        <w:t>composer</w:t>
-      </w:r>
-      <w:proofErr w:type="gramEnd"/>
-      <w:r>
-        <w:rPr>
-          <w:sz w:val="20"/>
-        </w:rPr>
-        <w:t xml:space="preserve">, title, Key </w:t>
-      </w:r>
-      <w:proofErr w:type="spellStart"/>
-      <w:r>
-        <w:rPr>
-          <w:sz w:val="20"/>
-        </w:rPr>
-        <w:t>key</w:t>
-      </w:r>
-      <w:proofErr w:type="spellEnd"/>
-      <w:r>
-        <w:rPr>
-          <w:sz w:val="20"/>
-        </w:rPr>
-        <w:t xml:space="preserve">,  meter, tempo, </w:t>
-      </w:r>
-      <w:proofErr w:type="spellStart"/>
-      <w:r>
-        <w:rPr>
-          <w:sz w:val="20"/>
-        </w:rPr>
-        <w:t>noteLength</w:t>
-      </w:r>
-      <w:proofErr w:type="spellEnd"/>
-      <w:r>
-        <w:rPr>
-          <w:sz w:val="20"/>
-        </w:rPr>
-        <w:t xml:space="preserve">, </w:t>
-      </w:r>
-    </w:p>
-    <w:p>
-      <w:pPr>
-        <w:spacing w:after="0" w:line="240" w:lineRule="auto"/>
-        <w:contextualSpacing/>
-        <w:rPr>
-          <w:sz w:val="20"/>
-        </w:rPr>
-      </w:pPr>
-      <w:r>
-        <w:rPr>
-          <w:b/>
-          <w:sz w:val="20"/>
-        </w:rPr>
-        <w:t>Key:</w:t>
-      </w:r>
-      <w:r>
-        <w:rPr>
-          <w:b/>
-          <w:sz w:val="20"/>
-        </w:rPr>
-        <w:br/>
-      </w:r>
-      <w:r>
-        <w:rPr>
-          <w:b/>
-          <w:sz w:val="20"/>
-        </w:rPr>
-        <w:tab/>
-      </w:r>
-      <w:r>
-        <w:rPr>
-          <w:b/>
-          <w:i/>
-          <w:sz w:val="20"/>
-          <w:u w:val="single"/>
-        </w:rPr>
-        <w:t>Attributes:</w:t>
-      </w:r>
-    </w:p>
-    <w:p>
-      <w:pPr>
-        <w:spacing w:after="0" w:line="240" w:lineRule="auto"/>
-        <w:contextualSpacing/>
-        <w:rPr>
-          <w:sz w:val="20"/>
+    </w:p>
+    <w:p>
+      <w:pPr>
+        <w:spacing w:after="0" w:line="240" w:lineRule="auto"/>
+        <w:contextualSpacing/>
+        <w:rPr>
+          <w:rFonts w:hint="eastAsia"/>
+          <w:sz w:val="20"/>
+          <w:lang w:eastAsia="ko-KR"/>
         </w:rPr>
       </w:pPr>
       <w:r>

--- a/abcPlayer/Documents/Design.docx
+++ b/abcPlayer/Documents/Design.docx
@@ -1539,6 +1539,7 @@
           <w:sz w:val="20"/>
         </w:rPr>
       </w:pPr>
+      <w:proofErr w:type="gramStart"/>
       <w:r>
         <w:rPr>
           <w:rFonts w:hint="eastAsia"/>
@@ -1547,76 +1548,1107 @@
           <w:lang w:eastAsia="ko-KR"/>
         </w:rPr>
         <w:t>class</w:t>
+      </w:r>
+      <w:proofErr w:type="gramEnd"/>
+      <w:r>
+        <w:rPr>
+          <w:sz w:val="20"/>
+        </w:rPr>
+        <w:t xml:space="preserve"> </w:t>
+      </w:r>
+      <w:proofErr w:type="spellStart"/>
+      <w:r>
+        <w:rPr>
+          <w:rFonts w:hint="eastAsia"/>
+          <w:b/>
+          <w:sz w:val="20"/>
+          <w:lang w:eastAsia="ko-KR"/>
+        </w:rPr>
+        <w:t>M</w:t>
+      </w:r>
+      <w:r>
+        <w:rPr>
+          <w:b/>
+          <w:sz w:val="20"/>
+        </w:rPr>
+        <w:t>usicSequence</w:t>
+      </w:r>
+      <w:proofErr w:type="spellEnd"/>
+      <w:r>
+        <w:rPr>
+          <w:b/>
+          <w:sz w:val="20"/>
+        </w:rPr>
+        <w:t xml:space="preserve"> </w:t>
+      </w:r>
+      <w:r>
+        <w:rPr>
+          <w:sz w:val="20"/>
+        </w:rPr>
+        <w:t>// we will enforce each implementer to have a play function that will handle how each</w:t>
+      </w:r>
+    </w:p>
+    <w:p>
+      <w:pPr>
+        <w:spacing w:after="0" w:line="240" w:lineRule="auto"/>
+        <w:ind w:left="1440" w:firstLine="720"/>
+        <w:contextualSpacing/>
+        <w:rPr>
+          <w:sz w:val="20"/>
+        </w:rPr>
+      </w:pPr>
+      <w:r>
+        <w:rPr>
+          <w:sz w:val="20"/>
+        </w:rPr>
+        <w:t>// type is handled</w:t>
+      </w:r>
+    </w:p>
+    <w:p>
+      <w:pPr>
+        <w:spacing w:after="0" w:line="240" w:lineRule="auto"/>
+        <w:contextualSpacing/>
+        <w:rPr>
+          <w:b/>
+          <w:sz w:val="20"/>
+        </w:rPr>
+      </w:pPr>
+      <w:r>
+        <w:rPr>
+          <w:b/>
+          <w:sz w:val="20"/>
+        </w:rPr>
+        <w:tab/>
+      </w:r>
+      <w:r>
+        <w:rPr>
+          <w:b/>
+          <w:sz w:val="20"/>
+        </w:rPr>
+        <w:t>Chord</w:t>
+      </w:r>
+      <w:r>
+        <w:rPr>
+          <w:b/>
+          <w:sz w:val="20"/>
+        </w:rPr>
+        <w:t xml:space="preserve"> </w:t>
+      </w:r>
+      <w:r>
+        <w:rPr>
+          <w:rFonts w:hint="eastAsia"/>
+          <w:b/>
+          <w:sz w:val="20"/>
+          <w:lang w:eastAsia="ko-KR"/>
+        </w:rPr>
+        <w:t>extends</w:t>
+      </w:r>
+      <w:r>
+        <w:rPr>
+          <w:b/>
+          <w:sz w:val="20"/>
+        </w:rPr>
+        <w:t xml:space="preserve"> </w:t>
+      </w:r>
+      <w:proofErr w:type="spellStart"/>
+      <w:r>
+        <w:rPr>
+          <w:b/>
+          <w:sz w:val="20"/>
+        </w:rPr>
+        <w:t>M</w:t>
+      </w:r>
+      <w:r>
+        <w:rPr>
+          <w:b/>
+          <w:sz w:val="20"/>
+        </w:rPr>
+        <w:t>usicSequences</w:t>
+      </w:r>
+      <w:proofErr w:type="spellEnd"/>
+      <w:r>
+        <w:rPr>
+          <w:b/>
+          <w:sz w:val="20"/>
+        </w:rPr>
+        <w:t>:</w:t>
+      </w:r>
+    </w:p>
+    <w:p>
+      <w:pPr>
+        <w:spacing w:after="0" w:line="240" w:lineRule="auto"/>
+        <w:contextualSpacing/>
+        <w:rPr>
+          <w:sz w:val="20"/>
+        </w:rPr>
+      </w:pPr>
+      <w:r>
+        <w:rPr>
+          <w:b/>
+          <w:i/>
+          <w:sz w:val="20"/>
+        </w:rPr>
+        <w:tab/>
+      </w:r>
+      <w:r>
+        <w:rPr>
+          <w:b/>
+          <w:i/>
+          <w:sz w:val="20"/>
+        </w:rPr>
+        <w:tab/>
+      </w:r>
+      <w:r>
+        <w:rPr>
+          <w:b/>
+          <w:i/>
+          <w:sz w:val="20"/>
+          <w:u w:val="single"/>
+        </w:rPr>
+        <w:t>Attributes:</w:t>
+      </w:r>
+    </w:p>
+    <w:p>
+      <w:pPr>
+        <w:spacing w:after="0" w:line="240" w:lineRule="auto"/>
+        <w:contextualSpacing/>
+        <w:rPr>
+          <w:sz w:val="20"/>
+        </w:rPr>
+      </w:pPr>
+      <w:r>
+        <w:rPr>
+          <w:sz w:val="20"/>
+        </w:rPr>
+        <w:tab/>
+      </w:r>
+      <w:r>
+        <w:rPr>
+          <w:sz w:val="20"/>
+        </w:rPr>
+        <w:tab/>
+        <w:t>ArrayList&lt;Note&gt; notes</w:t>
+      </w:r>
+    </w:p>
+    <w:p>
+      <w:pPr>
+        <w:spacing w:after="0" w:line="240" w:lineRule="auto"/>
+        <w:contextualSpacing/>
+        <w:rPr>
+          <w:b/>
+          <w:sz w:val="20"/>
+        </w:rPr>
+      </w:pPr>
+      <w:r>
+        <w:rPr>
+          <w:b/>
+          <w:sz w:val="20"/>
+        </w:rPr>
+        <w:tab/>
+      </w:r>
+      <w:proofErr w:type="spellStart"/>
+      <w:r>
+        <w:rPr>
+          <w:b/>
+          <w:sz w:val="20"/>
+        </w:rPr>
+        <w:t>Tuplet</w:t>
+      </w:r>
+      <w:proofErr w:type="spellEnd"/>
+      <w:r>
+        <w:rPr>
+          <w:rFonts w:hint="eastAsia"/>
+          <w:b/>
+          <w:sz w:val="20"/>
+          <w:lang w:eastAsia="ko-KR"/>
+        </w:rPr>
+        <w:t xml:space="preserve"> extend</w:t>
+      </w:r>
+      <w:r>
+        <w:rPr>
+          <w:rFonts w:hint="eastAsia"/>
+          <w:b/>
+          <w:sz w:val="20"/>
+          <w:lang w:eastAsia="ko-KR"/>
+        </w:rPr>
+        <w:t>s</w:t>
+      </w:r>
+      <w:r>
+        <w:rPr>
+          <w:b/>
+          <w:sz w:val="20"/>
+        </w:rPr>
+        <w:t xml:space="preserve"> </w:t>
+      </w:r>
+      <w:proofErr w:type="spellStart"/>
+      <w:r>
+        <w:rPr>
+          <w:rFonts w:hint="eastAsia"/>
+          <w:b/>
+          <w:sz w:val="20"/>
+          <w:lang w:eastAsia="ko-KR"/>
+        </w:rPr>
+        <w:t>M</w:t>
+      </w:r>
+      <w:r>
+        <w:rPr>
+          <w:b/>
+          <w:sz w:val="20"/>
+        </w:rPr>
+        <w:t>usicSequences</w:t>
+      </w:r>
+      <w:proofErr w:type="spellEnd"/>
+      <w:r>
+        <w:rPr>
+          <w:b/>
+          <w:sz w:val="20"/>
+        </w:rPr>
+        <w:t>:</w:t>
+      </w:r>
+    </w:p>
+    <w:p>
+      <w:pPr>
+        <w:spacing w:after="0" w:line="240" w:lineRule="auto"/>
+        <w:contextualSpacing/>
+        <w:rPr>
+          <w:sz w:val="20"/>
+        </w:rPr>
+      </w:pPr>
+      <w:r>
+        <w:rPr>
+          <w:b/>
+          <w:sz w:val="20"/>
+        </w:rPr>
+        <w:tab/>
+      </w:r>
+      <w:r>
+        <w:rPr>
+          <w:b/>
+          <w:sz w:val="20"/>
+        </w:rPr>
+        <w:tab/>
+      </w:r>
+      <w:r>
+        <w:rPr>
+          <w:b/>
+          <w:i/>
+          <w:sz w:val="20"/>
+          <w:u w:val="single"/>
+        </w:rPr>
+        <w:t>Attributes:</w:t>
+      </w:r>
+    </w:p>
+    <w:p>
+      <w:pPr>
+        <w:spacing w:after="0" w:line="240" w:lineRule="auto"/>
+        <w:contextualSpacing/>
+        <w:rPr>
+          <w:sz w:val="20"/>
+        </w:rPr>
+      </w:pPr>
+      <w:r>
+        <w:rPr>
+          <w:sz w:val="20"/>
+        </w:rPr>
+        <w:tab/>
+      </w:r>
+      <w:r>
+        <w:rPr>
+          <w:sz w:val="20"/>
+        </w:rPr>
+        <w:tab/>
+        <w:t>ArrayList&lt;Note&gt; notes</w:t>
+      </w:r>
+    </w:p>
+    <w:p>
+      <w:pPr>
+        <w:spacing w:after="0" w:line="240" w:lineRule="auto"/>
+        <w:contextualSpacing/>
+        <w:rPr>
+          <w:sz w:val="20"/>
+        </w:rPr>
+      </w:pPr>
+      <w:r>
+        <w:rPr>
+          <w:sz w:val="20"/>
+        </w:rPr>
+        <w:tab/>
+      </w:r>
+    </w:p>
+    <w:p>
+      <w:pPr>
+        <w:spacing w:after="0" w:line="240" w:lineRule="auto"/>
+        <w:contextualSpacing/>
+        <w:rPr>
+          <w:b/>
+          <w:sz w:val="20"/>
+        </w:rPr>
+      </w:pPr>
+      <w:r>
+        <w:rPr>
+          <w:sz w:val="20"/>
+        </w:rPr>
+        <w:tab/>
+      </w:r>
+      <w:r>
+        <w:rPr>
+          <w:b/>
+          <w:sz w:val="20"/>
+        </w:rPr>
+        <w:t xml:space="preserve">Repeat </w:t>
+      </w:r>
+      <w:r>
+        <w:rPr>
+          <w:rFonts w:hint="eastAsia"/>
+          <w:b/>
+          <w:sz w:val="20"/>
+          <w:lang w:eastAsia="ko-KR"/>
+        </w:rPr>
+        <w:t>extends</w:t>
+      </w:r>
+      <w:r>
+        <w:rPr>
+          <w:b/>
+          <w:sz w:val="20"/>
+        </w:rPr>
+        <w:t xml:space="preserve"> </w:t>
+      </w:r>
+      <w:proofErr w:type="spellStart"/>
+      <w:r>
+        <w:rPr>
+          <w:rFonts w:hint="eastAsia"/>
+          <w:b/>
+          <w:sz w:val="20"/>
+          <w:lang w:eastAsia="ko-KR"/>
+        </w:rPr>
+        <w:t>M</w:t>
+      </w:r>
+      <w:r>
+        <w:rPr>
+          <w:b/>
+          <w:sz w:val="20"/>
+        </w:rPr>
+        <w:t>usicSequences</w:t>
+      </w:r>
+      <w:proofErr w:type="spellEnd"/>
+      <w:r>
+        <w:rPr>
+          <w:b/>
+          <w:sz w:val="20"/>
+        </w:rPr>
+        <w:t>:</w:t>
+      </w:r>
+    </w:p>
+    <w:p>
+      <w:pPr>
+        <w:spacing w:after="0" w:line="240" w:lineRule="auto"/>
+        <w:contextualSpacing/>
+        <w:rPr>
+          <w:sz w:val="20"/>
+        </w:rPr>
+      </w:pPr>
+      <w:r>
+        <w:rPr>
+          <w:b/>
+          <w:sz w:val="20"/>
+        </w:rPr>
+        <w:tab/>
+      </w:r>
+      <w:r>
+        <w:rPr>
+          <w:b/>
+          <w:sz w:val="20"/>
+        </w:rPr>
+        <w:tab/>
+      </w:r>
+      <w:r>
+        <w:rPr>
+          <w:b/>
+          <w:i/>
+          <w:sz w:val="20"/>
+          <w:u w:val="single"/>
+        </w:rPr>
+        <w:t>Attributes:</w:t>
+      </w:r>
+      <w:r>
+        <w:rPr>
+          <w:sz w:val="20"/>
+        </w:rPr>
+        <w:br/>
+      </w:r>
+      <w:r>
+        <w:rPr>
+          <w:sz w:val="20"/>
+        </w:rPr>
+        <w:tab/>
+      </w:r>
+      <w:r>
+        <w:rPr>
+          <w:sz w:val="20"/>
+        </w:rPr>
+        <w:tab/>
+        <w:t>ArrayList&lt;Note&gt; notes, type</w:t>
+      </w:r>
+    </w:p>
+    <w:p>
+      <w:pPr>
+        <w:spacing w:after="0" w:line="240" w:lineRule="auto"/>
+        <w:contextualSpacing/>
+        <w:rPr>
+          <w:sz w:val="20"/>
+        </w:rPr>
+      </w:pPr>
+    </w:p>
+    <w:p>
+      <w:pPr>
+        <w:spacing w:after="0" w:line="240" w:lineRule="auto"/>
+        <w:contextualSpacing/>
+        <w:rPr>
+          <w:b/>
+          <w:sz w:val="20"/>
+        </w:rPr>
+      </w:pPr>
+      <w:r>
+        <w:rPr>
+          <w:b/>
+          <w:sz w:val="20"/>
+        </w:rPr>
+        <w:t xml:space="preserve">                Note </w:t>
+      </w:r>
+      <w:r>
+        <w:rPr>
+          <w:rFonts w:hint="eastAsia"/>
+          <w:b/>
+          <w:sz w:val="20"/>
+          <w:lang w:eastAsia="ko-KR"/>
+        </w:rPr>
+        <w:t>extends</w:t>
+      </w:r>
+      <w:r>
+        <w:rPr>
+          <w:b/>
+          <w:sz w:val="20"/>
+        </w:rPr>
+        <w:t xml:space="preserve"> </w:t>
+      </w:r>
+      <w:proofErr w:type="spellStart"/>
+      <w:r>
+        <w:rPr>
+          <w:rFonts w:hint="eastAsia"/>
+          <w:b/>
+          <w:sz w:val="20"/>
+          <w:lang w:eastAsia="ko-KR"/>
+        </w:rPr>
+        <w:t>M</w:t>
+      </w:r>
+      <w:r>
+        <w:rPr>
+          <w:b/>
+          <w:sz w:val="20"/>
+        </w:rPr>
+        <w:t>usicSequences</w:t>
+      </w:r>
+      <w:proofErr w:type="spellEnd"/>
+      <w:r>
+        <w:rPr>
+          <w:b/>
+          <w:sz w:val="20"/>
+        </w:rPr>
+        <w:t>:</w:t>
+      </w:r>
+    </w:p>
+    <w:p>
+      <w:pPr>
+        <w:spacing w:after="0" w:line="240" w:lineRule="auto"/>
+        <w:contextualSpacing/>
+        <w:rPr>
+          <w:b/>
+          <w:i/>
+          <w:sz w:val="20"/>
+          <w:u w:val="single"/>
+        </w:rPr>
+      </w:pPr>
+      <w:r>
+        <w:rPr>
+          <w:b/>
+          <w:sz w:val="20"/>
+        </w:rPr>
+        <w:tab/>
+      </w:r>
+      <w:r>
+        <w:rPr>
+          <w:b/>
+          <w:sz w:val="20"/>
+        </w:rPr>
+        <w:t xml:space="preserve">               </w:t>
+      </w:r>
+      <w:r>
+        <w:rPr>
+          <w:b/>
+          <w:i/>
+          <w:sz w:val="20"/>
+          <w:u w:val="single"/>
+        </w:rPr>
+        <w:t>Attributes:</w:t>
+      </w:r>
+    </w:p>
+    <w:p>
+      <w:pPr>
+        <w:spacing w:after="0" w:line="240" w:lineRule="auto"/>
+        <w:contextualSpacing/>
+        <w:rPr>
+          <w:sz w:val="20"/>
+        </w:rPr>
+      </w:pPr>
+      <w:r>
+        <w:rPr>
+          <w:sz w:val="20"/>
+        </w:rPr>
+        <w:t xml:space="preserve">                               </w:t>
+      </w:r>
+      <w:proofErr w:type="spellStart"/>
+      <w:proofErr w:type="gramStart"/>
+      <w:r>
+        <w:rPr>
+          <w:sz w:val="20"/>
+        </w:rPr>
+        <w:t>baseNote</w:t>
+      </w:r>
+      <w:proofErr w:type="spellEnd"/>
+      <w:proofErr w:type="gramEnd"/>
+      <w:r>
+        <w:rPr>
+          <w:sz w:val="20"/>
+        </w:rPr>
+        <w:t>, octave, accidental, length</w:t>
+      </w:r>
+      <w:r>
+        <w:rPr>
+          <w:b/>
+          <w:sz w:val="20"/>
+        </w:rPr>
+        <w:br/>
+      </w:r>
+    </w:p>
+    <w:p>
+      <w:pPr>
+        <w:spacing w:after="0" w:line="240" w:lineRule="auto"/>
+        <w:contextualSpacing/>
+        <w:rPr>
+          <w:sz w:val="20"/>
+        </w:rPr>
+      </w:pPr>
+      <w:r>
+        <w:rPr>
+          <w:b/>
+          <w:sz w:val="20"/>
+        </w:rPr>
+        <w:t xml:space="preserve">                </w:t>
+      </w:r>
+      <w:r>
+        <w:rPr>
+          <w:b/>
+          <w:sz w:val="20"/>
+        </w:rPr>
+        <w:t>Pitch extends Note</w:t>
+      </w:r>
+      <w:r>
+        <w:rPr>
+          <w:sz w:val="20"/>
+        </w:rPr>
+        <w:t xml:space="preserve">:  </w:t>
+      </w:r>
+    </w:p>
+    <w:p>
+      <w:pPr>
+        <w:spacing w:after="0" w:line="240" w:lineRule="auto"/>
+        <w:ind w:left="720" w:firstLine="720"/>
+        <w:contextualSpacing/>
+        <w:rPr>
+          <w:rFonts w:hint="eastAsia"/>
+          <w:b/>
+          <w:i/>
+          <w:sz w:val="20"/>
+          <w:u w:val="single"/>
+          <w:lang w:eastAsia="ko-KR"/>
+        </w:rPr>
+      </w:pPr>
+      <w:r>
+        <w:rPr>
+          <w:b/>
+          <w:i/>
+          <w:sz w:val="20"/>
+          <w:u w:val="single"/>
+        </w:rPr>
+        <w:t>At</w:t>
+      </w:r>
+      <w:r>
+        <w:rPr>
+          <w:b/>
+          <w:i/>
+          <w:sz w:val="20"/>
+          <w:u w:val="single"/>
+        </w:rPr>
+        <w:t>tributes:</w:t>
+      </w:r>
+    </w:p>
+    <w:p>
+      <w:pPr>
+        <w:spacing w:after="0" w:line="240" w:lineRule="auto"/>
+        <w:ind w:left="720" w:firstLine="720"/>
+        <w:contextualSpacing/>
+        <w:rPr>
+          <w:b/>
+          <w:i/>
+          <w:sz w:val="20"/>
+          <w:u w:val="single"/>
+        </w:rPr>
+      </w:pPr>
+      <w:proofErr w:type="spellStart"/>
+      <w:proofErr w:type="gramStart"/>
+      <w:r>
+        <w:rPr>
+          <w:sz w:val="20"/>
+        </w:rPr>
+        <w:t>baseNote</w:t>
+      </w:r>
+      <w:proofErr w:type="spellEnd"/>
+      <w:proofErr w:type="gramEnd"/>
+      <w:r>
+        <w:rPr>
+          <w:sz w:val="20"/>
+        </w:rPr>
+        <w:t>, octave, accidental, length</w:t>
+      </w:r>
+    </w:p>
+    <w:p>
+      <w:pPr>
+        <w:spacing w:after="0" w:line="240" w:lineRule="auto"/>
+        <w:contextualSpacing/>
+        <w:rPr>
+          <w:sz w:val="20"/>
+        </w:rPr>
+      </w:pPr>
+    </w:p>
+    <w:p>
+      <w:pPr>
+        <w:spacing w:after="0" w:line="240" w:lineRule="auto"/>
+        <w:ind w:leftChars="327" w:left="719" w:firstLine="1"/>
+        <w:contextualSpacing/>
+        <w:rPr>
+          <w:b/>
+          <w:sz w:val="20"/>
+        </w:rPr>
+      </w:pPr>
+      <w:r>
+        <w:rPr>
+          <w:b/>
+          <w:sz w:val="20"/>
+        </w:rPr>
+        <w:t>Rest extends Note:</w:t>
+      </w:r>
+    </w:p>
+    <w:p>
+      <w:pPr>
+        <w:spacing w:after="0" w:line="240" w:lineRule="auto"/>
+        <w:ind w:left="719" w:firstLine="720"/>
+        <w:contextualSpacing/>
+        <w:rPr>
+          <w:rFonts w:hint="eastAsia"/>
+          <w:sz w:val="20"/>
+          <w:lang w:eastAsia="ko-KR"/>
+        </w:rPr>
+      </w:pPr>
+      <w:r>
+        <w:rPr>
+          <w:b/>
+          <w:i/>
+          <w:sz w:val="20"/>
+          <w:u w:val="single"/>
+        </w:rPr>
+        <w:t>Attributes:</w:t>
+      </w:r>
+    </w:p>
+    <w:p>
+      <w:pPr>
+        <w:spacing w:after="0" w:line="240" w:lineRule="auto"/>
+        <w:ind w:left="719" w:firstLine="720"/>
+        <w:contextualSpacing/>
+        <w:rPr>
+          <w:rFonts w:hint="eastAsia"/>
+          <w:sz w:val="20"/>
+          <w:lang w:eastAsia="ko-KR"/>
+        </w:rPr>
+      </w:pPr>
+      <w:proofErr w:type="spellStart"/>
+      <w:proofErr w:type="gramStart"/>
+      <w:r>
+        <w:rPr>
+          <w:sz w:val="20"/>
+        </w:rPr>
+        <w:t>baseNote</w:t>
+      </w:r>
+      <w:proofErr w:type="spellEnd"/>
+      <w:r>
+        <w:rPr>
+          <w:sz w:val="20"/>
+        </w:rPr>
+        <w:t>=</w:t>
+      </w:r>
+      <w:proofErr w:type="gramEnd"/>
+      <w:r>
+        <w:rPr>
+          <w:sz w:val="20"/>
+        </w:rPr>
+        <w:t>z, octave = null, accidental = null, length</w:t>
+      </w:r>
+    </w:p>
+    <w:p>
+      <w:pPr>
+        <w:spacing w:after="0" w:line="240" w:lineRule="auto"/>
+        <w:contextualSpacing/>
+        <w:rPr>
+          <w:b/>
+          <w:sz w:val="20"/>
+        </w:rPr>
+      </w:pPr>
+      <w:r>
+        <w:rPr>
+          <w:rFonts w:hint="eastAsia"/>
+          <w:sz w:val="20"/>
+          <w:lang w:eastAsia="ko-KR"/>
+        </w:rPr>
+        <w:tab/>
+      </w:r>
+      <w:r>
+        <w:rPr>
+          <w:rFonts w:hint="eastAsia"/>
+          <w:b/>
+          <w:sz w:val="20"/>
+          <w:lang w:eastAsia="ko-KR"/>
+        </w:rPr>
+        <w:t>Bar</w:t>
+      </w:r>
+      <w:r>
+        <w:rPr>
+          <w:rFonts w:hint="eastAsia"/>
+          <w:sz w:val="20"/>
+          <w:lang w:eastAsia="ko-KR"/>
+        </w:rPr>
+        <w:t xml:space="preserve"> </w:t>
+      </w:r>
+      <w:r>
+        <w:rPr>
+          <w:rFonts w:hint="eastAsia"/>
+          <w:b/>
+          <w:sz w:val="20"/>
+          <w:lang w:eastAsia="ko-KR"/>
+        </w:rPr>
+        <w:t>implements</w:t>
+      </w:r>
+      <w:r>
+        <w:rPr>
+          <w:b/>
+          <w:sz w:val="20"/>
+        </w:rPr>
+        <w:t xml:space="preserve"> </w:t>
+      </w:r>
+      <w:proofErr w:type="spellStart"/>
+      <w:r>
+        <w:rPr>
+          <w:rFonts w:hint="eastAsia"/>
+          <w:b/>
+          <w:sz w:val="20"/>
+          <w:lang w:eastAsia="ko-KR"/>
+        </w:rPr>
+        <w:t>M</w:t>
+      </w:r>
+      <w:r>
+        <w:rPr>
+          <w:b/>
+          <w:sz w:val="20"/>
+        </w:rPr>
+        <w:t>usicSequences</w:t>
+      </w:r>
+      <w:proofErr w:type="spellEnd"/>
+      <w:r>
+        <w:rPr>
+          <w:b/>
+          <w:sz w:val="20"/>
+        </w:rPr>
+        <w:t>:</w:t>
+      </w:r>
+    </w:p>
+    <w:p>
+      <w:pPr>
+        <w:spacing w:after="0" w:line="240" w:lineRule="auto"/>
+        <w:ind w:left="720" w:firstLine="720"/>
+        <w:contextualSpacing/>
+        <w:rPr>
+          <w:rFonts w:hint="eastAsia"/>
+          <w:b/>
+          <w:i/>
+          <w:sz w:val="20"/>
+          <w:u w:val="single"/>
+          <w:lang w:eastAsia="ko-KR"/>
+        </w:rPr>
+      </w:pPr>
+      <w:r>
+        <w:rPr>
+          <w:b/>
+          <w:i/>
+          <w:sz w:val="20"/>
+          <w:u w:val="single"/>
+        </w:rPr>
+        <w:t>Attributes:</w:t>
+      </w:r>
+    </w:p>
+    <w:p>
+      <w:pPr>
+        <w:spacing w:after="0" w:line="240" w:lineRule="auto"/>
+        <w:ind w:left="720" w:firstLine="720"/>
+        <w:contextualSpacing/>
+        <w:rPr>
+          <w:rFonts w:hint="eastAsia"/>
+          <w:sz w:val="20"/>
+          <w:u w:val="single"/>
+          <w:lang w:eastAsia="ko-KR"/>
+        </w:rPr>
+      </w:pPr>
+      <w:r>
+        <w:rPr>
+          <w:rFonts w:hint="eastAsia"/>
+          <w:sz w:val="20"/>
+          <w:u w:val="single"/>
+          <w:lang w:eastAsia="ko-KR"/>
+        </w:rPr>
+        <w:t>List&lt;</w:t>
+      </w:r>
+      <w:proofErr w:type="spellStart"/>
+      <w:r>
+        <w:rPr>
+          <w:rFonts w:hint="eastAsia"/>
+          <w:sz w:val="20"/>
+          <w:u w:val="single"/>
+          <w:lang w:eastAsia="ko-KR"/>
+        </w:rPr>
+        <w:t>MusicSequence</w:t>
+      </w:r>
+      <w:proofErr w:type="spellEnd"/>
+      <w:r>
+        <w:rPr>
+          <w:rFonts w:hint="eastAsia"/>
+          <w:sz w:val="20"/>
+          <w:u w:val="single"/>
+          <w:lang w:eastAsia="ko-KR"/>
+        </w:rPr>
+        <w:t>&gt;</w:t>
+      </w:r>
+    </w:p>
+    <w:p>
+      <w:pPr>
+        <w:spacing w:after="0" w:line="240" w:lineRule="auto"/>
+        <w:ind w:left="720" w:firstLineChars="250" w:firstLine="500"/>
+        <w:contextualSpacing/>
+        <w:rPr>
+          <w:rFonts w:hint="eastAsia"/>
+          <w:b/>
+          <w:i/>
+          <w:sz w:val="20"/>
+          <w:u w:val="single"/>
+          <w:lang w:eastAsia="ko-KR"/>
+        </w:rPr>
+      </w:pPr>
+    </w:p>
+    <w:p>
+      <w:pPr>
+        <w:spacing w:after="0" w:line="240" w:lineRule="auto"/>
+        <w:contextualSpacing/>
+        <w:rPr>
+          <w:sz w:val="20"/>
+        </w:rPr>
+      </w:pPr>
+      <w:r>
+        <w:rPr>
+          <w:rFonts w:hint="eastAsia"/>
+          <w:sz w:val="20"/>
+          <w:lang w:eastAsia="ko-KR"/>
+        </w:rPr>
+        <w:tab/>
+      </w:r>
+      <w:r>
+        <w:rPr>
+          <w:rFonts w:hint="eastAsia"/>
+          <w:sz w:val="20"/>
+          <w:lang w:eastAsia="ko-KR"/>
+        </w:rPr>
+        <w:tab/>
+      </w:r>
+      <w:r>
+        <w:rPr>
+          <w:b/>
+          <w:sz w:val="20"/>
+        </w:rPr>
+        <w:br/>
+      </w:r>
+    </w:p>
+    <w:p>
+      <w:pPr>
+        <w:spacing w:after="0" w:line="240" w:lineRule="auto"/>
+        <w:contextualSpacing/>
+        <w:rPr>
+          <w:rFonts w:hint="eastAsia"/>
+          <w:sz w:val="20"/>
+          <w:lang w:eastAsia="ko-KR"/>
+        </w:rPr>
+      </w:pPr>
+    </w:p>
+    <w:p>
+      <w:pPr>
+        <w:spacing w:after="0" w:line="240" w:lineRule="auto"/>
+        <w:contextualSpacing/>
+        <w:rPr>
+          <w:sz w:val="20"/>
+        </w:rPr>
+      </w:pPr>
+    </w:p>
+    <w:p>
+      <w:pPr>
+        <w:spacing w:after="0" w:line="240" w:lineRule="auto"/>
+        <w:contextualSpacing/>
+        <w:rPr>
+          <w:b/>
+          <w:sz w:val="20"/>
+        </w:rPr>
+      </w:pPr>
+      <w:r>
+        <w:rPr>
+          <w:b/>
+          <w:sz w:val="20"/>
+        </w:rPr>
+        <w:t>Player:</w:t>
+      </w:r>
+    </w:p>
+    <w:p>
+      <w:pPr>
+        <w:spacing w:after="0" w:line="240" w:lineRule="auto"/>
+        <w:contextualSpacing/>
+        <w:rPr>
+          <w:sz w:val="20"/>
+        </w:rPr>
+      </w:pPr>
+      <w:r>
+        <w:rPr>
+          <w:sz w:val="20"/>
+        </w:rPr>
+        <w:tab/>
+      </w:r>
+      <w:r>
+        <w:rPr>
+          <w:b/>
+          <w:i/>
+          <w:sz w:val="20"/>
+          <w:u w:val="single"/>
+        </w:rPr>
+        <w:t>Attributes:</w:t>
+      </w:r>
+    </w:p>
+    <w:p>
+      <w:pPr>
+        <w:spacing w:after="0" w:line="240" w:lineRule="auto"/>
+        <w:contextualSpacing/>
+        <w:rPr>
+          <w:sz w:val="20"/>
+        </w:rPr>
+      </w:pPr>
+      <w:r>
+        <w:rPr>
+          <w:sz w:val="20"/>
+        </w:rPr>
+        <w:tab/>
+      </w:r>
+      <w:proofErr w:type="spellStart"/>
+      <w:proofErr w:type="gramStart"/>
+      <w:r>
+        <w:rPr>
+          <w:sz w:val="20"/>
+        </w:rPr>
+        <w:t>musicSequence</w:t>
+      </w:r>
+      <w:proofErr w:type="spellEnd"/>
+      <w:proofErr w:type="gramEnd"/>
+      <w:r>
+        <w:rPr>
+          <w:sz w:val="20"/>
+        </w:rPr>
+        <w:t xml:space="preserve"> body, Header </w:t>
+      </w:r>
+      <w:proofErr w:type="spellStart"/>
+      <w:r>
+        <w:rPr>
+          <w:sz w:val="20"/>
+        </w:rPr>
+        <w:t>header</w:t>
+      </w:r>
+      <w:proofErr w:type="spellEnd"/>
+    </w:p>
+    <w:p>
+      <w:pPr>
+        <w:spacing w:after="0" w:line="240" w:lineRule="auto"/>
+        <w:ind w:firstLine="720"/>
+        <w:contextualSpacing/>
+        <w:rPr>
+          <w:rFonts w:hint="eastAsia"/>
+          <w:b/>
+          <w:sz w:val="20"/>
+          <w:lang w:eastAsia="ko-KR"/>
+        </w:rPr>
+      </w:pPr>
+    </w:p>
+    <w:p>
+      <w:pPr>
+        <w:spacing w:after="0" w:line="240" w:lineRule="auto"/>
+        <w:ind w:firstLine="720"/>
+        <w:contextualSpacing/>
+        <w:rPr>
+          <w:rFonts w:hint="eastAsia"/>
+          <w:b/>
+          <w:sz w:val="20"/>
+          <w:lang w:eastAsia="ko-KR"/>
+        </w:rPr>
+      </w:pPr>
+    </w:p>
+    <w:p>
+      <w:pPr>
+        <w:spacing w:after="0" w:line="240" w:lineRule="auto"/>
+        <w:ind w:firstLine="720"/>
+        <w:contextualSpacing/>
+        <w:rPr>
+          <w:sz w:val="20"/>
+        </w:rPr>
+      </w:pPr>
+      <w:r>
+        <w:rPr>
+          <w:b/>
+          <w:sz w:val="20"/>
+        </w:rPr>
+        <w:t>Header:</w:t>
       </w:r>
       <w:bookmarkStart w:id="0" w:name="_GoBack"/>
       <w:bookmarkEnd w:id="0"/>
       <w:r>
         <w:rPr>
-          <w:sz w:val="20"/>
-        </w:rPr>
-        <w:t xml:space="preserve"> </w:t>
-      </w:r>
-      <w:proofErr w:type="spellStart"/>
-      <w:r>
-        <w:rPr>
-          <w:rFonts w:hint="eastAsia"/>
-          <w:b/>
-          <w:sz w:val="20"/>
-          <w:lang w:eastAsia="ko-KR"/>
-        </w:rPr>
-        <w:t>M</w:t>
-      </w:r>
-      <w:r>
-        <w:rPr>
-          <w:b/>
-          <w:sz w:val="20"/>
-        </w:rPr>
-        <w:t>usicSequence</w:t>
-      </w:r>
-      <w:proofErr w:type="spellEnd"/>
-      <w:r>
-        <w:rPr>
-          <w:b/>
-          <w:sz w:val="20"/>
-        </w:rPr>
-        <w:t xml:space="preserve"> </w:t>
-      </w:r>
-      <w:r>
-        <w:rPr>
-          <w:sz w:val="20"/>
-        </w:rPr>
-        <w:t>// we will enforce each implementer to have a play function that will handle how each</w:t>
-      </w:r>
-    </w:p>
-    <w:p>
-      <w:pPr>
-        <w:spacing w:after="0" w:line="240" w:lineRule="auto"/>
-        <w:ind w:left="1440" w:firstLine="720"/>
-        <w:contextualSpacing/>
-        <w:rPr>
-          <w:sz w:val="20"/>
-        </w:rPr>
-      </w:pPr>
-      <w:r>
-        <w:rPr>
-          <w:sz w:val="20"/>
-        </w:rPr>
-        <w:t>// type is handled</w:t>
-      </w:r>
-    </w:p>
-    <w:p>
-      <w:pPr>
-        <w:spacing w:after="0" w:line="240" w:lineRule="auto"/>
-        <w:contextualSpacing/>
-        <w:rPr>
-          <w:b/>
-          <w:sz w:val="20"/>
-        </w:rPr>
-      </w:pPr>
-      <w:r>
-        <w:rPr>
-          <w:b/>
-          <w:sz w:val="20"/>
+          <w:b/>
+          <w:sz w:val="20"/>
+        </w:rPr>
+        <w:br/>
+      </w:r>
+      <w:r>
+        <w:rPr>
+          <w:rFonts w:hint="eastAsia"/>
+          <w:b/>
+          <w:sz w:val="20"/>
+          <w:lang w:eastAsia="ko-KR"/>
         </w:rPr>
         <w:tab/>
       </w:r>
@@ -1625,51 +2657,23 @@
           <w:b/>
           <w:sz w:val="20"/>
         </w:rPr>
-        <w:t>Chord</w:t>
-      </w:r>
-      <w:r>
-        <w:rPr>
-          <w:b/>
-          <w:sz w:val="20"/>
-        </w:rPr>
-        <w:t xml:space="preserve"> </w:t>
-      </w:r>
-      <w:r>
-        <w:rPr>
-          <w:rFonts w:hint="eastAsia"/>
-          <w:b/>
-          <w:sz w:val="20"/>
-          <w:lang w:eastAsia="ko-KR"/>
-        </w:rPr>
-        <w:t>extends</w:t>
-      </w:r>
-      <w:r>
-        <w:rPr>
-          <w:b/>
-          <w:sz w:val="20"/>
-        </w:rPr>
-        <w:t xml:space="preserve"> </w:t>
-      </w:r>
-      <w:proofErr w:type="spellStart"/>
-      <w:r>
-        <w:rPr>
-          <w:b/>
-          <w:sz w:val="20"/>
-        </w:rPr>
-        <w:t>M</w:t>
-      </w:r>
-      <w:r>
-        <w:rPr>
-          <w:b/>
-          <w:sz w:val="20"/>
-        </w:rPr>
-        <w:t>usicSequences</w:t>
-      </w:r>
-      <w:proofErr w:type="spellEnd"/>
-      <w:r>
-        <w:rPr>
-          <w:b/>
-          <w:sz w:val="20"/>
+        <w:tab/>
+      </w:r>
+      <w:r>
+        <w:rPr>
+          <w:b/>
+          <w:i/>
+          <w:sz w:val="20"/>
+          <w:u w:val="single"/>
+        </w:rPr>
+        <w:t>Attributes</w:t>
+      </w:r>
+      <w:r>
+        <w:rPr>
+          <w:b/>
+          <w:i/>
+          <w:sz w:val="20"/>
+          <w:u w:val="single"/>
         </w:rPr>
         <w:t>:</w:t>
       </w:r>
@@ -1679,27 +2683,272 @@
         <w:spacing w:after="0" w:line="240" w:lineRule="auto"/>
         <w:contextualSpacing/>
         <w:rPr>
-          <w:sz w:val="20"/>
-        </w:rPr>
-      </w:pPr>
-      <w:r>
-        <w:rPr>
+          <w:rFonts w:hint="eastAsia"/>
+          <w:sz w:val="20"/>
+          <w:lang w:eastAsia="ko-KR"/>
+        </w:rPr>
+      </w:pPr>
+      <w:r>
+        <w:rPr>
+          <w:rFonts w:hint="eastAsia"/>
+          <w:sz w:val="20"/>
+          <w:lang w:eastAsia="ko-KR"/>
+        </w:rPr>
+        <w:tab/>
+      </w:r>
+      <w:r>
+        <w:rPr>
+          <w:sz w:val="20"/>
+        </w:rPr>
+        <w:tab/>
+      </w:r>
+      <w:r>
+        <w:rPr>
+          <w:rFonts w:hint="eastAsia"/>
+          <w:sz w:val="20"/>
+          <w:lang w:eastAsia="ko-KR"/>
+        </w:rPr>
+        <w:t xml:space="preserve">String </w:t>
+      </w:r>
+      <w:r>
+        <w:rPr>
+          <w:sz w:val="20"/>
+        </w:rPr>
+        <w:t>composer, title</w:t>
+      </w:r>
+    </w:p>
+    <w:p>
+      <w:pPr>
+        <w:spacing w:after="0" w:line="240" w:lineRule="auto"/>
+        <w:ind w:left="720" w:firstLine="720"/>
+        <w:contextualSpacing/>
+        <w:rPr>
+          <w:rFonts w:hint="eastAsia"/>
+          <w:sz w:val="20"/>
+          <w:lang w:eastAsia="ko-KR"/>
+        </w:rPr>
+      </w:pPr>
+      <w:r>
+        <w:rPr>
+          <w:sz w:val="20"/>
+        </w:rPr>
+        <w:t xml:space="preserve">Key </w:t>
+      </w:r>
+      <w:proofErr w:type="spellStart"/>
+      <w:r>
+        <w:rPr>
+          <w:sz w:val="20"/>
+        </w:rPr>
+        <w:t>key</w:t>
+      </w:r>
+      <w:proofErr w:type="spellEnd"/>
+    </w:p>
+    <w:p>
+      <w:pPr>
+        <w:spacing w:after="0" w:line="240" w:lineRule="auto"/>
+        <w:ind w:left="1440"/>
+        <w:contextualSpacing/>
+        <w:rPr>
+          <w:rFonts w:hint="eastAsia"/>
+          <w:sz w:val="20"/>
+          <w:lang w:eastAsia="ko-KR"/>
+        </w:rPr>
+      </w:pPr>
+      <w:r>
+        <w:rPr>
+          <w:rFonts w:hint="eastAsia"/>
+          <w:sz w:val="20"/>
+          <w:lang w:eastAsia="ko-KR"/>
+        </w:rPr>
+        <w:t xml:space="preserve">Fraction </w:t>
+      </w:r>
+      <w:r>
+        <w:rPr>
+          <w:sz w:val="20"/>
+        </w:rPr>
+        <w:t xml:space="preserve">meter, tempo, </w:t>
+      </w:r>
+      <w:proofErr w:type="spellStart"/>
+      <w:r>
+        <w:rPr>
+          <w:rFonts w:hint="eastAsia"/>
+          <w:sz w:val="20"/>
+          <w:lang w:eastAsia="ko-KR"/>
+        </w:rPr>
+        <w:t>defaultN</w:t>
+      </w:r>
+      <w:r>
+        <w:rPr>
+          <w:sz w:val="20"/>
+        </w:rPr>
+        <w:t>oteLength</w:t>
+      </w:r>
+      <w:proofErr w:type="spellEnd"/>
+    </w:p>
+    <w:p>
+      <w:pPr>
+        <w:spacing w:after="0" w:line="240" w:lineRule="auto"/>
+        <w:ind w:firstLine="720"/>
+        <w:contextualSpacing/>
+        <w:rPr>
+          <w:rFonts w:hint="eastAsia"/>
           <w:b/>
           <w:i/>
           <w:sz w:val="20"/>
+          <w:u w:val="single"/>
+          <w:lang w:eastAsia="ko-KR"/>
+        </w:rPr>
+      </w:pPr>
+      <w:r>
+        <w:rPr>
+          <w:rFonts w:hint="eastAsia"/>
+          <w:b/>
+          <w:sz w:val="20"/>
+          <w:lang w:eastAsia="ko-KR"/>
+        </w:rPr>
+        <w:t>Body</w:t>
+      </w:r>
+      <w:r>
+        <w:rPr>
+          <w:b/>
+          <w:sz w:val="20"/>
+        </w:rPr>
+        <w:t>:</w:t>
+      </w:r>
+      <w:r>
+        <w:rPr>
+          <w:b/>
+          <w:sz w:val="20"/>
+        </w:rPr>
+        <w:br/>
+      </w:r>
+      <w:r>
+        <w:rPr>
+          <w:rFonts w:hint="eastAsia"/>
+          <w:b/>
+          <w:sz w:val="20"/>
+          <w:lang w:eastAsia="ko-KR"/>
         </w:rPr>
         <w:tab/>
       </w:r>
       <w:r>
         <w:rPr>
           <w:b/>
+          <w:sz w:val="20"/>
+        </w:rPr>
+        <w:tab/>
+      </w:r>
+      <w:r>
+        <w:rPr>
+          <w:b/>
           <w:i/>
           <w:sz w:val="20"/>
+          <w:u w:val="single"/>
+        </w:rPr>
+        <w:t>Attributes</w:t>
+      </w:r>
+      <w:r>
+        <w:rPr>
+          <w:b/>
+          <w:i/>
+          <w:sz w:val="20"/>
+          <w:u w:val="single"/>
+        </w:rPr>
+        <w:t>:</w:t>
+      </w:r>
+    </w:p>
+    <w:p>
+      <w:pPr>
+        <w:spacing w:after="0" w:line="240" w:lineRule="auto"/>
+        <w:ind w:firstLine="720"/>
+        <w:contextualSpacing/>
+        <w:rPr>
+          <w:rFonts w:hint="eastAsia"/>
+          <w:sz w:val="20"/>
+          <w:lang w:eastAsia="ko-KR"/>
+        </w:rPr>
+      </w:pPr>
+      <w:r>
+        <w:rPr>
+          <w:rFonts w:hint="eastAsia"/>
+          <w:sz w:val="20"/>
+          <w:lang w:eastAsia="ko-KR"/>
         </w:rPr>
         <w:tab/>
       </w:r>
       <w:r>
         <w:rPr>
+          <w:rFonts w:hint="eastAsia"/>
+          <w:sz w:val="20"/>
+          <w:lang w:eastAsia="ko-KR"/>
+        </w:rPr>
+        <w:t xml:space="preserve">List&lt;Voice&gt; </w:t>
+      </w:r>
+      <w:proofErr w:type="spellStart"/>
+      <w:r>
+        <w:rPr>
+          <w:rFonts w:hint="eastAsia"/>
+          <w:sz w:val="20"/>
+          <w:lang w:eastAsia="ko-KR"/>
+        </w:rPr>
+        <w:t>voiceList</w:t>
+      </w:r>
+      <w:proofErr w:type="spellEnd"/>
+    </w:p>
+    <w:p>
+      <w:pPr>
+        <w:spacing w:after="0" w:line="240" w:lineRule="auto"/>
+        <w:ind w:firstLine="720"/>
+        <w:contextualSpacing/>
+        <w:rPr>
+          <w:rFonts w:hint="eastAsia"/>
+          <w:sz w:val="20"/>
+          <w:lang w:eastAsia="ko-KR"/>
+        </w:rPr>
+      </w:pPr>
+    </w:p>
+    <w:p>
+      <w:pPr>
+        <w:spacing w:after="0" w:line="240" w:lineRule="auto"/>
+        <w:contextualSpacing/>
+        <w:rPr>
+          <w:rFonts w:hint="eastAsia"/>
+          <w:sz w:val="20"/>
+          <w:lang w:eastAsia="ko-KR"/>
+        </w:rPr>
+      </w:pPr>
+    </w:p>
+    <w:p>
+      <w:pPr>
+        <w:spacing w:after="0" w:line="240" w:lineRule="auto"/>
+        <w:contextualSpacing/>
+        <w:rPr>
+          <w:sz w:val="20"/>
+        </w:rPr>
+      </w:pPr>
+      <w:r>
+        <w:rPr>
+          <w:b/>
+          <w:sz w:val="20"/>
+        </w:rPr>
+        <w:t>Key:</w:t>
+      </w:r>
+      <w:r>
+        <w:rPr>
+          <w:b/>
+          <w:sz w:val="20"/>
+        </w:rPr>
+        <w:br/>
+      </w:r>
+      <w:r>
+        <w:rPr>
+          <w:b/>
+          <w:sz w:val="20"/>
+        </w:rPr>
+        <w:tab/>
+      </w:r>
+      <w:r>
+        <w:rPr>
           <w:b/>
           <w:i/>
           <w:sz w:val="20"/>
@@ -1713,7 +2962,9 @@
         <w:spacing w:after="0" w:line="240" w:lineRule="auto"/>
         <w:contextualSpacing/>
         <w:rPr>
-          <w:sz w:val="20"/>
+          <w:rFonts w:hint="eastAsia"/>
+          <w:sz w:val="20"/>
+          <w:lang w:eastAsia="ko-KR"/>
         </w:rPr>
       </w:pPr>
       <w:r>
@@ -1722,390 +2973,6 @@
         </w:rPr>
         <w:tab/>
       </w:r>
-      <w:r>
-        <w:rPr>
-          <w:sz w:val="20"/>
-        </w:rPr>
-        <w:tab/>
-        <w:t>ArrayList&lt;Note&gt; notes</w:t>
-      </w:r>
-    </w:p>
-    <w:p>
-      <w:pPr>
-        <w:spacing w:after="0" w:line="240" w:lineRule="auto"/>
-        <w:contextualSpacing/>
-        <w:rPr>
-          <w:b/>
-          <w:sz w:val="20"/>
-        </w:rPr>
-      </w:pPr>
-      <w:r>
-        <w:rPr>
-          <w:b/>
-          <w:sz w:val="20"/>
-        </w:rPr>
-        <w:tab/>
-      </w:r>
-      <w:proofErr w:type="spellStart"/>
-      <w:r>
-        <w:rPr>
-          <w:b/>
-          <w:sz w:val="20"/>
-        </w:rPr>
-        <w:t>Tuplet</w:t>
-      </w:r>
-      <w:proofErr w:type="spellEnd"/>
-      <w:r>
-        <w:rPr>
-          <w:rFonts w:hint="eastAsia"/>
-          <w:b/>
-          <w:sz w:val="20"/>
-          <w:lang w:eastAsia="ko-KR"/>
-        </w:rPr>
-        <w:t xml:space="preserve"> extend</w:t>
-      </w:r>
-      <w:r>
-        <w:rPr>
-          <w:rFonts w:hint="eastAsia"/>
-          <w:b/>
-          <w:sz w:val="20"/>
-          <w:lang w:eastAsia="ko-KR"/>
-        </w:rPr>
-        <w:t>s</w:t>
-      </w:r>
-      <w:r>
-        <w:rPr>
-          <w:b/>
-          <w:sz w:val="20"/>
-        </w:rPr>
-        <w:t xml:space="preserve"> </w:t>
-      </w:r>
-      <w:proofErr w:type="spellStart"/>
-      <w:r>
-        <w:rPr>
-          <w:rFonts w:hint="eastAsia"/>
-          <w:b/>
-          <w:sz w:val="20"/>
-          <w:lang w:eastAsia="ko-KR"/>
-        </w:rPr>
-        <w:t>M</w:t>
-      </w:r>
-      <w:r>
-        <w:rPr>
-          <w:b/>
-          <w:sz w:val="20"/>
-        </w:rPr>
-        <w:t>usicSequences</w:t>
-      </w:r>
-      <w:proofErr w:type="spellEnd"/>
-      <w:r>
-        <w:rPr>
-          <w:b/>
-          <w:sz w:val="20"/>
-        </w:rPr>
-        <w:t>:</w:t>
-      </w:r>
-    </w:p>
-    <w:p>
-      <w:pPr>
-        <w:spacing w:after="0" w:line="240" w:lineRule="auto"/>
-        <w:contextualSpacing/>
-        <w:rPr>
-          <w:sz w:val="20"/>
-        </w:rPr>
-      </w:pPr>
-      <w:r>
-        <w:rPr>
-          <w:b/>
-          <w:sz w:val="20"/>
-        </w:rPr>
-        <w:tab/>
-      </w:r>
-      <w:r>
-        <w:rPr>
-          <w:b/>
-          <w:sz w:val="20"/>
-        </w:rPr>
-        <w:tab/>
-      </w:r>
-      <w:r>
-        <w:rPr>
-          <w:b/>
-          <w:i/>
-          <w:sz w:val="20"/>
-          <w:u w:val="single"/>
-        </w:rPr>
-        <w:t>Attributes:</w:t>
-      </w:r>
-    </w:p>
-    <w:p>
-      <w:pPr>
-        <w:spacing w:after="0" w:line="240" w:lineRule="auto"/>
-        <w:contextualSpacing/>
-        <w:rPr>
-          <w:sz w:val="20"/>
-        </w:rPr>
-      </w:pPr>
-      <w:r>
-        <w:rPr>
-          <w:sz w:val="20"/>
-        </w:rPr>
-        <w:tab/>
-      </w:r>
-      <w:r>
-        <w:rPr>
-          <w:sz w:val="20"/>
-        </w:rPr>
-        <w:tab/>
-        <w:t>ArrayList&lt;Note&gt; notes</w:t>
-      </w:r>
-    </w:p>
-    <w:p>
-      <w:pPr>
-        <w:spacing w:after="0" w:line="240" w:lineRule="auto"/>
-        <w:contextualSpacing/>
-        <w:rPr>
-          <w:sz w:val="20"/>
-        </w:rPr>
-      </w:pPr>
-      <w:r>
-        <w:rPr>
-          <w:sz w:val="20"/>
-        </w:rPr>
-        <w:tab/>
-      </w:r>
-    </w:p>
-    <w:p>
-      <w:pPr>
-        <w:spacing w:after="0" w:line="240" w:lineRule="auto"/>
-        <w:contextualSpacing/>
-        <w:rPr>
-          <w:b/>
-          <w:sz w:val="20"/>
-        </w:rPr>
-      </w:pPr>
-      <w:r>
-        <w:rPr>
-          <w:sz w:val="20"/>
-        </w:rPr>
-        <w:tab/>
-      </w:r>
-      <w:r>
-        <w:rPr>
-          <w:b/>
-          <w:sz w:val="20"/>
-        </w:rPr>
-        <w:t xml:space="preserve">Repeat </w:t>
-      </w:r>
-      <w:r>
-        <w:rPr>
-          <w:rFonts w:hint="eastAsia"/>
-          <w:b/>
-          <w:sz w:val="20"/>
-          <w:lang w:eastAsia="ko-KR"/>
-        </w:rPr>
-        <w:t>extends</w:t>
-      </w:r>
-      <w:r>
-        <w:rPr>
-          <w:b/>
-          <w:sz w:val="20"/>
-        </w:rPr>
-        <w:t xml:space="preserve"> </w:t>
-      </w:r>
-      <w:proofErr w:type="spellStart"/>
-      <w:r>
-        <w:rPr>
-          <w:rFonts w:hint="eastAsia"/>
-          <w:b/>
-          <w:sz w:val="20"/>
-          <w:lang w:eastAsia="ko-KR"/>
-        </w:rPr>
-        <w:t>M</w:t>
-      </w:r>
-      <w:r>
-        <w:rPr>
-          <w:b/>
-          <w:sz w:val="20"/>
-        </w:rPr>
-        <w:t>usicSequences</w:t>
-      </w:r>
-      <w:proofErr w:type="spellEnd"/>
-      <w:r>
-        <w:rPr>
-          <w:b/>
-          <w:sz w:val="20"/>
-        </w:rPr>
-        <w:t>:</w:t>
-      </w:r>
-    </w:p>
-    <w:p>
-      <w:pPr>
-        <w:spacing w:after="0" w:line="240" w:lineRule="auto"/>
-        <w:contextualSpacing/>
-        <w:rPr>
-          <w:sz w:val="20"/>
-        </w:rPr>
-      </w:pPr>
-      <w:r>
-        <w:rPr>
-          <w:b/>
-          <w:sz w:val="20"/>
-        </w:rPr>
-        <w:tab/>
-      </w:r>
-      <w:r>
-        <w:rPr>
-          <w:b/>
-          <w:sz w:val="20"/>
-        </w:rPr>
-        <w:tab/>
-      </w:r>
-      <w:r>
-        <w:rPr>
-          <w:b/>
-          <w:i/>
-          <w:sz w:val="20"/>
-          <w:u w:val="single"/>
-        </w:rPr>
-        <w:t>Attributes:</w:t>
-      </w:r>
-      <w:r>
-        <w:rPr>
-          <w:sz w:val="20"/>
-        </w:rPr>
-        <w:br/>
-      </w:r>
-      <w:r>
-        <w:rPr>
-          <w:sz w:val="20"/>
-        </w:rPr>
-        <w:tab/>
-      </w:r>
-      <w:r>
-        <w:rPr>
-          <w:sz w:val="20"/>
-        </w:rPr>
-        <w:tab/>
-        <w:t>ArrayList&lt;Note&gt; notes, type</w:t>
-      </w:r>
-    </w:p>
-    <w:p>
-      <w:pPr>
-        <w:spacing w:after="0" w:line="240" w:lineRule="auto"/>
-        <w:contextualSpacing/>
-        <w:rPr>
-          <w:sz w:val="20"/>
-        </w:rPr>
-      </w:pPr>
-    </w:p>
-    <w:p>
-      <w:pPr>
-        <w:spacing w:after="0" w:line="240" w:lineRule="auto"/>
-        <w:contextualSpacing/>
-        <w:rPr>
-          <w:b/>
-          <w:sz w:val="20"/>
-        </w:rPr>
-      </w:pPr>
-      <w:r>
-        <w:rPr>
-          <w:b/>
-          <w:sz w:val="20"/>
-        </w:rPr>
-        <w:t xml:space="preserve">                Note </w:t>
-      </w:r>
-      <w:r>
-        <w:rPr>
-          <w:rFonts w:hint="eastAsia"/>
-          <w:b/>
-          <w:sz w:val="20"/>
-          <w:lang w:eastAsia="ko-KR"/>
-        </w:rPr>
-        <w:t>extends</w:t>
-      </w:r>
-      <w:r>
-        <w:rPr>
-          <w:b/>
-          <w:sz w:val="20"/>
-        </w:rPr>
-        <w:t xml:space="preserve"> </w:t>
-      </w:r>
-      <w:proofErr w:type="spellStart"/>
-      <w:r>
-        <w:rPr>
-          <w:rFonts w:hint="eastAsia"/>
-          <w:b/>
-          <w:sz w:val="20"/>
-          <w:lang w:eastAsia="ko-KR"/>
-        </w:rPr>
-        <w:t>M</w:t>
-      </w:r>
-      <w:r>
-        <w:rPr>
-          <w:b/>
-          <w:sz w:val="20"/>
-        </w:rPr>
-        <w:t>usicSequences</w:t>
-      </w:r>
-      <w:proofErr w:type="spellEnd"/>
-      <w:r>
-        <w:rPr>
-          <w:b/>
-          <w:sz w:val="20"/>
-        </w:rPr>
-        <w:t>:</w:t>
-      </w:r>
-    </w:p>
-    <w:p>
-      <w:pPr>
-        <w:spacing w:after="0" w:line="240" w:lineRule="auto"/>
-        <w:contextualSpacing/>
-        <w:rPr>
-          <w:b/>
-          <w:i/>
-          <w:sz w:val="20"/>
-          <w:u w:val="single"/>
-        </w:rPr>
-      </w:pPr>
-      <w:r>
-        <w:rPr>
-          <w:b/>
-          <w:sz w:val="20"/>
-        </w:rPr>
-        <w:tab/>
-      </w:r>
-      <w:r>
-        <w:rPr>
-          <w:b/>
-          <w:sz w:val="20"/>
-        </w:rPr>
-        <w:t xml:space="preserve">               </w:t>
-      </w:r>
-      <w:r>
-        <w:rPr>
-          <w:b/>
-          <w:i/>
-          <w:sz w:val="20"/>
-          <w:u w:val="single"/>
-        </w:rPr>
-        <w:t>Attributes:</w:t>
-      </w:r>
-    </w:p>
-    <w:p>
-      <w:pPr>
-        <w:spacing w:after="0" w:line="240" w:lineRule="auto"/>
-        <w:contextualSpacing/>
-        <w:rPr>
-          <w:sz w:val="20"/>
-        </w:rPr>
-      </w:pPr>
-      <w:r>
-        <w:rPr>
-          <w:sz w:val="20"/>
-        </w:rPr>
-        <w:t xml:space="preserve">                               </w:t>
-      </w:r>
       <w:proofErr w:type="spellStart"/>
       <w:proofErr w:type="gramStart"/>
       <w:r>
@@ -2120,875 +2987,9 @@
         <w:rPr>
           <w:sz w:val="20"/>
         </w:rPr>
-        <w:t>, octave, accidental, length</w:t>
-      </w:r>
-      <w:r>
-        <w:rPr>
-          <w:b/>
-          <w:sz w:val="20"/>
-        </w:rPr>
-        <w:br/>
-      </w:r>
-    </w:p>
-    <w:p>
-      <w:pPr>
-        <w:spacing w:after="0" w:line="240" w:lineRule="auto"/>
-        <w:contextualSpacing/>
-        <w:rPr>
-          <w:sz w:val="20"/>
-        </w:rPr>
-      </w:pPr>
-      <w:r>
-        <w:rPr>
-          <w:b/>
-          <w:sz w:val="20"/>
-        </w:rPr>
-        <w:t xml:space="preserve">                </w:t>
-      </w:r>
-      <w:r>
-        <w:rPr>
-          <w:b/>
-          <w:sz w:val="20"/>
-        </w:rPr>
-        <w:t>Pitch extends Note</w:t>
-      </w:r>
-      <w:r>
-        <w:rPr>
-          <w:sz w:val="20"/>
-        </w:rPr>
-        <w:t xml:space="preserve">:  </w:t>
-      </w:r>
-    </w:p>
-    <w:p>
-      <w:pPr>
-        <w:spacing w:after="0" w:line="240" w:lineRule="auto"/>
-        <w:ind w:left="720" w:firstLine="720"/>
-        <w:contextualSpacing/>
-        <w:rPr>
-          <w:rFonts w:hint="eastAsia"/>
-          <w:b/>
-          <w:i/>
-          <w:sz w:val="20"/>
-          <w:u w:val="single"/>
-          <w:lang w:eastAsia="ko-KR"/>
-        </w:rPr>
-      </w:pPr>
-      <w:r>
-        <w:rPr>
-          <w:b/>
-          <w:i/>
-          <w:sz w:val="20"/>
-          <w:u w:val="single"/>
-        </w:rPr>
-        <w:t>At</w:t>
-      </w:r>
-      <w:r>
-        <w:rPr>
-          <w:b/>
-          <w:i/>
-          <w:sz w:val="20"/>
-          <w:u w:val="single"/>
-        </w:rPr>
-        <w:t>tributes:</w:t>
-      </w:r>
-    </w:p>
-    <w:p>
-      <w:pPr>
-        <w:spacing w:after="0" w:line="240" w:lineRule="auto"/>
-        <w:ind w:left="720" w:firstLine="720"/>
-        <w:contextualSpacing/>
-        <w:rPr>
-          <w:b/>
-          <w:i/>
-          <w:sz w:val="20"/>
-          <w:u w:val="single"/>
-        </w:rPr>
-      </w:pPr>
-      <w:proofErr w:type="spellStart"/>
-      <w:proofErr w:type="gramStart"/>
-      <w:r>
-        <w:rPr>
-          <w:sz w:val="20"/>
-        </w:rPr>
-        <w:t>baseNote</w:t>
-      </w:r>
-      <w:proofErr w:type="spellEnd"/>
-      <w:proofErr w:type="gramEnd"/>
-      <w:r>
-        <w:rPr>
-          <w:sz w:val="20"/>
-        </w:rPr>
-        <w:t>, octave, accidental, length</w:t>
-      </w:r>
-    </w:p>
-    <w:p>
-      <w:pPr>
-        <w:spacing w:after="0" w:line="240" w:lineRule="auto"/>
-        <w:contextualSpacing/>
-        <w:rPr>
-          <w:sz w:val="20"/>
-        </w:rPr>
-      </w:pPr>
-    </w:p>
-    <w:p>
-      <w:pPr>
-        <w:spacing w:after="0" w:line="240" w:lineRule="auto"/>
-        <w:ind w:leftChars="327" w:left="719" w:firstLine="1"/>
-        <w:contextualSpacing/>
-        <w:rPr>
-          <w:b/>
-          <w:sz w:val="20"/>
-        </w:rPr>
-      </w:pPr>
-      <w:r>
-        <w:rPr>
-          <w:b/>
-          <w:sz w:val="20"/>
-        </w:rPr>
-        <w:t>Rest extends Note:</w:t>
-      </w:r>
-    </w:p>
-    <w:p>
-      <w:pPr>
-        <w:spacing w:after="0" w:line="240" w:lineRule="auto"/>
-        <w:ind w:left="719" w:firstLine="720"/>
-        <w:contextualSpacing/>
-        <w:rPr>
-          <w:rFonts w:hint="eastAsia"/>
-          <w:sz w:val="20"/>
-          <w:lang w:eastAsia="ko-KR"/>
-        </w:rPr>
-      </w:pPr>
-      <w:r>
-        <w:rPr>
-          <w:b/>
-          <w:i/>
-          <w:sz w:val="20"/>
-          <w:u w:val="single"/>
-        </w:rPr>
-        <w:t>Attributes:</w:t>
-      </w:r>
-    </w:p>
-    <w:p>
-      <w:pPr>
-        <w:spacing w:after="0" w:line="240" w:lineRule="auto"/>
-        <w:ind w:left="719" w:firstLine="720"/>
-        <w:contextualSpacing/>
-        <w:rPr>
-          <w:rFonts w:hint="eastAsia"/>
-          <w:sz w:val="20"/>
-          <w:lang w:eastAsia="ko-KR"/>
-        </w:rPr>
-      </w:pPr>
-      <w:proofErr w:type="spellStart"/>
-      <w:proofErr w:type="gramStart"/>
-      <w:r>
-        <w:rPr>
-          <w:sz w:val="20"/>
-        </w:rPr>
-        <w:t>baseNote</w:t>
-      </w:r>
-      <w:proofErr w:type="spellEnd"/>
-      <w:r>
-        <w:rPr>
-          <w:sz w:val="20"/>
-        </w:rPr>
-        <w:t>=</w:t>
-      </w:r>
-      <w:proofErr w:type="gramEnd"/>
-      <w:r>
-        <w:rPr>
-          <w:sz w:val="20"/>
-        </w:rPr>
-        <w:t>z, octave = null, accidental = null, length</w:t>
-      </w:r>
-    </w:p>
-    <w:p>
-      <w:pPr>
-        <w:spacing w:after="0" w:line="240" w:lineRule="auto"/>
-        <w:contextualSpacing/>
-        <w:rPr>
-          <w:b/>
-          <w:sz w:val="20"/>
-        </w:rPr>
-      </w:pPr>
-      <w:r>
-        <w:rPr>
-          <w:rFonts w:hint="eastAsia"/>
-          <w:sz w:val="20"/>
-          <w:lang w:eastAsia="ko-KR"/>
-        </w:rPr>
-        <w:tab/>
-      </w:r>
-      <w:r>
-        <w:rPr>
-          <w:rFonts w:hint="eastAsia"/>
-          <w:b/>
-          <w:sz w:val="20"/>
-          <w:lang w:eastAsia="ko-KR"/>
-        </w:rPr>
-        <w:t>Bar</w:t>
-      </w:r>
-      <w:r>
-        <w:rPr>
-          <w:rFonts w:hint="eastAsia"/>
-          <w:sz w:val="20"/>
-          <w:lang w:eastAsia="ko-KR"/>
-        </w:rPr>
-        <w:t xml:space="preserve"> </w:t>
-      </w:r>
-      <w:r>
-        <w:rPr>
-          <w:rFonts w:hint="eastAsia"/>
-          <w:b/>
-          <w:sz w:val="20"/>
-          <w:lang w:eastAsia="ko-KR"/>
-        </w:rPr>
-        <w:t>implements</w:t>
-      </w:r>
-      <w:r>
-        <w:rPr>
-          <w:b/>
-          <w:sz w:val="20"/>
-        </w:rPr>
-        <w:t xml:space="preserve"> </w:t>
-      </w:r>
-      <w:proofErr w:type="spellStart"/>
-      <w:r>
-        <w:rPr>
-          <w:rFonts w:hint="eastAsia"/>
-          <w:b/>
-          <w:sz w:val="20"/>
-          <w:lang w:eastAsia="ko-KR"/>
-        </w:rPr>
-        <w:t>M</w:t>
-      </w:r>
-      <w:r>
-        <w:rPr>
-          <w:b/>
-          <w:sz w:val="20"/>
-        </w:rPr>
-        <w:t>usicSequences</w:t>
-      </w:r>
-      <w:proofErr w:type="spellEnd"/>
-      <w:r>
-        <w:rPr>
-          <w:b/>
-          <w:sz w:val="20"/>
-        </w:rPr>
-        <w:t>:</w:t>
-      </w:r>
-    </w:p>
-    <w:p>
-      <w:pPr>
-        <w:spacing w:after="0" w:line="240" w:lineRule="auto"/>
-        <w:ind w:left="720" w:firstLine="720"/>
-        <w:contextualSpacing/>
-        <w:rPr>
-          <w:rFonts w:hint="eastAsia"/>
-          <w:b/>
-          <w:i/>
-          <w:sz w:val="20"/>
-          <w:u w:val="single"/>
-          <w:lang w:eastAsia="ko-KR"/>
-        </w:rPr>
-      </w:pPr>
-      <w:r>
-        <w:rPr>
-          <w:b/>
-          <w:i/>
-          <w:sz w:val="20"/>
-          <w:u w:val="single"/>
-        </w:rPr>
-        <w:t>Attributes:</w:t>
-      </w:r>
-    </w:p>
-    <w:p>
-      <w:pPr>
-        <w:spacing w:after="0" w:line="240" w:lineRule="auto"/>
-        <w:ind w:left="720" w:firstLine="720"/>
-        <w:contextualSpacing/>
-        <w:rPr>
-          <w:rFonts w:hint="eastAsia"/>
-          <w:sz w:val="20"/>
-          <w:u w:val="single"/>
-          <w:lang w:eastAsia="ko-KR"/>
-        </w:rPr>
-      </w:pPr>
-      <w:r>
-        <w:rPr>
-          <w:rFonts w:hint="eastAsia"/>
-          <w:sz w:val="20"/>
-          <w:u w:val="single"/>
-          <w:lang w:eastAsia="ko-KR"/>
-        </w:rPr>
-        <w:t>List&lt;</w:t>
-      </w:r>
-      <w:proofErr w:type="spellStart"/>
-      <w:r>
-        <w:rPr>
-          <w:rFonts w:hint="eastAsia"/>
-          <w:sz w:val="20"/>
-          <w:u w:val="single"/>
-          <w:lang w:eastAsia="ko-KR"/>
-        </w:rPr>
-        <w:t>MusicSequence</w:t>
-      </w:r>
-      <w:proofErr w:type="spellEnd"/>
-      <w:r>
-        <w:rPr>
-          <w:rFonts w:hint="eastAsia"/>
-          <w:sz w:val="20"/>
-          <w:u w:val="single"/>
-          <w:lang w:eastAsia="ko-KR"/>
-        </w:rPr>
-        <w:t>&gt;</w:t>
-      </w:r>
-    </w:p>
-    <w:p>
-      <w:pPr>
-        <w:spacing w:after="0" w:line="240" w:lineRule="auto"/>
-        <w:ind w:left="720" w:firstLineChars="250" w:firstLine="500"/>
-        <w:contextualSpacing/>
-        <w:rPr>
-          <w:rFonts w:hint="eastAsia"/>
-          <w:b/>
-          <w:i/>
-          <w:sz w:val="20"/>
-          <w:u w:val="single"/>
-          <w:lang w:eastAsia="ko-KR"/>
-        </w:rPr>
-      </w:pPr>
-    </w:p>
-    <w:p>
-      <w:pPr>
-        <w:spacing w:after="0" w:line="240" w:lineRule="auto"/>
-        <w:contextualSpacing/>
-        <w:rPr>
-          <w:sz w:val="20"/>
-        </w:rPr>
-      </w:pPr>
-      <w:r>
-        <w:rPr>
-          <w:rFonts w:hint="eastAsia"/>
-          <w:sz w:val="20"/>
-          <w:lang w:eastAsia="ko-KR"/>
-        </w:rPr>
-        <w:tab/>
-      </w:r>
-      <w:r>
-        <w:rPr>
-          <w:rFonts w:hint="eastAsia"/>
-          <w:sz w:val="20"/>
-          <w:lang w:eastAsia="ko-KR"/>
-        </w:rPr>
-        <w:tab/>
-      </w:r>
-      <w:r>
-        <w:rPr>
-          <w:b/>
-          <w:sz w:val="20"/>
-        </w:rPr>
-        <w:br/>
-      </w:r>
-    </w:p>
-    <w:p>
-      <w:pPr>
-        <w:spacing w:after="0" w:line="240" w:lineRule="auto"/>
-        <w:contextualSpacing/>
-        <w:rPr>
-          <w:rFonts w:hint="eastAsia"/>
-          <w:sz w:val="20"/>
-          <w:lang w:eastAsia="ko-KR"/>
-        </w:rPr>
-      </w:pPr>
-    </w:p>
-    <w:p>
-      <w:pPr>
-        <w:spacing w:after="0" w:line="240" w:lineRule="auto"/>
-        <w:contextualSpacing/>
-        <w:rPr>
-          <w:sz w:val="20"/>
-        </w:rPr>
-      </w:pPr>
-    </w:p>
-    <w:p>
-      <w:pPr>
-        <w:spacing w:after="0" w:line="240" w:lineRule="auto"/>
-        <w:contextualSpacing/>
-        <w:rPr>
-          <w:b/>
-          <w:sz w:val="20"/>
-        </w:rPr>
-      </w:pPr>
-      <w:r>
-        <w:rPr>
-          <w:b/>
-          <w:sz w:val="20"/>
-        </w:rPr>
-        <w:t>Player:</w:t>
-      </w:r>
-    </w:p>
-    <w:p>
-      <w:pPr>
-        <w:spacing w:after="0" w:line="240" w:lineRule="auto"/>
-        <w:contextualSpacing/>
-        <w:rPr>
-          <w:sz w:val="20"/>
-        </w:rPr>
-      </w:pPr>
-      <w:r>
-        <w:rPr>
-          <w:sz w:val="20"/>
-        </w:rPr>
-        <w:tab/>
-      </w:r>
-      <w:r>
-        <w:rPr>
-          <w:b/>
-          <w:i/>
-          <w:sz w:val="20"/>
-          <w:u w:val="single"/>
-        </w:rPr>
-        <w:t>Attributes:</w:t>
-      </w:r>
-    </w:p>
-    <w:p>
-      <w:pPr>
-        <w:spacing w:after="0" w:line="240" w:lineRule="auto"/>
-        <w:contextualSpacing/>
-        <w:rPr>
-          <w:sz w:val="20"/>
-        </w:rPr>
-      </w:pPr>
-      <w:r>
-        <w:rPr>
-          <w:sz w:val="20"/>
-        </w:rPr>
-        <w:tab/>
-      </w:r>
-      <w:proofErr w:type="spellStart"/>
-      <w:proofErr w:type="gramStart"/>
-      <w:r>
-        <w:rPr>
-          <w:sz w:val="20"/>
-        </w:rPr>
-        <w:t>musicSequence</w:t>
-      </w:r>
-      <w:proofErr w:type="spellEnd"/>
-      <w:proofErr w:type="gramEnd"/>
-      <w:r>
-        <w:rPr>
-          <w:sz w:val="20"/>
-        </w:rPr>
-        <w:t xml:space="preserve"> body, Header </w:t>
-      </w:r>
-      <w:proofErr w:type="spellStart"/>
-      <w:r>
-        <w:rPr>
-          <w:sz w:val="20"/>
-        </w:rPr>
-        <w:t>header</w:t>
-      </w:r>
-      <w:proofErr w:type="spellEnd"/>
-    </w:p>
-    <w:p>
-      <w:pPr>
-        <w:spacing w:after="0" w:line="240" w:lineRule="auto"/>
-        <w:ind w:firstLine="720"/>
-        <w:contextualSpacing/>
-        <w:rPr>
-          <w:rFonts w:hint="eastAsia"/>
-          <w:b/>
-          <w:sz w:val="20"/>
-          <w:lang w:eastAsia="ko-KR"/>
-        </w:rPr>
-      </w:pPr>
-    </w:p>
-    <w:p>
-      <w:pPr>
-        <w:spacing w:after="0" w:line="240" w:lineRule="auto"/>
-        <w:ind w:firstLine="720"/>
-        <w:contextualSpacing/>
-        <w:rPr>
-          <w:rFonts w:hint="eastAsia"/>
-          <w:b/>
-          <w:sz w:val="20"/>
-          <w:lang w:eastAsia="ko-KR"/>
-        </w:rPr>
-      </w:pPr>
-    </w:p>
-    <w:p>
-      <w:pPr>
-        <w:spacing w:after="0" w:line="240" w:lineRule="auto"/>
-        <w:ind w:firstLine="720"/>
-        <w:contextualSpacing/>
-        <w:rPr>
-          <w:sz w:val="20"/>
-        </w:rPr>
-      </w:pPr>
-      <w:r>
-        <w:rPr>
-          <w:b/>
-          <w:sz w:val="20"/>
-        </w:rPr>
-        <w:t>Header:</w:t>
-      </w:r>
-      <w:r>
-        <w:rPr>
-          <w:b/>
-          <w:sz w:val="20"/>
-        </w:rPr>
-        <w:br/>
-      </w:r>
-      <w:r>
-        <w:rPr>
-          <w:rFonts w:hint="eastAsia"/>
-          <w:b/>
-          <w:sz w:val="20"/>
-          <w:lang w:eastAsia="ko-KR"/>
-        </w:rPr>
-        <w:tab/>
-      </w:r>
-      <w:r>
-        <w:rPr>
-          <w:b/>
-          <w:sz w:val="20"/>
-        </w:rPr>
-        <w:tab/>
-      </w:r>
-      <w:r>
-        <w:rPr>
-          <w:b/>
-          <w:i/>
-          <w:sz w:val="20"/>
-          <w:u w:val="single"/>
-        </w:rPr>
-        <w:t>Attributes</w:t>
-      </w:r>
-      <w:r>
-        <w:rPr>
-          <w:b/>
-          <w:i/>
-          <w:sz w:val="20"/>
-          <w:u w:val="single"/>
-        </w:rPr>
-        <w:t>:</w:t>
-      </w:r>
-    </w:p>
-    <w:p>
-      <w:pPr>
-        <w:spacing w:after="0" w:line="240" w:lineRule="auto"/>
-        <w:contextualSpacing/>
-        <w:rPr>
-          <w:rFonts w:hint="eastAsia"/>
-          <w:sz w:val="20"/>
-          <w:lang w:eastAsia="ko-KR"/>
-        </w:rPr>
-      </w:pPr>
-      <w:r>
-        <w:rPr>
-          <w:rFonts w:hint="eastAsia"/>
-          <w:sz w:val="20"/>
-          <w:lang w:eastAsia="ko-KR"/>
-        </w:rPr>
-        <w:tab/>
-      </w:r>
-      <w:r>
-        <w:rPr>
-          <w:sz w:val="20"/>
-        </w:rPr>
-        <w:tab/>
-      </w:r>
-      <w:r>
-        <w:rPr>
-          <w:rFonts w:hint="eastAsia"/>
-          <w:sz w:val="20"/>
-          <w:lang w:eastAsia="ko-KR"/>
-        </w:rPr>
-        <w:t xml:space="preserve">String </w:t>
-      </w:r>
-      <w:r>
-        <w:rPr>
-          <w:sz w:val="20"/>
-        </w:rPr>
-        <w:t>composer, title</w:t>
-      </w:r>
-    </w:p>
-    <w:p>
-      <w:pPr>
-        <w:spacing w:after="0" w:line="240" w:lineRule="auto"/>
-        <w:ind w:left="720" w:firstLine="720"/>
-        <w:contextualSpacing/>
-        <w:rPr>
-          <w:rFonts w:hint="eastAsia"/>
-          <w:sz w:val="20"/>
-          <w:lang w:eastAsia="ko-KR"/>
-        </w:rPr>
-      </w:pPr>
-      <w:r>
-        <w:rPr>
-          <w:sz w:val="20"/>
-        </w:rPr>
-        <w:t xml:space="preserve">Key </w:t>
-      </w:r>
-      <w:proofErr w:type="spellStart"/>
-      <w:r>
-        <w:rPr>
-          <w:sz w:val="20"/>
-        </w:rPr>
-        <w:t>key</w:t>
-      </w:r>
-      <w:proofErr w:type="spellEnd"/>
-    </w:p>
-    <w:p>
-      <w:pPr>
-        <w:spacing w:after="0" w:line="240" w:lineRule="auto"/>
-        <w:ind w:left="1440"/>
-        <w:contextualSpacing/>
-        <w:rPr>
-          <w:rFonts w:hint="eastAsia"/>
-          <w:sz w:val="20"/>
-          <w:lang w:eastAsia="ko-KR"/>
-        </w:rPr>
-      </w:pPr>
-      <w:r>
-        <w:rPr>
-          <w:rFonts w:hint="eastAsia"/>
-          <w:sz w:val="20"/>
-          <w:lang w:eastAsia="ko-KR"/>
-        </w:rPr>
-        <w:t xml:space="preserve">Fraction </w:t>
-      </w:r>
-      <w:r>
-        <w:rPr>
-          <w:sz w:val="20"/>
-        </w:rPr>
-        <w:t xml:space="preserve">meter, tempo, </w:t>
-      </w:r>
-      <w:proofErr w:type="spellStart"/>
-      <w:r>
-        <w:rPr>
-          <w:rFonts w:hint="eastAsia"/>
-          <w:sz w:val="20"/>
-          <w:lang w:eastAsia="ko-KR"/>
-        </w:rPr>
-        <w:t>defaultN</w:t>
-      </w:r>
-      <w:r>
-        <w:rPr>
-          <w:sz w:val="20"/>
-        </w:rPr>
-        <w:t>oteLength</w:t>
-      </w:r>
-      <w:proofErr w:type="spellEnd"/>
-    </w:p>
-    <w:p>
-      <w:pPr>
-        <w:spacing w:after="0" w:line="240" w:lineRule="auto"/>
-        <w:ind w:firstLine="720"/>
-        <w:contextualSpacing/>
-        <w:rPr>
-          <w:rFonts w:hint="eastAsia"/>
-          <w:b/>
-          <w:i/>
-          <w:sz w:val="20"/>
-          <w:u w:val="single"/>
-          <w:lang w:eastAsia="ko-KR"/>
-        </w:rPr>
-      </w:pPr>
-      <w:r>
-        <w:rPr>
-          <w:rFonts w:hint="eastAsia"/>
-          <w:b/>
-          <w:sz w:val="20"/>
-          <w:lang w:eastAsia="ko-KR"/>
-        </w:rPr>
-        <w:t>Body</w:t>
-      </w:r>
-      <w:r>
-        <w:rPr>
-          <w:b/>
-          <w:sz w:val="20"/>
-        </w:rPr>
-        <w:t>:</w:t>
-      </w:r>
-      <w:r>
-        <w:rPr>
-          <w:b/>
-          <w:sz w:val="20"/>
-        </w:rPr>
-        <w:br/>
-      </w:r>
-      <w:r>
-        <w:rPr>
-          <w:rFonts w:hint="eastAsia"/>
-          <w:b/>
-          <w:sz w:val="20"/>
-          <w:lang w:eastAsia="ko-KR"/>
-        </w:rPr>
-        <w:tab/>
-      </w:r>
-      <w:r>
-        <w:rPr>
-          <w:b/>
-          <w:sz w:val="20"/>
-        </w:rPr>
-        <w:tab/>
-      </w:r>
-      <w:r>
-        <w:rPr>
-          <w:b/>
-          <w:i/>
-          <w:sz w:val="20"/>
-          <w:u w:val="single"/>
-        </w:rPr>
-        <w:t>Attributes</w:t>
-      </w:r>
-      <w:r>
-        <w:rPr>
-          <w:b/>
-          <w:i/>
-          <w:sz w:val="20"/>
-          <w:u w:val="single"/>
-        </w:rPr>
-        <w:t>:</w:t>
-      </w:r>
-    </w:p>
-    <w:p>
-      <w:pPr>
-        <w:spacing w:after="0" w:line="240" w:lineRule="auto"/>
-        <w:ind w:firstLine="720"/>
-        <w:contextualSpacing/>
-        <w:rPr>
-          <w:rFonts w:hint="eastAsia"/>
-          <w:sz w:val="20"/>
-          <w:lang w:eastAsia="ko-KR"/>
-        </w:rPr>
-      </w:pPr>
-      <w:r>
-        <w:rPr>
-          <w:rFonts w:hint="eastAsia"/>
-          <w:sz w:val="20"/>
-          <w:lang w:eastAsia="ko-KR"/>
-        </w:rPr>
-        <w:tab/>
-      </w:r>
-      <w:r>
-        <w:rPr>
-          <w:rFonts w:hint="eastAsia"/>
-          <w:sz w:val="20"/>
-          <w:lang w:eastAsia="ko-KR"/>
-        </w:rPr>
-        <w:t xml:space="preserve">List&lt;Voice&gt; </w:t>
-      </w:r>
-      <w:proofErr w:type="spellStart"/>
-      <w:r>
-        <w:rPr>
-          <w:rFonts w:hint="eastAsia"/>
-          <w:sz w:val="20"/>
-          <w:lang w:eastAsia="ko-KR"/>
-        </w:rPr>
-        <w:t>voiceList</w:t>
-      </w:r>
-      <w:proofErr w:type="spellEnd"/>
-    </w:p>
-    <w:p>
-      <w:pPr>
-        <w:spacing w:after="0" w:line="240" w:lineRule="auto"/>
-        <w:ind w:firstLine="720"/>
-        <w:contextualSpacing/>
-        <w:rPr>
-          <w:rFonts w:hint="eastAsia"/>
-          <w:sz w:val="20"/>
-          <w:lang w:eastAsia="ko-KR"/>
-        </w:rPr>
-      </w:pPr>
-    </w:p>
-    <w:p>
-      <w:pPr>
-        <w:spacing w:after="0" w:line="240" w:lineRule="auto"/>
-        <w:contextualSpacing/>
-        <w:rPr>
-          <w:rFonts w:hint="eastAsia"/>
-          <w:sz w:val="20"/>
-          <w:lang w:eastAsia="ko-KR"/>
-        </w:rPr>
-      </w:pPr>
-    </w:p>
-    <w:p>
-      <w:pPr>
-        <w:spacing w:after="0" w:line="240" w:lineRule="auto"/>
-        <w:contextualSpacing/>
-        <w:rPr>
-          <w:sz w:val="20"/>
-        </w:rPr>
-      </w:pPr>
-      <w:r>
-        <w:rPr>
-          <w:b/>
-          <w:sz w:val="20"/>
-        </w:rPr>
-        <w:t>Key:</w:t>
-      </w:r>
-      <w:r>
-        <w:rPr>
-          <w:b/>
-          <w:sz w:val="20"/>
-        </w:rPr>
-        <w:br/>
-      </w:r>
-      <w:r>
-        <w:rPr>
-          <w:b/>
-          <w:sz w:val="20"/>
-        </w:rPr>
-        <w:tab/>
-      </w:r>
-      <w:r>
-        <w:rPr>
-          <w:b/>
-          <w:i/>
-          <w:sz w:val="20"/>
-          <w:u w:val="single"/>
-        </w:rPr>
-        <w:t>Attributes:</w:t>
-      </w:r>
-    </w:p>
-    <w:p>
-      <w:pPr>
-        <w:spacing w:after="0" w:line="240" w:lineRule="auto"/>
-        <w:contextualSpacing/>
-        <w:rPr>
-          <w:rFonts w:hint="eastAsia"/>
-          <w:sz w:val="20"/>
-          <w:lang w:eastAsia="ko-KR"/>
-        </w:rPr>
-      </w:pPr>
-      <w:r>
-        <w:rPr>
-          <w:sz w:val="20"/>
-        </w:rPr>
-        <w:tab/>
-      </w:r>
-      <w:proofErr w:type="spellStart"/>
-      <w:proofErr w:type="gramStart"/>
-      <w:r>
-        <w:rPr>
-          <w:sz w:val="20"/>
-        </w:rPr>
-        <w:t>baseNote</w:t>
-      </w:r>
-      <w:proofErr w:type="spellEnd"/>
-      <w:proofErr w:type="gramEnd"/>
-      <w:r>
-        <w:rPr>
-          <w:sz w:val="20"/>
-        </w:rPr>
         <w:t>, accidental, minor</w:t>
       </w:r>
     </w:p>
-    <w:p/>
     <w:sectPr>
       <w:pgSz w:w="12240" w:h="15840"/>
       <w:pgMar w:top="1440" w:right="1440" w:bottom="1440" w:left="1440" w:header="720" w:footer="720" w:gutter="0"/>
